--- a/final/final_rapor_TayfunGÜRLEVİK.docx
+++ b/final/final_rapor_TayfunGÜRLEVİK.docx
@@ -5,7 +5,9 @@
     <w:sdt>
       <w:sdtPr>
         <w:rPr>
+          <w:rFonts w:eastAsiaTheme="minorHAnsi"/>
           <w:sz w:val="2"/>
+          <w:lang w:eastAsia="en-US"/>
         </w:rPr>
         <w:id w:val="1089668709"/>
         <w:docPartObj>
@@ -15,9 +17,7 @@
       </w:sdtPr>
       <w:sdtEndPr>
         <w:rPr>
-          <w:rFonts w:eastAsiaTheme="minorHAnsi"/>
           <w:sz w:val="22"/>
-          <w:lang w:eastAsia="en-US"/>
         </w:rPr>
       </w:sdtEndPr>
       <w:sdtContent>
@@ -33,6 +33,7 @@
           <w:r>
             <w:rPr>
               <w:noProof/>
+              <w:lang w:eastAsia="tr-TR"/>
             </w:rPr>
             <mc:AlternateContent>
               <mc:Choice Requires="wps">
@@ -153,6 +154,7 @@
                                     <w:dataBinding w:prefixMappings="xmlns:ns0='http://purl.org/dc/elements/1.1/' xmlns:ns1='http://schemas.openxmlformats.org/package/2006/metadata/core-properties' " w:xpath="/ns1:coreProperties[1]/ns0:subject[1]" w:storeItemID="{6C3C8BC8-F283-45AE-878A-BAB7291924A1}"/>
                                     <w:text/>
                                   </w:sdtPr>
+                                  <w:sdtEndPr/>
                                   <w:sdtContent>
                                     <w:r>
                                       <w:rPr>
@@ -167,6 +169,8 @@
                                 <w:r>
                                   <w:t xml:space="preserve"> </w:t>
                                 </w:r>
+                                <w:bookmarkStart w:id="0" w:name="_GoBack"/>
+                                <w:bookmarkEnd w:id="0"/>
                               </w:p>
                               <w:p/>
                             </w:txbxContent>
@@ -264,6 +268,7 @@
                               <w:dataBinding w:prefixMappings="xmlns:ns0='http://purl.org/dc/elements/1.1/' xmlns:ns1='http://schemas.openxmlformats.org/package/2006/metadata/core-properties' " w:xpath="/ns1:coreProperties[1]/ns0:subject[1]" w:storeItemID="{6C3C8BC8-F283-45AE-878A-BAB7291924A1}"/>
                               <w:text/>
                             </w:sdtPr>
+                            <w:sdtEndPr/>
                             <w:sdtContent>
                               <w:r>
                                 <w:rPr>
@@ -278,6 +283,8 @@
                           <w:r>
                             <w:t xml:space="preserve"> </w:t>
                           </w:r>
+                          <w:bookmarkStart w:id="1" w:name="_GoBack"/>
+                          <w:bookmarkEnd w:id="1"/>
                         </w:p>
                         <w:p/>
                       </w:txbxContent>
@@ -294,6 +301,7 @@
               <w:color w:val="5B9BD5" w:themeColor="accent1"/>
               <w:sz w:val="36"/>
               <w:szCs w:val="36"/>
+              <w:lang w:eastAsia="tr-TR"/>
             </w:rPr>
             <mc:AlternateContent>
               <mc:Choice Requires="wpg">
@@ -826,6 +834,7 @@
           <w:r>
             <w:rPr>
               <w:noProof/>
+              <w:lang w:eastAsia="tr-TR"/>
             </w:rPr>
             <mc:AlternateContent>
               <mc:Choice Requires="wps">
@@ -900,6 +909,7 @@
                                     <w:dataBinding w:prefixMappings="xmlns:ns0='http://schemas.openxmlformats.org/officeDocument/2006/extended-properties' " w:xpath="/ns0:Properties[1]/ns0:Company[1]" w:storeItemID="{6668398D-A668-4E3E-A5EB-62B293D839F1}"/>
                                     <w:text/>
                                   </w:sdtPr>
+                                  <w:sdtEndPr/>
                                   <w:sdtContent>
                                     <w:r>
                                       <w:rPr>
@@ -925,6 +935,7 @@
                                   <w:dataBinding w:prefixMappings="xmlns:ns0='http://purl.org/dc/elements/1.1/' xmlns:ns1='http://schemas.openxmlformats.org/package/2006/metadata/core-properties' " w:xpath="/ns1:coreProperties[1]/ns1:category[1]" w:storeItemID="{6C3C8BC8-F283-45AE-878A-BAB7291924A1}"/>
                                   <w:text/>
                                 </w:sdtPr>
+                                <w:sdtEndPr/>
                                 <w:sdtContent>
                                   <w:p>
                                     <w:pPr>
@@ -995,6 +1006,7 @@
                               <w:dataBinding w:prefixMappings="xmlns:ns0='http://schemas.openxmlformats.org/officeDocument/2006/extended-properties' " w:xpath="/ns0:Properties[1]/ns0:Company[1]" w:storeItemID="{6668398D-A668-4E3E-A5EB-62B293D839F1}"/>
                               <w:text/>
                             </w:sdtPr>
+                            <w:sdtEndPr/>
                             <w:sdtContent>
                               <w:r>
                                 <w:rPr>
@@ -1020,6 +1032,7 @@
                             <w:dataBinding w:prefixMappings="xmlns:ns0='http://purl.org/dc/elements/1.1/' xmlns:ns1='http://schemas.openxmlformats.org/package/2006/metadata/core-properties' " w:xpath="/ns1:coreProperties[1]/ns1:category[1]" w:storeItemID="{6C3C8BC8-F283-45AE-878A-BAB7291924A1}"/>
                             <w:text/>
                           </w:sdtPr>
+                          <w:sdtEndPr/>
                           <w:sdtContent>
                             <w:p>
                               <w:pPr>
@@ -1061,15 +1074,1203 @@
     <w:p>
       <w:pPr>
         <w:pStyle w:val="Balk1"/>
+        <w:sectPr>
+          <w:footerReference w:type="default" r:id="rId8"/>
+          <w:pgSz w:w="12240" w:h="15840"/>
+          <w:pgMar w:top="1440" w:right="1440" w:bottom="1440" w:left="1440" w:header="708" w:footer="708" w:gutter="0"/>
+          <w:pgNumType w:start="0"/>
+          <w:cols w:space="708"/>
+          <w:titlePg/>
+          <w:docGrid w:linePitch="360"/>
+        </w:sectPr>
+      </w:pPr>
+    </w:p>
+    <w:sdt>
+      <w:sdtPr>
+        <w:id w:val="-1866206267"/>
+        <w:docPartObj>
+          <w:docPartGallery w:val="Table of Contents"/>
+          <w:docPartUnique/>
+        </w:docPartObj>
+      </w:sdtPr>
+      <w:sdtEndPr>
+        <w:rPr>
+          <w:rFonts w:asciiTheme="minorHAnsi" w:eastAsiaTheme="minorHAnsi" w:hAnsiTheme="minorHAnsi" w:cstheme="minorBidi"/>
+          <w:b/>
+          <w:bCs/>
+          <w:color w:val="auto"/>
+          <w:sz w:val="22"/>
+          <w:szCs w:val="22"/>
+          <w:lang w:eastAsia="en-US"/>
+        </w:rPr>
+      </w:sdtEndPr>
+      <w:sdtContent>
+        <w:p>
+          <w:pPr>
+            <w:pStyle w:val="TBal"/>
+          </w:pPr>
+          <w:r>
+            <w:t>İçindekiler</w:t>
+          </w:r>
+        </w:p>
+        <w:p>
+          <w:pPr>
+            <w:pStyle w:val="T1"/>
+            <w:tabs>
+              <w:tab w:val="left" w:pos="440"/>
+              <w:tab w:val="right" w:leader="dot" w:pos="9350"/>
+            </w:tabs>
+            <w:rPr>
+              <w:rFonts w:eastAsiaTheme="minorEastAsia"/>
+              <w:noProof/>
+              <w:lang w:eastAsia="tr-TR"/>
+            </w:rPr>
+          </w:pPr>
+          <w:r>
+            <w:rPr>
+              <w:b/>
+              <w:bCs/>
+            </w:rPr>
+            <w:fldChar w:fldCharType="begin"/>
+          </w:r>
+          <w:r>
+            <w:rPr>
+              <w:b/>
+              <w:bCs/>
+            </w:rPr>
+            <w:instrText xml:space="preserve"> TOC \o "1-3" \h \z \u </w:instrText>
+          </w:r>
+          <w:r>
+            <w:rPr>
+              <w:b/>
+              <w:bCs/>
+            </w:rPr>
+            <w:fldChar w:fldCharType="separate"/>
+          </w:r>
+          <w:hyperlink w:anchor="_Toc30081331" w:history="1">
+            <w:r>
+              <w:rPr>
+                <w:rStyle w:val="Kpr"/>
+                <w:noProof/>
+              </w:rPr>
+              <w:t>1.</w:t>
+            </w:r>
+            <w:r>
+              <w:rPr>
+                <w:rFonts w:eastAsiaTheme="minorEastAsia"/>
+                <w:noProof/>
+                <w:lang w:eastAsia="tr-TR"/>
+              </w:rPr>
+              <w:tab/>
+            </w:r>
+            <w:r>
+              <w:rPr>
+                <w:rStyle w:val="Kpr"/>
+                <w:noProof/>
+              </w:rPr>
+              <w:t>Kısım 1</w:t>
+            </w:r>
+            <w:r>
+              <w:rPr>
+                <w:noProof/>
+                <w:webHidden/>
+              </w:rPr>
+              <w:tab/>
+            </w:r>
+            <w:r>
+              <w:rPr>
+                <w:noProof/>
+                <w:webHidden/>
+              </w:rPr>
+              <w:fldChar w:fldCharType="begin"/>
+            </w:r>
+            <w:r>
+              <w:rPr>
+                <w:noProof/>
+                <w:webHidden/>
+              </w:rPr>
+              <w:instrText xml:space="preserve"> PAGEREF _Toc30081331 \h </w:instrText>
+            </w:r>
+            <w:r>
+              <w:rPr>
+                <w:noProof/>
+                <w:webHidden/>
+              </w:rPr>
+            </w:r>
+            <w:r>
+              <w:rPr>
+                <w:noProof/>
+                <w:webHidden/>
+              </w:rPr>
+              <w:fldChar w:fldCharType="separate"/>
+            </w:r>
+            <w:r>
+              <w:rPr>
+                <w:noProof/>
+                <w:webHidden/>
+              </w:rPr>
+              <w:t>1</w:t>
+            </w:r>
+            <w:r>
+              <w:rPr>
+                <w:noProof/>
+                <w:webHidden/>
+              </w:rPr>
+              <w:fldChar w:fldCharType="end"/>
+            </w:r>
+          </w:hyperlink>
+        </w:p>
+        <w:p>
+          <w:pPr>
+            <w:pStyle w:val="T1"/>
+            <w:tabs>
+              <w:tab w:val="left" w:pos="440"/>
+              <w:tab w:val="right" w:leader="dot" w:pos="9350"/>
+            </w:tabs>
+            <w:rPr>
+              <w:rFonts w:eastAsiaTheme="minorEastAsia"/>
+              <w:noProof/>
+              <w:lang w:eastAsia="tr-TR"/>
+            </w:rPr>
+          </w:pPr>
+          <w:hyperlink w:anchor="_Toc30081332" w:history="1">
+            <w:r>
+              <w:rPr>
+                <w:rStyle w:val="Kpr"/>
+                <w:noProof/>
+              </w:rPr>
+              <w:t>2.</w:t>
+            </w:r>
+            <w:r>
+              <w:rPr>
+                <w:rFonts w:eastAsiaTheme="minorEastAsia"/>
+                <w:noProof/>
+                <w:lang w:eastAsia="tr-TR"/>
+              </w:rPr>
+              <w:tab/>
+            </w:r>
+            <w:r>
+              <w:rPr>
+                <w:rStyle w:val="Kpr"/>
+                <w:noProof/>
+              </w:rPr>
+              <w:t>Kısım 2</w:t>
+            </w:r>
+            <w:r>
+              <w:rPr>
+                <w:noProof/>
+                <w:webHidden/>
+              </w:rPr>
+              <w:tab/>
+            </w:r>
+            <w:r>
+              <w:rPr>
+                <w:noProof/>
+                <w:webHidden/>
+              </w:rPr>
+              <w:fldChar w:fldCharType="begin"/>
+            </w:r>
+            <w:r>
+              <w:rPr>
+                <w:noProof/>
+                <w:webHidden/>
+              </w:rPr>
+              <w:instrText xml:space="preserve"> PAGEREF _Toc30081332 \h </w:instrText>
+            </w:r>
+            <w:r>
+              <w:rPr>
+                <w:noProof/>
+                <w:webHidden/>
+              </w:rPr>
+            </w:r>
+            <w:r>
+              <w:rPr>
+                <w:noProof/>
+                <w:webHidden/>
+              </w:rPr>
+              <w:fldChar w:fldCharType="separate"/>
+            </w:r>
+            <w:r>
+              <w:rPr>
+                <w:noProof/>
+                <w:webHidden/>
+              </w:rPr>
+              <w:t>7</w:t>
+            </w:r>
+            <w:r>
+              <w:rPr>
+                <w:noProof/>
+                <w:webHidden/>
+              </w:rPr>
+              <w:fldChar w:fldCharType="end"/>
+            </w:r>
+          </w:hyperlink>
+        </w:p>
+        <w:p>
+          <w:r>
+            <w:rPr>
+              <w:b/>
+              <w:bCs/>
+            </w:rPr>
+            <w:fldChar w:fldCharType="end"/>
+          </w:r>
+        </w:p>
+      </w:sdtContent>
+    </w:sdt>
+    <w:p>
+      <w:pPr>
+        <w:pStyle w:val="ekillerTablosu"/>
+        <w:tabs>
+          <w:tab w:val="right" w:leader="dot" w:pos="9350"/>
+        </w:tabs>
+        <w:rPr>
+          <w:rFonts w:eastAsiaTheme="minorEastAsia"/>
+          <w:noProof/>
+          <w:lang w:eastAsia="tr-TR"/>
+        </w:rPr>
+      </w:pPr>
+      <w:r>
+        <w:fldChar w:fldCharType="begin"/>
+      </w:r>
+      <w:r>
+        <w:instrText xml:space="preserve"> TOC \h \z \c "Grafik" </w:instrText>
+      </w:r>
+      <w:r>
+        <w:fldChar w:fldCharType="separate"/>
+      </w:r>
+      <w:hyperlink w:anchor="_Toc30081338" w:history="1">
+        <w:r>
+          <w:rPr>
+            <w:rStyle w:val="Kpr"/>
+            <w:noProof/>
+          </w:rPr>
+          <w:t>Grafik 1 Markerların yörüngesi</w:t>
+        </w:r>
+        <w:r>
+          <w:rPr>
+            <w:noProof/>
+            <w:webHidden/>
+          </w:rPr>
+          <w:tab/>
+        </w:r>
+        <w:r>
+          <w:rPr>
+            <w:noProof/>
+            <w:webHidden/>
+          </w:rPr>
+          <w:fldChar w:fldCharType="begin"/>
+        </w:r>
+        <w:r>
+          <w:rPr>
+            <w:noProof/>
+            <w:webHidden/>
+          </w:rPr>
+          <w:instrText xml:space="preserve"> PAGEREF _Toc30081338 \h </w:instrText>
+        </w:r>
+        <w:r>
+          <w:rPr>
+            <w:noProof/>
+            <w:webHidden/>
+          </w:rPr>
+        </w:r>
+        <w:r>
+          <w:rPr>
+            <w:noProof/>
+            <w:webHidden/>
+          </w:rPr>
+          <w:fldChar w:fldCharType="separate"/>
+        </w:r>
+        <w:r>
+          <w:rPr>
+            <w:noProof/>
+            <w:webHidden/>
+          </w:rPr>
+          <w:t>3</w:t>
+        </w:r>
+        <w:r>
+          <w:rPr>
+            <w:noProof/>
+            <w:webHidden/>
+          </w:rPr>
+          <w:fldChar w:fldCharType="end"/>
+        </w:r>
+      </w:hyperlink>
+    </w:p>
+    <w:p>
+      <w:pPr>
+        <w:pStyle w:val="ekillerTablosu"/>
+        <w:tabs>
+          <w:tab w:val="right" w:leader="dot" w:pos="9350"/>
+        </w:tabs>
+        <w:rPr>
+          <w:rFonts w:eastAsiaTheme="minorEastAsia"/>
+          <w:noProof/>
+          <w:lang w:eastAsia="tr-TR"/>
+        </w:rPr>
+      </w:pPr>
+      <w:hyperlink w:anchor="_Toc30081339" w:history="1">
+        <w:r>
+          <w:rPr>
+            <w:rStyle w:val="Kpr"/>
+            <w:noProof/>
+          </w:rPr>
+          <w:t>Grafik 2 M1, M3, ve M5 markerları ile oluşturulan rigidbody</w:t>
+        </w:r>
+        <w:r>
+          <w:rPr>
+            <w:noProof/>
+            <w:webHidden/>
+          </w:rPr>
+          <w:tab/>
+        </w:r>
+        <w:r>
+          <w:rPr>
+            <w:noProof/>
+            <w:webHidden/>
+          </w:rPr>
+          <w:fldChar w:fldCharType="begin"/>
+        </w:r>
+        <w:r>
+          <w:rPr>
+            <w:noProof/>
+            <w:webHidden/>
+          </w:rPr>
+          <w:instrText xml:space="preserve"> PAGEREF _Toc30081339 \h </w:instrText>
+        </w:r>
+        <w:r>
+          <w:rPr>
+            <w:noProof/>
+            <w:webHidden/>
+          </w:rPr>
+        </w:r>
+        <w:r>
+          <w:rPr>
+            <w:noProof/>
+            <w:webHidden/>
+          </w:rPr>
+          <w:fldChar w:fldCharType="separate"/>
+        </w:r>
+        <w:r>
+          <w:rPr>
+            <w:noProof/>
+            <w:webHidden/>
+          </w:rPr>
+          <w:t>4</w:t>
+        </w:r>
+        <w:r>
+          <w:rPr>
+            <w:noProof/>
+            <w:webHidden/>
+          </w:rPr>
+          <w:fldChar w:fldCharType="end"/>
+        </w:r>
+      </w:hyperlink>
+    </w:p>
+    <w:p>
+      <w:pPr>
+        <w:pStyle w:val="ekillerTablosu"/>
+        <w:tabs>
+          <w:tab w:val="right" w:leader="dot" w:pos="9350"/>
+        </w:tabs>
+        <w:rPr>
+          <w:rFonts w:eastAsiaTheme="minorEastAsia"/>
+          <w:noProof/>
+          <w:lang w:eastAsia="tr-TR"/>
+        </w:rPr>
+      </w:pPr>
+      <w:hyperlink w:anchor="_Toc30081340" w:history="1">
+        <w:r>
+          <w:rPr>
+            <w:rStyle w:val="Kpr"/>
+            <w:noProof/>
+          </w:rPr>
+          <w:t>Grafik 3 Rigidbody Roll açısı</w:t>
+        </w:r>
+        <w:r>
+          <w:rPr>
+            <w:noProof/>
+            <w:webHidden/>
+          </w:rPr>
+          <w:tab/>
+        </w:r>
+        <w:r>
+          <w:rPr>
+            <w:noProof/>
+            <w:webHidden/>
+          </w:rPr>
+          <w:fldChar w:fldCharType="begin"/>
+        </w:r>
+        <w:r>
+          <w:rPr>
+            <w:noProof/>
+            <w:webHidden/>
+          </w:rPr>
+          <w:instrText xml:space="preserve"> PAGEREF _Toc30081340 \h </w:instrText>
+        </w:r>
+        <w:r>
+          <w:rPr>
+            <w:noProof/>
+            <w:webHidden/>
+          </w:rPr>
+        </w:r>
+        <w:r>
+          <w:rPr>
+            <w:noProof/>
+            <w:webHidden/>
+          </w:rPr>
+          <w:fldChar w:fldCharType="separate"/>
+        </w:r>
+        <w:r>
+          <w:rPr>
+            <w:noProof/>
+            <w:webHidden/>
+          </w:rPr>
+          <w:t>6</w:t>
+        </w:r>
+        <w:r>
+          <w:rPr>
+            <w:noProof/>
+            <w:webHidden/>
+          </w:rPr>
+          <w:fldChar w:fldCharType="end"/>
+        </w:r>
+      </w:hyperlink>
+    </w:p>
+    <w:p>
+      <w:pPr>
+        <w:pStyle w:val="ekillerTablosu"/>
+        <w:tabs>
+          <w:tab w:val="right" w:leader="dot" w:pos="9350"/>
+        </w:tabs>
+        <w:rPr>
+          <w:rFonts w:eastAsiaTheme="minorEastAsia"/>
+          <w:noProof/>
+          <w:lang w:eastAsia="tr-TR"/>
+        </w:rPr>
+      </w:pPr>
+      <w:hyperlink w:anchor="_Toc30081341" w:history="1">
+        <w:r>
+          <w:rPr>
+            <w:rStyle w:val="Kpr"/>
+            <w:noProof/>
+          </w:rPr>
+          <w:t>Grafik 4 Rigidbody Pitch Açısı</w:t>
+        </w:r>
+        <w:r>
+          <w:rPr>
+            <w:noProof/>
+            <w:webHidden/>
+          </w:rPr>
+          <w:tab/>
+        </w:r>
+        <w:r>
+          <w:rPr>
+            <w:noProof/>
+            <w:webHidden/>
+          </w:rPr>
+          <w:fldChar w:fldCharType="begin"/>
+        </w:r>
+        <w:r>
+          <w:rPr>
+            <w:noProof/>
+            <w:webHidden/>
+          </w:rPr>
+          <w:instrText xml:space="preserve"> PAGEREF _Toc30081341 \h </w:instrText>
+        </w:r>
+        <w:r>
+          <w:rPr>
+            <w:noProof/>
+            <w:webHidden/>
+          </w:rPr>
+        </w:r>
+        <w:r>
+          <w:rPr>
+            <w:noProof/>
+            <w:webHidden/>
+          </w:rPr>
+          <w:fldChar w:fldCharType="separate"/>
+        </w:r>
+        <w:r>
+          <w:rPr>
+            <w:noProof/>
+            <w:webHidden/>
+          </w:rPr>
+          <w:t>6</w:t>
+        </w:r>
+        <w:r>
+          <w:rPr>
+            <w:noProof/>
+            <w:webHidden/>
+          </w:rPr>
+          <w:fldChar w:fldCharType="end"/>
+        </w:r>
+      </w:hyperlink>
+    </w:p>
+    <w:p>
+      <w:pPr>
+        <w:pStyle w:val="ekillerTablosu"/>
+        <w:tabs>
+          <w:tab w:val="right" w:leader="dot" w:pos="9350"/>
+        </w:tabs>
+        <w:rPr>
+          <w:rFonts w:eastAsiaTheme="minorEastAsia"/>
+          <w:noProof/>
+          <w:lang w:eastAsia="tr-TR"/>
+        </w:rPr>
+      </w:pPr>
+      <w:hyperlink w:anchor="_Toc30081342" w:history="1">
+        <w:r>
+          <w:rPr>
+            <w:rStyle w:val="Kpr"/>
+            <w:noProof/>
+          </w:rPr>
+          <w:t>Grafik 5 Rigidbody Yaw Açısı</w:t>
+        </w:r>
+        <w:r>
+          <w:rPr>
+            <w:noProof/>
+            <w:webHidden/>
+          </w:rPr>
+          <w:tab/>
+        </w:r>
+        <w:r>
+          <w:rPr>
+            <w:noProof/>
+            <w:webHidden/>
+          </w:rPr>
+          <w:fldChar w:fldCharType="begin"/>
+        </w:r>
+        <w:r>
+          <w:rPr>
+            <w:noProof/>
+            <w:webHidden/>
+          </w:rPr>
+          <w:instrText xml:space="preserve"> PAGEREF _Toc30081342 \h </w:instrText>
+        </w:r>
+        <w:r>
+          <w:rPr>
+            <w:noProof/>
+            <w:webHidden/>
+          </w:rPr>
+        </w:r>
+        <w:r>
+          <w:rPr>
+            <w:noProof/>
+            <w:webHidden/>
+          </w:rPr>
+          <w:fldChar w:fldCharType="separate"/>
+        </w:r>
+        <w:r>
+          <w:rPr>
+            <w:noProof/>
+            <w:webHidden/>
+          </w:rPr>
+          <w:t>7</w:t>
+        </w:r>
+        <w:r>
+          <w:rPr>
+            <w:noProof/>
+            <w:webHidden/>
+          </w:rPr>
+          <w:fldChar w:fldCharType="end"/>
+        </w:r>
+      </w:hyperlink>
+    </w:p>
+    <w:p>
+      <w:pPr>
+        <w:pStyle w:val="ekillerTablosu"/>
+        <w:tabs>
+          <w:tab w:val="right" w:leader="dot" w:pos="9350"/>
+        </w:tabs>
+        <w:rPr>
+          <w:rFonts w:eastAsiaTheme="minorEastAsia"/>
+          <w:noProof/>
+          <w:lang w:eastAsia="tr-TR"/>
+        </w:rPr>
+      </w:pPr>
+      <w:hyperlink w:anchor="_Toc30081343" w:history="1">
+        <w:r>
+          <w:rPr>
+            <w:rStyle w:val="Kpr"/>
+            <w:noProof/>
+          </w:rPr>
+          <w:t>Grafik 6 Bileşke ivme</w:t>
+        </w:r>
+        <w:r>
+          <w:rPr>
+            <w:noProof/>
+            <w:webHidden/>
+          </w:rPr>
+          <w:tab/>
+        </w:r>
+        <w:r>
+          <w:rPr>
+            <w:noProof/>
+            <w:webHidden/>
+          </w:rPr>
+          <w:fldChar w:fldCharType="begin"/>
+        </w:r>
+        <w:r>
+          <w:rPr>
+            <w:noProof/>
+            <w:webHidden/>
+          </w:rPr>
+          <w:instrText xml:space="preserve"> PAGEREF _Toc30081343 \h </w:instrText>
+        </w:r>
+        <w:r>
+          <w:rPr>
+            <w:noProof/>
+            <w:webHidden/>
+          </w:rPr>
+        </w:r>
+        <w:r>
+          <w:rPr>
+            <w:noProof/>
+            <w:webHidden/>
+          </w:rPr>
+          <w:fldChar w:fldCharType="separate"/>
+        </w:r>
+        <w:r>
+          <w:rPr>
+            <w:noProof/>
+            <w:webHidden/>
+          </w:rPr>
+          <w:t>8</w:t>
+        </w:r>
+        <w:r>
+          <w:rPr>
+            <w:noProof/>
+            <w:webHidden/>
+          </w:rPr>
+          <w:fldChar w:fldCharType="end"/>
+        </w:r>
+      </w:hyperlink>
+    </w:p>
+    <w:p>
+      <w:pPr>
+        <w:pStyle w:val="ekillerTablosu"/>
+        <w:tabs>
+          <w:tab w:val="right" w:leader="dot" w:pos="9350"/>
+        </w:tabs>
+        <w:rPr>
+          <w:rFonts w:eastAsiaTheme="minorEastAsia"/>
+          <w:noProof/>
+          <w:lang w:eastAsia="tr-TR"/>
+        </w:rPr>
+      </w:pPr>
+      <w:hyperlink w:anchor="_Toc30081344" w:history="1">
+        <w:r>
+          <w:rPr>
+            <w:rStyle w:val="Kpr"/>
+            <w:noProof/>
+          </w:rPr>
+          <w:t>Grafik 7 Bileşke ivme(Yerçekimsiz)</w:t>
+        </w:r>
+        <w:r>
+          <w:rPr>
+            <w:noProof/>
+            <w:webHidden/>
+          </w:rPr>
+          <w:tab/>
+        </w:r>
+        <w:r>
+          <w:rPr>
+            <w:noProof/>
+            <w:webHidden/>
+          </w:rPr>
+          <w:fldChar w:fldCharType="begin"/>
+        </w:r>
+        <w:r>
+          <w:rPr>
+            <w:noProof/>
+            <w:webHidden/>
+          </w:rPr>
+          <w:instrText xml:space="preserve"> PAGEREF _Toc30081344 \h </w:instrText>
+        </w:r>
+        <w:r>
+          <w:rPr>
+            <w:noProof/>
+            <w:webHidden/>
+          </w:rPr>
+        </w:r>
+        <w:r>
+          <w:rPr>
+            <w:noProof/>
+            <w:webHidden/>
+          </w:rPr>
+          <w:fldChar w:fldCharType="separate"/>
+        </w:r>
+        <w:r>
+          <w:rPr>
+            <w:noProof/>
+            <w:webHidden/>
+          </w:rPr>
+          <w:t>8</w:t>
+        </w:r>
+        <w:r>
+          <w:rPr>
+            <w:noProof/>
+            <w:webHidden/>
+          </w:rPr>
+          <w:fldChar w:fldCharType="end"/>
+        </w:r>
+      </w:hyperlink>
+    </w:p>
+    <w:p>
+      <w:pPr>
+        <w:pStyle w:val="ekillerTablosu"/>
+        <w:tabs>
+          <w:tab w:val="right" w:leader="dot" w:pos="9350"/>
+        </w:tabs>
+        <w:rPr>
+          <w:rFonts w:eastAsiaTheme="minorEastAsia"/>
+          <w:noProof/>
+          <w:lang w:eastAsia="tr-TR"/>
+        </w:rPr>
+      </w:pPr>
+      <w:hyperlink w:anchor="_Toc30081345" w:history="1">
+        <w:r>
+          <w:rPr>
+            <w:rStyle w:val="Kpr"/>
+            <w:noProof/>
+          </w:rPr>
+          <w:t>Grafik 8 İvmenin FFT specturumu</w:t>
+        </w:r>
+        <w:r>
+          <w:rPr>
+            <w:noProof/>
+            <w:webHidden/>
+          </w:rPr>
+          <w:tab/>
+        </w:r>
+        <w:r>
+          <w:rPr>
+            <w:noProof/>
+            <w:webHidden/>
+          </w:rPr>
+          <w:fldChar w:fldCharType="begin"/>
+        </w:r>
+        <w:r>
+          <w:rPr>
+            <w:noProof/>
+            <w:webHidden/>
+          </w:rPr>
+          <w:instrText xml:space="preserve"> PAGEREF _Toc30081345 \h </w:instrText>
+        </w:r>
+        <w:r>
+          <w:rPr>
+            <w:noProof/>
+            <w:webHidden/>
+          </w:rPr>
+        </w:r>
+        <w:r>
+          <w:rPr>
+            <w:noProof/>
+            <w:webHidden/>
+          </w:rPr>
+          <w:fldChar w:fldCharType="separate"/>
+        </w:r>
+        <w:r>
+          <w:rPr>
+            <w:noProof/>
+            <w:webHidden/>
+          </w:rPr>
+          <w:t>9</w:t>
+        </w:r>
+        <w:r>
+          <w:rPr>
+            <w:noProof/>
+            <w:webHidden/>
+          </w:rPr>
+          <w:fldChar w:fldCharType="end"/>
+        </w:r>
+      </w:hyperlink>
+    </w:p>
+    <w:p>
+      <w:pPr>
+        <w:pStyle w:val="ekillerTablosu"/>
+        <w:tabs>
+          <w:tab w:val="right" w:leader="dot" w:pos="9350"/>
+        </w:tabs>
+        <w:rPr>
+          <w:rFonts w:eastAsiaTheme="minorEastAsia"/>
+          <w:noProof/>
+          <w:lang w:eastAsia="tr-TR"/>
+        </w:rPr>
+      </w:pPr>
+      <w:hyperlink w:anchor="_Toc30081346" w:history="1">
+        <w:r>
+          <w:rPr>
+            <w:rStyle w:val="Kpr"/>
+            <w:noProof/>
+          </w:rPr>
+          <w:t>Grafik 9 Filtrelenmis ivme(Yercekimsiz)</w:t>
+        </w:r>
+        <w:r>
+          <w:rPr>
+            <w:noProof/>
+            <w:webHidden/>
+          </w:rPr>
+          <w:tab/>
+        </w:r>
+        <w:r>
+          <w:rPr>
+            <w:noProof/>
+            <w:webHidden/>
+          </w:rPr>
+          <w:fldChar w:fldCharType="begin"/>
+        </w:r>
+        <w:r>
+          <w:rPr>
+            <w:noProof/>
+            <w:webHidden/>
+          </w:rPr>
+          <w:instrText xml:space="preserve"> PAGEREF _Toc30081346 \h </w:instrText>
+        </w:r>
+        <w:r>
+          <w:rPr>
+            <w:noProof/>
+            <w:webHidden/>
+          </w:rPr>
+        </w:r>
+        <w:r>
+          <w:rPr>
+            <w:noProof/>
+            <w:webHidden/>
+          </w:rPr>
+          <w:fldChar w:fldCharType="separate"/>
+        </w:r>
+        <w:r>
+          <w:rPr>
+            <w:noProof/>
+            <w:webHidden/>
+          </w:rPr>
+          <w:t>9</w:t>
+        </w:r>
+        <w:r>
+          <w:rPr>
+            <w:noProof/>
+            <w:webHidden/>
+          </w:rPr>
+          <w:fldChar w:fldCharType="end"/>
+        </w:r>
+      </w:hyperlink>
+    </w:p>
+    <w:p>
+      <w:pPr>
+        <w:pStyle w:val="ekillerTablosu"/>
+        <w:tabs>
+          <w:tab w:val="right" w:leader="dot" w:pos="9350"/>
+        </w:tabs>
+        <w:rPr>
+          <w:rFonts w:eastAsiaTheme="minorEastAsia"/>
+          <w:noProof/>
+          <w:lang w:eastAsia="tr-TR"/>
+        </w:rPr>
+      </w:pPr>
+      <w:hyperlink w:anchor="_Toc30081347" w:history="1">
+        <w:r>
+          <w:rPr>
+            <w:rStyle w:val="Kpr"/>
+            <w:noProof/>
+          </w:rPr>
+          <w:t>Grafik 10 Velocity with drift</w:t>
+        </w:r>
+        <w:r>
+          <w:rPr>
+            <w:noProof/>
+            <w:webHidden/>
+          </w:rPr>
+          <w:tab/>
+        </w:r>
+        <w:r>
+          <w:rPr>
+            <w:noProof/>
+            <w:webHidden/>
+          </w:rPr>
+          <w:fldChar w:fldCharType="begin"/>
+        </w:r>
+        <w:r>
+          <w:rPr>
+            <w:noProof/>
+            <w:webHidden/>
+          </w:rPr>
+          <w:instrText xml:space="preserve"> PAGEREF _Toc30081347 \h </w:instrText>
+        </w:r>
+        <w:r>
+          <w:rPr>
+            <w:noProof/>
+            <w:webHidden/>
+          </w:rPr>
+        </w:r>
+        <w:r>
+          <w:rPr>
+            <w:noProof/>
+            <w:webHidden/>
+          </w:rPr>
+          <w:fldChar w:fldCharType="separate"/>
+        </w:r>
+        <w:r>
+          <w:rPr>
+            <w:noProof/>
+            <w:webHidden/>
+          </w:rPr>
+          <w:t>10</w:t>
+        </w:r>
+        <w:r>
+          <w:rPr>
+            <w:noProof/>
+            <w:webHidden/>
+          </w:rPr>
+          <w:fldChar w:fldCharType="end"/>
+        </w:r>
+      </w:hyperlink>
+    </w:p>
+    <w:p>
+      <w:pPr>
+        <w:pStyle w:val="ekillerTablosu"/>
+        <w:tabs>
+          <w:tab w:val="right" w:leader="dot" w:pos="9350"/>
+        </w:tabs>
+        <w:rPr>
+          <w:rFonts w:eastAsiaTheme="minorEastAsia"/>
+          <w:noProof/>
+          <w:lang w:eastAsia="tr-TR"/>
+        </w:rPr>
+      </w:pPr>
+      <w:hyperlink w:anchor="_Toc30081348" w:history="1">
+        <w:r>
+          <w:rPr>
+            <w:rStyle w:val="Kpr"/>
+            <w:noProof/>
+          </w:rPr>
+          <w:t>Grafik 11 Position with drift</w:t>
+        </w:r>
+        <w:r>
+          <w:rPr>
+            <w:noProof/>
+            <w:webHidden/>
+          </w:rPr>
+          <w:tab/>
+        </w:r>
+        <w:r>
+          <w:rPr>
+            <w:noProof/>
+            <w:webHidden/>
+          </w:rPr>
+          <w:fldChar w:fldCharType="begin"/>
+        </w:r>
+        <w:r>
+          <w:rPr>
+            <w:noProof/>
+            <w:webHidden/>
+          </w:rPr>
+          <w:instrText xml:space="preserve"> PAGEREF _Toc30081348 \h </w:instrText>
+        </w:r>
+        <w:r>
+          <w:rPr>
+            <w:noProof/>
+            <w:webHidden/>
+          </w:rPr>
+        </w:r>
+        <w:r>
+          <w:rPr>
+            <w:noProof/>
+            <w:webHidden/>
+          </w:rPr>
+          <w:fldChar w:fldCharType="separate"/>
+        </w:r>
+        <w:r>
+          <w:rPr>
+            <w:noProof/>
+            <w:webHidden/>
+          </w:rPr>
+          <w:t>10</w:t>
+        </w:r>
+        <w:r>
+          <w:rPr>
+            <w:noProof/>
+            <w:webHidden/>
+          </w:rPr>
+          <w:fldChar w:fldCharType="end"/>
+        </w:r>
+      </w:hyperlink>
+    </w:p>
+    <w:p>
+      <w:pPr>
+        <w:pStyle w:val="ekillerTablosu"/>
+        <w:tabs>
+          <w:tab w:val="right" w:leader="dot" w:pos="9350"/>
+        </w:tabs>
+        <w:rPr>
+          <w:rFonts w:eastAsiaTheme="minorEastAsia"/>
+          <w:noProof/>
+          <w:lang w:eastAsia="tr-TR"/>
+        </w:rPr>
+      </w:pPr>
+      <w:hyperlink w:anchor="_Toc30081349" w:history="1">
+        <w:r>
+          <w:rPr>
+            <w:rStyle w:val="Kpr"/>
+            <w:noProof/>
+          </w:rPr>
+          <w:t>Grafik 12 Velocity high pass filtered</w:t>
+        </w:r>
+        <w:r>
+          <w:rPr>
+            <w:noProof/>
+            <w:webHidden/>
+          </w:rPr>
+          <w:tab/>
+        </w:r>
+        <w:r>
+          <w:rPr>
+            <w:noProof/>
+            <w:webHidden/>
+          </w:rPr>
+          <w:fldChar w:fldCharType="begin"/>
+        </w:r>
+        <w:r>
+          <w:rPr>
+            <w:noProof/>
+            <w:webHidden/>
+          </w:rPr>
+          <w:instrText xml:space="preserve"> PAGEREF _Toc30081349 \h </w:instrText>
+        </w:r>
+        <w:r>
+          <w:rPr>
+            <w:noProof/>
+            <w:webHidden/>
+          </w:rPr>
+        </w:r>
+        <w:r>
+          <w:rPr>
+            <w:noProof/>
+            <w:webHidden/>
+          </w:rPr>
+          <w:fldChar w:fldCharType="separate"/>
+        </w:r>
+        <w:r>
+          <w:rPr>
+            <w:noProof/>
+            <w:webHidden/>
+          </w:rPr>
+          <w:t>11</w:t>
+        </w:r>
+        <w:r>
+          <w:rPr>
+            <w:noProof/>
+            <w:webHidden/>
+          </w:rPr>
+          <w:fldChar w:fldCharType="end"/>
+        </w:r>
+      </w:hyperlink>
+    </w:p>
+    <w:p>
+      <w:pPr>
+        <w:pStyle w:val="ekillerTablosu"/>
+        <w:tabs>
+          <w:tab w:val="right" w:leader="dot" w:pos="9350"/>
+        </w:tabs>
+        <w:rPr>
+          <w:rFonts w:eastAsiaTheme="minorEastAsia"/>
+          <w:noProof/>
+          <w:lang w:eastAsia="tr-TR"/>
+        </w:rPr>
+      </w:pPr>
+      <w:hyperlink w:anchor="_Toc30081350" w:history="1">
+        <w:r>
+          <w:rPr>
+            <w:rStyle w:val="Kpr"/>
+            <w:noProof/>
+          </w:rPr>
+          <w:t>Grafik 13 Position no-drift</w:t>
+        </w:r>
+        <w:r>
+          <w:rPr>
+            <w:noProof/>
+            <w:webHidden/>
+          </w:rPr>
+          <w:tab/>
+        </w:r>
+        <w:r>
+          <w:rPr>
+            <w:noProof/>
+            <w:webHidden/>
+          </w:rPr>
+          <w:fldChar w:fldCharType="begin"/>
+        </w:r>
+        <w:r>
+          <w:rPr>
+            <w:noProof/>
+            <w:webHidden/>
+          </w:rPr>
+          <w:instrText xml:space="preserve"> PAGEREF _Toc30081350 \h </w:instrText>
+        </w:r>
+        <w:r>
+          <w:rPr>
+            <w:noProof/>
+            <w:webHidden/>
+          </w:rPr>
+        </w:r>
+        <w:r>
+          <w:rPr>
+            <w:noProof/>
+            <w:webHidden/>
+          </w:rPr>
+          <w:fldChar w:fldCharType="separate"/>
+        </w:r>
+        <w:r>
+          <w:rPr>
+            <w:noProof/>
+            <w:webHidden/>
+          </w:rPr>
+          <w:t>11</w:t>
+        </w:r>
+        <w:r>
+          <w:rPr>
+            <w:noProof/>
+            <w:webHidden/>
+          </w:rPr>
+          <w:fldChar w:fldCharType="end"/>
+        </w:r>
+      </w:hyperlink>
+    </w:p>
+    <w:p>
+      <w:pPr>
+        <w:pStyle w:val="Balk1"/>
+      </w:pPr>
+      <w:r>
+        <w:fldChar w:fldCharType="end"/>
+      </w:r>
+    </w:p>
+    <w:p>
+      <w:pPr>
+        <w:rPr>
+          <w:rFonts w:asciiTheme="majorHAnsi" w:eastAsiaTheme="majorEastAsia" w:hAnsiTheme="majorHAnsi" w:cstheme="majorBidi"/>
+          <w:color w:val="2E74B5" w:themeColor="accent1" w:themeShade="BF"/>
+          <w:sz w:val="32"/>
+          <w:szCs w:val="32"/>
+        </w:rPr>
+      </w:pPr>
+      <w:r>
+        <w:br w:type="page"/>
+      </w:r>
+    </w:p>
+    <w:p>
+      <w:pPr>
+        <w:pStyle w:val="Balk1"/>
         <w:numPr>
           <w:ilvl w:val="0"/>
           <w:numId w:val="2"/>
         </w:numPr>
       </w:pPr>
+      <w:bookmarkStart w:id="2" w:name="_Toc30081331"/>
       <w:r>
         <w:lastRenderedPageBreak/>
-        <w:t>Bölüm</w:t>
-      </w:r>
+        <w:t>Kısım 1</w:t>
+      </w:r>
+      <w:bookmarkEnd w:id="2"/>
     </w:p>
     <w:p>
       <w:r>
@@ -4793,19 +5994,8 @@
       <w:r>
         <w:fldChar w:fldCharType="separate"/>
       </w:r>
-      <w:proofErr w:type="spellStart"/>
-      <w:r>
-        <w:t>Gra</w:t>
-      </w:r>
-      <w:r>
-        <w:t>f</w:t>
-      </w:r>
-      <w:r>
-        <w:t>ik</w:t>
-      </w:r>
-      <w:proofErr w:type="spellEnd"/>
-      <w:r>
-        <w:t xml:space="preserve"> </w:t>
+      <w:r>
+        <w:t xml:space="preserve">Grafik </w:t>
       </w:r>
       <w:r>
         <w:rPr>
@@ -4832,64 +6022,106 @@
           <w:szCs w:val="24"/>
         </w:rPr>
       </w:pPr>
-      <w:proofErr w:type="spellStart"/>
-      <w:r>
-        <w:rPr>
-          <w:rFonts w:ascii="Courier New" w:hAnsi="Courier New" w:cs="Courier New"/>
-          <w:color w:val="000000"/>
-          <w:sz w:val="20"/>
-          <w:szCs w:val="20"/>
-        </w:rPr>
-        <w:t>load</w:t>
-      </w:r>
-      <w:proofErr w:type="spellEnd"/>
-      <w:r>
-        <w:rPr>
-          <w:rFonts w:ascii="Courier New" w:hAnsi="Courier New" w:cs="Courier New"/>
-          <w:color w:val="000000"/>
+      <w:r>
+        <w:rPr>
+          <w:rFonts w:ascii="Courier New" w:hAnsi="Courier New" w:cs="Courier New"/>
+          <w:color w:val="228B22"/>
+          <w:sz w:val="20"/>
+          <w:szCs w:val="20"/>
+        </w:rPr>
+        <w:t xml:space="preserve">%% </w:t>
+      </w:r>
+      <w:proofErr w:type="spellStart"/>
+      <w:r>
+        <w:rPr>
+          <w:rFonts w:ascii="Courier New" w:hAnsi="Courier New" w:cs="Courier New"/>
+          <w:color w:val="228B22"/>
+          <w:sz w:val="20"/>
+          <w:szCs w:val="20"/>
+        </w:rPr>
+        <w:t>vicon</w:t>
+      </w:r>
+      <w:proofErr w:type="spellEnd"/>
+      <w:r>
+        <w:rPr>
+          <w:rFonts w:ascii="Courier New" w:hAnsi="Courier New" w:cs="Courier New"/>
+          <w:color w:val="228B22"/>
           <w:sz w:val="20"/>
           <w:szCs w:val="20"/>
         </w:rPr>
         <w:t xml:space="preserve"> </w:t>
       </w:r>
-      <w:r>
-        <w:rPr>
-          <w:rFonts w:ascii="Courier New" w:hAnsi="Courier New" w:cs="Courier New"/>
-          <w:color w:val="A020F0"/>
-          <w:sz w:val="20"/>
-          <w:szCs w:val="20"/>
-        </w:rPr>
-        <w:t>'vicon_</w:t>
-      </w:r>
-      <w:proofErr w:type="gramStart"/>
-      <w:r>
-        <w:rPr>
-          <w:rFonts w:ascii="Courier New" w:hAnsi="Courier New" w:cs="Courier New"/>
-          <w:color w:val="A020F0"/>
-          <w:sz w:val="20"/>
-          <w:szCs w:val="20"/>
-        </w:rPr>
-        <w:t>parsed.txt</w:t>
-      </w:r>
-      <w:proofErr w:type="gramEnd"/>
-      <w:r>
-        <w:rPr>
-          <w:rFonts w:ascii="Courier New" w:hAnsi="Courier New" w:cs="Courier New"/>
-          <w:color w:val="A020F0"/>
-          <w:sz w:val="20"/>
-          <w:szCs w:val="20"/>
-        </w:rPr>
-        <w:t>'</w:t>
-      </w:r>
-      <w:r>
-        <w:rPr>
-          <w:rFonts w:ascii="Courier New" w:hAnsi="Courier New" w:cs="Courier New"/>
-          <w:color w:val="000000"/>
-          <w:sz w:val="20"/>
-          <w:szCs w:val="20"/>
-        </w:rPr>
-        <w:t>;</w:t>
-      </w:r>
+      <w:proofErr w:type="spellStart"/>
+      <w:r>
+        <w:rPr>
+          <w:rFonts w:ascii="Courier New" w:hAnsi="Courier New" w:cs="Courier New"/>
+          <w:color w:val="228B22"/>
+          <w:sz w:val="20"/>
+          <w:szCs w:val="20"/>
+        </w:rPr>
+        <w:t>dosyasindan</w:t>
+      </w:r>
+      <w:proofErr w:type="spellEnd"/>
+      <w:r>
+        <w:rPr>
+          <w:rFonts w:ascii="Courier New" w:hAnsi="Courier New" w:cs="Courier New"/>
+          <w:color w:val="228B22"/>
+          <w:sz w:val="20"/>
+          <w:szCs w:val="20"/>
+        </w:rPr>
+        <w:t xml:space="preserve"> </w:t>
+      </w:r>
+      <w:proofErr w:type="spellStart"/>
+      <w:r>
+        <w:rPr>
+          <w:rFonts w:ascii="Courier New" w:hAnsi="Courier New" w:cs="Courier New"/>
+          <w:color w:val="228B22"/>
+          <w:sz w:val="20"/>
+          <w:szCs w:val="20"/>
+        </w:rPr>
+        <w:t>labellarin</w:t>
+      </w:r>
+      <w:proofErr w:type="spellEnd"/>
+      <w:r>
+        <w:rPr>
+          <w:rFonts w:ascii="Courier New" w:hAnsi="Courier New" w:cs="Courier New"/>
+          <w:color w:val="228B22"/>
+          <w:sz w:val="20"/>
+          <w:szCs w:val="20"/>
+        </w:rPr>
+        <w:t xml:space="preserve"> </w:t>
+      </w:r>
+      <w:proofErr w:type="spellStart"/>
+      <w:r>
+        <w:rPr>
+          <w:rFonts w:ascii="Courier New" w:hAnsi="Courier New" w:cs="Courier New"/>
+          <w:color w:val="228B22"/>
+          <w:sz w:val="20"/>
+          <w:szCs w:val="20"/>
+        </w:rPr>
+        <w:t>pozisyonlarini</w:t>
+      </w:r>
+      <w:proofErr w:type="spellEnd"/>
+      <w:r>
+        <w:rPr>
+          <w:rFonts w:ascii="Courier New" w:hAnsi="Courier New" w:cs="Courier New"/>
+          <w:color w:val="228B22"/>
+          <w:sz w:val="20"/>
+          <w:szCs w:val="20"/>
+        </w:rPr>
+        <w:t xml:space="preserve"> okuma </w:t>
+      </w:r>
+      <w:proofErr w:type="spellStart"/>
+      <w:r>
+        <w:rPr>
+          <w:rFonts w:ascii="Courier New" w:hAnsi="Courier New" w:cs="Courier New"/>
+          <w:color w:val="228B22"/>
+          <w:sz w:val="20"/>
+          <w:szCs w:val="20"/>
+        </w:rPr>
+        <w:t>islemi</w:t>
+      </w:r>
+      <w:proofErr w:type="spellEnd"/>
     </w:p>
     <w:p>
       <w:pPr>
@@ -4903,65 +6135,14 @@
           <w:szCs w:val="24"/>
         </w:rPr>
       </w:pPr>
-      <w:proofErr w:type="spellStart"/>
-      <w:r>
-        <w:rPr>
-          <w:rFonts w:ascii="Courier New" w:hAnsi="Courier New" w:cs="Courier New"/>
-          <w:color w:val="000000"/>
-          <w:sz w:val="20"/>
-          <w:szCs w:val="20"/>
-        </w:rPr>
-        <w:t>frames</w:t>
-      </w:r>
-      <w:proofErr w:type="spellEnd"/>
-      <w:r>
-        <w:rPr>
-          <w:rFonts w:ascii="Courier New" w:hAnsi="Courier New" w:cs="Courier New"/>
-          <w:color w:val="000000"/>
-          <w:sz w:val="20"/>
-          <w:szCs w:val="20"/>
-        </w:rPr>
-        <w:t>=</w:t>
-      </w:r>
-      <w:proofErr w:type="spellStart"/>
-      <w:r>
-        <w:rPr>
-          <w:rFonts w:ascii="Courier New" w:hAnsi="Courier New" w:cs="Courier New"/>
-          <w:color w:val="000000"/>
-          <w:sz w:val="20"/>
-          <w:szCs w:val="20"/>
-        </w:rPr>
-        <w:t>vicon_parsed</w:t>
-      </w:r>
-      <w:proofErr w:type="spellEnd"/>
-      <w:r>
-        <w:rPr>
-          <w:rFonts w:ascii="Courier New" w:hAnsi="Courier New" w:cs="Courier New"/>
-          <w:color w:val="000000"/>
-          <w:sz w:val="20"/>
-          <w:szCs w:val="20"/>
-        </w:rPr>
-        <w:t>(</w:t>
-      </w:r>
-      <w:proofErr w:type="gramStart"/>
-      <w:r>
-        <w:rPr>
-          <w:rFonts w:ascii="Courier New" w:hAnsi="Courier New" w:cs="Courier New"/>
-          <w:color w:val="000000"/>
-          <w:sz w:val="20"/>
-          <w:szCs w:val="20"/>
-        </w:rPr>
-        <w:t>:,</w:t>
-      </w:r>
-      <w:proofErr w:type="gramEnd"/>
-      <w:r>
-        <w:rPr>
-          <w:rFonts w:ascii="Courier New" w:hAnsi="Courier New" w:cs="Courier New"/>
-          <w:color w:val="000000"/>
-          <w:sz w:val="20"/>
-          <w:szCs w:val="20"/>
-        </w:rPr>
-        <w:t>1);</w:t>
+      <w:r>
+        <w:rPr>
+          <w:rFonts w:ascii="Courier New" w:hAnsi="Courier New" w:cs="Courier New"/>
+          <w:color w:val="228B22"/>
+          <w:sz w:val="20"/>
+          <w:szCs w:val="20"/>
+        </w:rPr>
+        <w:t xml:space="preserve"> </w:t>
       </w:r>
     </w:p>
     <w:p>
@@ -4976,54 +6157,63 @@
           <w:szCs w:val="24"/>
         </w:rPr>
       </w:pPr>
-      <w:r>
-        <w:rPr>
-          <w:rFonts w:ascii="Courier New" w:hAnsi="Courier New" w:cs="Courier New"/>
-          <w:color w:val="000000"/>
-          <w:sz w:val="20"/>
-          <w:szCs w:val="20"/>
-        </w:rPr>
-        <w:t>M1=</w:t>
-      </w:r>
-      <w:proofErr w:type="spellStart"/>
-      <w:r>
-        <w:rPr>
-          <w:rFonts w:ascii="Courier New" w:hAnsi="Courier New" w:cs="Courier New"/>
-          <w:color w:val="000000"/>
-          <w:sz w:val="20"/>
-          <w:szCs w:val="20"/>
-        </w:rPr>
-        <w:t>vicon_parsed</w:t>
-      </w:r>
-      <w:proofErr w:type="spellEnd"/>
-      <w:r>
-        <w:rPr>
-          <w:rFonts w:ascii="Courier New" w:hAnsi="Courier New" w:cs="Courier New"/>
-          <w:color w:val="000000"/>
-          <w:sz w:val="20"/>
-          <w:szCs w:val="20"/>
-        </w:rPr>
-        <w:t>(</w:t>
+      <w:proofErr w:type="spellStart"/>
+      <w:r>
+        <w:rPr>
+          <w:rFonts w:ascii="Courier New" w:hAnsi="Courier New" w:cs="Courier New"/>
+          <w:color w:val="000000"/>
+          <w:sz w:val="20"/>
+          <w:szCs w:val="20"/>
+        </w:rPr>
+        <w:t>load</w:t>
+      </w:r>
+      <w:proofErr w:type="spellEnd"/>
+      <w:r>
+        <w:rPr>
+          <w:rFonts w:ascii="Courier New" w:hAnsi="Courier New" w:cs="Courier New"/>
+          <w:color w:val="000000"/>
+          <w:sz w:val="20"/>
+          <w:szCs w:val="20"/>
+        </w:rPr>
+        <w:t xml:space="preserve"> </w:t>
+      </w:r>
+      <w:r>
+        <w:rPr>
+          <w:rFonts w:ascii="Courier New" w:hAnsi="Courier New" w:cs="Courier New"/>
+          <w:color w:val="A020F0"/>
+          <w:sz w:val="20"/>
+          <w:szCs w:val="20"/>
+        </w:rPr>
+        <w:t>'vicon_</w:t>
       </w:r>
       <w:proofErr w:type="gramStart"/>
       <w:r>
         <w:rPr>
           <w:rFonts w:ascii="Courier New" w:hAnsi="Courier New" w:cs="Courier New"/>
-          <w:color w:val="000000"/>
-          <w:sz w:val="20"/>
-          <w:szCs w:val="20"/>
-        </w:rPr>
-        <w:t>:,</w:t>
+          <w:color w:val="A020F0"/>
+          <w:sz w:val="20"/>
+          <w:szCs w:val="20"/>
+        </w:rPr>
+        <w:t>parsed.txt</w:t>
       </w:r>
       <w:proofErr w:type="gramEnd"/>
       <w:r>
         <w:rPr>
           <w:rFonts w:ascii="Courier New" w:hAnsi="Courier New" w:cs="Courier New"/>
-          <w:color w:val="000000"/>
-          <w:sz w:val="20"/>
-          <w:szCs w:val="20"/>
-        </w:rPr>
-        <w:t>2:4);</w:t>
+          <w:color w:val="A020F0"/>
+          <w:sz w:val="20"/>
+          <w:szCs w:val="20"/>
+        </w:rPr>
+        <w:t>'</w:t>
+      </w:r>
+      <w:r>
+        <w:rPr>
+          <w:rFonts w:ascii="Courier New" w:hAnsi="Courier New" w:cs="Courier New"/>
+          <w:color w:val="000000"/>
+          <w:sz w:val="20"/>
+          <w:szCs w:val="20"/>
+        </w:rPr>
+        <w:t>;</w:t>
       </w:r>
     </w:p>
     <w:p>
@@ -5038,14 +6228,25 @@
           <w:szCs w:val="24"/>
         </w:rPr>
       </w:pPr>
-      <w:r>
-        <w:rPr>
-          <w:rFonts w:ascii="Courier New" w:hAnsi="Courier New" w:cs="Courier New"/>
-          <w:color w:val="000000"/>
-          <w:sz w:val="20"/>
-          <w:szCs w:val="20"/>
-        </w:rPr>
-        <w:t>M2=</w:t>
+      <w:proofErr w:type="spellStart"/>
+      <w:r>
+        <w:rPr>
+          <w:rFonts w:ascii="Courier New" w:hAnsi="Courier New" w:cs="Courier New"/>
+          <w:color w:val="000000"/>
+          <w:sz w:val="20"/>
+          <w:szCs w:val="20"/>
+        </w:rPr>
+        <w:t>frames</w:t>
+      </w:r>
+      <w:proofErr w:type="spellEnd"/>
+      <w:r>
+        <w:rPr>
+          <w:rFonts w:ascii="Courier New" w:hAnsi="Courier New" w:cs="Courier New"/>
+          <w:color w:val="000000"/>
+          <w:sz w:val="20"/>
+          <w:szCs w:val="20"/>
+        </w:rPr>
+        <w:t>=</w:t>
       </w:r>
       <w:proofErr w:type="spellStart"/>
       <w:r>
@@ -5085,7 +6286,7 @@
           <w:sz w:val="20"/>
           <w:szCs w:val="20"/>
         </w:rPr>
-        <w:t>5:7);</w:t>
+        <w:t>1);</w:t>
       </w:r>
     </w:p>
     <w:p>
@@ -5107,7 +6308,7 @@
           <w:sz w:val="20"/>
           <w:szCs w:val="20"/>
         </w:rPr>
-        <w:t>M3=</w:t>
+        <w:t>M1=</w:t>
       </w:r>
       <w:proofErr w:type="spellStart"/>
       <w:r>
@@ -5147,7 +6348,7 @@
           <w:sz w:val="20"/>
           <w:szCs w:val="20"/>
         </w:rPr>
-        <w:t>8:10);</w:t>
+        <w:t>2:4);</w:t>
       </w:r>
     </w:p>
     <w:p>
@@ -5169,7 +6370,7 @@
           <w:sz w:val="20"/>
           <w:szCs w:val="20"/>
         </w:rPr>
-        <w:t>M4=</w:t>
+        <w:t>M2=</w:t>
       </w:r>
       <w:proofErr w:type="spellStart"/>
       <w:r>
@@ -5209,7 +6410,7 @@
           <w:sz w:val="20"/>
           <w:szCs w:val="20"/>
         </w:rPr>
-        <w:t>11:13);</w:t>
+        <w:t>5:7);</w:t>
       </w:r>
     </w:p>
     <w:p>
@@ -5231,6 +6432,131 @@
           <w:sz w:val="20"/>
           <w:szCs w:val="20"/>
         </w:rPr>
+        <w:t>M3=</w:t>
+      </w:r>
+      <w:proofErr w:type="spellStart"/>
+      <w:r>
+        <w:rPr>
+          <w:rFonts w:ascii="Courier New" w:hAnsi="Courier New" w:cs="Courier New"/>
+          <w:color w:val="000000"/>
+          <w:sz w:val="20"/>
+          <w:szCs w:val="20"/>
+        </w:rPr>
+        <w:t>vicon_parsed</w:t>
+      </w:r>
+      <w:proofErr w:type="spellEnd"/>
+      <w:r>
+        <w:rPr>
+          <w:rFonts w:ascii="Courier New" w:hAnsi="Courier New" w:cs="Courier New"/>
+          <w:color w:val="000000"/>
+          <w:sz w:val="20"/>
+          <w:szCs w:val="20"/>
+        </w:rPr>
+        <w:t>(</w:t>
+      </w:r>
+      <w:proofErr w:type="gramStart"/>
+      <w:r>
+        <w:rPr>
+          <w:rFonts w:ascii="Courier New" w:hAnsi="Courier New" w:cs="Courier New"/>
+          <w:color w:val="000000"/>
+          <w:sz w:val="20"/>
+          <w:szCs w:val="20"/>
+        </w:rPr>
+        <w:t>:,</w:t>
+      </w:r>
+      <w:proofErr w:type="gramEnd"/>
+      <w:r>
+        <w:rPr>
+          <w:rFonts w:ascii="Courier New" w:hAnsi="Courier New" w:cs="Courier New"/>
+          <w:color w:val="000000"/>
+          <w:sz w:val="20"/>
+          <w:szCs w:val="20"/>
+        </w:rPr>
+        <w:t>8:10);</w:t>
+      </w:r>
+    </w:p>
+    <w:p>
+      <w:pPr>
+        <w:autoSpaceDE w:val="0"/>
+        <w:autoSpaceDN w:val="0"/>
+        <w:adjustRightInd w:val="0"/>
+        <w:spacing w:after="0" w:line="240" w:lineRule="auto"/>
+        <w:rPr>
+          <w:rFonts w:ascii="Courier New" w:hAnsi="Courier New" w:cs="Courier New"/>
+          <w:sz w:val="24"/>
+          <w:szCs w:val="24"/>
+        </w:rPr>
+      </w:pPr>
+      <w:r>
+        <w:rPr>
+          <w:rFonts w:ascii="Courier New" w:hAnsi="Courier New" w:cs="Courier New"/>
+          <w:color w:val="000000"/>
+          <w:sz w:val="20"/>
+          <w:szCs w:val="20"/>
+        </w:rPr>
+        <w:t>M4=</w:t>
+      </w:r>
+      <w:proofErr w:type="spellStart"/>
+      <w:r>
+        <w:rPr>
+          <w:rFonts w:ascii="Courier New" w:hAnsi="Courier New" w:cs="Courier New"/>
+          <w:color w:val="000000"/>
+          <w:sz w:val="20"/>
+          <w:szCs w:val="20"/>
+        </w:rPr>
+        <w:t>vicon_parsed</w:t>
+      </w:r>
+      <w:proofErr w:type="spellEnd"/>
+      <w:r>
+        <w:rPr>
+          <w:rFonts w:ascii="Courier New" w:hAnsi="Courier New" w:cs="Courier New"/>
+          <w:color w:val="000000"/>
+          <w:sz w:val="20"/>
+          <w:szCs w:val="20"/>
+        </w:rPr>
+        <w:t>(</w:t>
+      </w:r>
+      <w:proofErr w:type="gramStart"/>
+      <w:r>
+        <w:rPr>
+          <w:rFonts w:ascii="Courier New" w:hAnsi="Courier New" w:cs="Courier New"/>
+          <w:color w:val="000000"/>
+          <w:sz w:val="20"/>
+          <w:szCs w:val="20"/>
+        </w:rPr>
+        <w:t>:,</w:t>
+      </w:r>
+      <w:proofErr w:type="gramEnd"/>
+      <w:r>
+        <w:rPr>
+          <w:rFonts w:ascii="Courier New" w:hAnsi="Courier New" w:cs="Courier New"/>
+          <w:color w:val="000000"/>
+          <w:sz w:val="20"/>
+          <w:szCs w:val="20"/>
+        </w:rPr>
+        <w:t>11:13);</w:t>
+      </w:r>
+    </w:p>
+    <w:p>
+      <w:pPr>
+        <w:autoSpaceDE w:val="0"/>
+        <w:autoSpaceDN w:val="0"/>
+        <w:adjustRightInd w:val="0"/>
+        <w:spacing w:after="0" w:line="240" w:lineRule="auto"/>
+        <w:rPr>
+          <w:rFonts w:ascii="Courier New" w:hAnsi="Courier New" w:cs="Courier New"/>
+          <w:color w:val="000000"/>
+          <w:sz w:val="20"/>
+          <w:szCs w:val="20"/>
+        </w:rPr>
+      </w:pPr>
+      <w:r>
+        <w:rPr>
+          <w:rFonts w:ascii="Courier New" w:hAnsi="Courier New" w:cs="Courier New"/>
+          <w:color w:val="000000"/>
+          <w:sz w:val="20"/>
+          <w:szCs w:val="20"/>
+        </w:rPr>
         <w:t>M5=</w:t>
       </w:r>
       <w:proofErr w:type="spellStart"/>
@@ -5273,6 +6599,564 @@
         </w:rPr>
         <w:t>14:16);</w:t>
       </w:r>
+    </w:p>
+    <w:p>
+      <w:pPr>
+        <w:autoSpaceDE w:val="0"/>
+        <w:autoSpaceDN w:val="0"/>
+        <w:adjustRightInd w:val="0"/>
+        <w:spacing w:after="0" w:line="240" w:lineRule="auto"/>
+        <w:rPr>
+          <w:rFonts w:ascii="Courier New" w:hAnsi="Courier New" w:cs="Courier New"/>
+          <w:sz w:val="24"/>
+          <w:szCs w:val="24"/>
+        </w:rPr>
+      </w:pPr>
+      <w:r>
+        <w:rPr>
+          <w:rFonts w:ascii="Courier New" w:hAnsi="Courier New" w:cs="Courier New"/>
+          <w:color w:val="228B22"/>
+          <w:sz w:val="20"/>
+          <w:szCs w:val="20"/>
+        </w:rPr>
+        <w:t xml:space="preserve">%% </w:t>
+      </w:r>
+      <w:proofErr w:type="spellStart"/>
+      <w:r>
+        <w:rPr>
+          <w:rFonts w:ascii="Courier New" w:hAnsi="Courier New" w:cs="Courier New"/>
+          <w:color w:val="228B22"/>
+          <w:sz w:val="20"/>
+          <w:szCs w:val="20"/>
+        </w:rPr>
+        <w:t>Yorunge</w:t>
+      </w:r>
+      <w:proofErr w:type="spellEnd"/>
+      <w:r>
+        <w:rPr>
+          <w:rFonts w:ascii="Courier New" w:hAnsi="Courier New" w:cs="Courier New"/>
+          <w:color w:val="228B22"/>
+          <w:sz w:val="20"/>
+          <w:szCs w:val="20"/>
+        </w:rPr>
+        <w:t xml:space="preserve"> </w:t>
+      </w:r>
+      <w:proofErr w:type="spellStart"/>
+      <w:r>
+        <w:rPr>
+          <w:rFonts w:ascii="Courier New" w:hAnsi="Courier New" w:cs="Courier New"/>
+          <w:color w:val="228B22"/>
+          <w:sz w:val="20"/>
+          <w:szCs w:val="20"/>
+        </w:rPr>
+        <w:t>cizdirme</w:t>
+      </w:r>
+      <w:proofErr w:type="spellEnd"/>
+      <w:r>
+        <w:rPr>
+          <w:rFonts w:ascii="Courier New" w:hAnsi="Courier New" w:cs="Courier New"/>
+          <w:color w:val="228B22"/>
+          <w:sz w:val="20"/>
+          <w:szCs w:val="20"/>
+        </w:rPr>
+        <w:t xml:space="preserve"> </w:t>
+      </w:r>
+      <w:proofErr w:type="spellStart"/>
+      <w:r>
+        <w:rPr>
+          <w:rFonts w:ascii="Courier New" w:hAnsi="Courier New" w:cs="Courier New"/>
+          <w:color w:val="228B22"/>
+          <w:sz w:val="20"/>
+          <w:szCs w:val="20"/>
+        </w:rPr>
+        <w:t>islemi</w:t>
+      </w:r>
+      <w:proofErr w:type="spellEnd"/>
+    </w:p>
+    <w:p>
+      <w:pPr>
+        <w:autoSpaceDE w:val="0"/>
+        <w:autoSpaceDN w:val="0"/>
+        <w:adjustRightInd w:val="0"/>
+        <w:spacing w:after="0" w:line="240" w:lineRule="auto"/>
+        <w:rPr>
+          <w:rFonts w:ascii="Courier New" w:hAnsi="Courier New" w:cs="Courier New"/>
+          <w:sz w:val="24"/>
+          <w:szCs w:val="24"/>
+        </w:rPr>
+      </w:pPr>
+      <w:r>
+        <w:rPr>
+          <w:rFonts w:ascii="Courier New" w:hAnsi="Courier New" w:cs="Courier New"/>
+          <w:color w:val="000000"/>
+          <w:sz w:val="20"/>
+          <w:szCs w:val="20"/>
+        </w:rPr>
+        <w:t>plot3(M1(</w:t>
+      </w:r>
+      <w:proofErr w:type="gramStart"/>
+      <w:r>
+        <w:rPr>
+          <w:rFonts w:ascii="Courier New" w:hAnsi="Courier New" w:cs="Courier New"/>
+          <w:color w:val="000000"/>
+          <w:sz w:val="20"/>
+          <w:szCs w:val="20"/>
+        </w:rPr>
+        <w:t>:,</w:t>
+      </w:r>
+      <w:proofErr w:type="gramEnd"/>
+      <w:r>
+        <w:rPr>
+          <w:rFonts w:ascii="Courier New" w:hAnsi="Courier New" w:cs="Courier New"/>
+          <w:color w:val="000000"/>
+          <w:sz w:val="20"/>
+          <w:szCs w:val="20"/>
+        </w:rPr>
+        <w:t>1),M1(:,3),M1(:,2),</w:t>
+      </w:r>
+      <w:r>
+        <w:rPr>
+          <w:rFonts w:ascii="Courier New" w:hAnsi="Courier New" w:cs="Courier New"/>
+          <w:color w:val="A020F0"/>
+          <w:sz w:val="20"/>
+          <w:szCs w:val="20"/>
+        </w:rPr>
+        <w:t>'--r'</w:t>
+      </w:r>
+      <w:r>
+        <w:rPr>
+          <w:rFonts w:ascii="Courier New" w:hAnsi="Courier New" w:cs="Courier New"/>
+          <w:color w:val="000000"/>
+          <w:sz w:val="20"/>
+          <w:szCs w:val="20"/>
+        </w:rPr>
+        <w:t>)</w:t>
+      </w:r>
+    </w:p>
+    <w:p>
+      <w:pPr>
+        <w:autoSpaceDE w:val="0"/>
+        <w:autoSpaceDN w:val="0"/>
+        <w:adjustRightInd w:val="0"/>
+        <w:spacing w:after="0" w:line="240" w:lineRule="auto"/>
+        <w:rPr>
+          <w:rFonts w:ascii="Courier New" w:hAnsi="Courier New" w:cs="Courier New"/>
+          <w:sz w:val="24"/>
+          <w:szCs w:val="24"/>
+        </w:rPr>
+      </w:pPr>
+      <w:proofErr w:type="spellStart"/>
+      <w:r>
+        <w:rPr>
+          <w:rFonts w:ascii="Courier New" w:hAnsi="Courier New" w:cs="Courier New"/>
+          <w:color w:val="000000"/>
+          <w:sz w:val="20"/>
+          <w:szCs w:val="20"/>
+        </w:rPr>
+        <w:t>grid</w:t>
+      </w:r>
+      <w:proofErr w:type="spellEnd"/>
+      <w:r>
+        <w:rPr>
+          <w:rFonts w:ascii="Courier New" w:hAnsi="Courier New" w:cs="Courier New"/>
+          <w:color w:val="000000"/>
+          <w:sz w:val="20"/>
+          <w:szCs w:val="20"/>
+        </w:rPr>
+        <w:t xml:space="preserve"> </w:t>
+      </w:r>
+      <w:r>
+        <w:rPr>
+          <w:rFonts w:ascii="Courier New" w:hAnsi="Courier New" w:cs="Courier New"/>
+          <w:color w:val="A020F0"/>
+          <w:sz w:val="20"/>
+          <w:szCs w:val="20"/>
+        </w:rPr>
+        <w:t>on</w:t>
+      </w:r>
+    </w:p>
+    <w:p>
+      <w:pPr>
+        <w:autoSpaceDE w:val="0"/>
+        <w:autoSpaceDN w:val="0"/>
+        <w:adjustRightInd w:val="0"/>
+        <w:spacing w:after="0" w:line="240" w:lineRule="auto"/>
+        <w:rPr>
+          <w:rFonts w:ascii="Courier New" w:hAnsi="Courier New" w:cs="Courier New"/>
+          <w:sz w:val="24"/>
+          <w:szCs w:val="24"/>
+        </w:rPr>
+      </w:pPr>
+      <w:proofErr w:type="spellStart"/>
+      <w:r>
+        <w:rPr>
+          <w:rFonts w:ascii="Courier New" w:hAnsi="Courier New" w:cs="Courier New"/>
+          <w:color w:val="000000"/>
+          <w:sz w:val="20"/>
+          <w:szCs w:val="20"/>
+        </w:rPr>
+        <w:t>axis</w:t>
+      </w:r>
+      <w:proofErr w:type="spellEnd"/>
+      <w:r>
+        <w:rPr>
+          <w:rFonts w:ascii="Courier New" w:hAnsi="Courier New" w:cs="Courier New"/>
+          <w:color w:val="000000"/>
+          <w:sz w:val="20"/>
+          <w:szCs w:val="20"/>
+        </w:rPr>
+        <w:t xml:space="preserve"> </w:t>
+      </w:r>
+      <w:proofErr w:type="spellStart"/>
+      <w:r>
+        <w:rPr>
+          <w:rFonts w:ascii="Courier New" w:hAnsi="Courier New" w:cs="Courier New"/>
+          <w:color w:val="A020F0"/>
+          <w:sz w:val="20"/>
+          <w:szCs w:val="20"/>
+        </w:rPr>
+        <w:t>equal</w:t>
+      </w:r>
+      <w:proofErr w:type="spellEnd"/>
+    </w:p>
+    <w:p>
+      <w:pPr>
+        <w:autoSpaceDE w:val="0"/>
+        <w:autoSpaceDN w:val="0"/>
+        <w:adjustRightInd w:val="0"/>
+        <w:spacing w:after="0" w:line="240" w:lineRule="auto"/>
+        <w:rPr>
+          <w:rFonts w:ascii="Courier New" w:hAnsi="Courier New" w:cs="Courier New"/>
+          <w:sz w:val="24"/>
+          <w:szCs w:val="24"/>
+        </w:rPr>
+      </w:pPr>
+      <w:proofErr w:type="spellStart"/>
+      <w:r>
+        <w:rPr>
+          <w:rFonts w:ascii="Courier New" w:hAnsi="Courier New" w:cs="Courier New"/>
+          <w:color w:val="000000"/>
+          <w:sz w:val="20"/>
+          <w:szCs w:val="20"/>
+        </w:rPr>
+        <w:t>hold</w:t>
+      </w:r>
+      <w:proofErr w:type="spellEnd"/>
+      <w:r>
+        <w:rPr>
+          <w:rFonts w:ascii="Courier New" w:hAnsi="Courier New" w:cs="Courier New"/>
+          <w:color w:val="000000"/>
+          <w:sz w:val="20"/>
+          <w:szCs w:val="20"/>
+        </w:rPr>
+        <w:t xml:space="preserve"> </w:t>
+      </w:r>
+      <w:r>
+        <w:rPr>
+          <w:rFonts w:ascii="Courier New" w:hAnsi="Courier New" w:cs="Courier New"/>
+          <w:color w:val="A020F0"/>
+          <w:sz w:val="20"/>
+          <w:szCs w:val="20"/>
+        </w:rPr>
+        <w:t>on</w:t>
+      </w:r>
+    </w:p>
+    <w:p>
+      <w:pPr>
+        <w:autoSpaceDE w:val="0"/>
+        <w:autoSpaceDN w:val="0"/>
+        <w:adjustRightInd w:val="0"/>
+        <w:spacing w:after="0" w:line="240" w:lineRule="auto"/>
+        <w:rPr>
+          <w:rFonts w:ascii="Courier New" w:hAnsi="Courier New" w:cs="Courier New"/>
+          <w:sz w:val="24"/>
+          <w:szCs w:val="24"/>
+        </w:rPr>
+      </w:pPr>
+      <w:r>
+        <w:rPr>
+          <w:rFonts w:ascii="Courier New" w:hAnsi="Courier New" w:cs="Courier New"/>
+          <w:color w:val="000000"/>
+          <w:sz w:val="20"/>
+          <w:szCs w:val="20"/>
+        </w:rPr>
+        <w:t>plot3(M2(</w:t>
+      </w:r>
+      <w:proofErr w:type="gramStart"/>
+      <w:r>
+        <w:rPr>
+          <w:rFonts w:ascii="Courier New" w:hAnsi="Courier New" w:cs="Courier New"/>
+          <w:color w:val="000000"/>
+          <w:sz w:val="20"/>
+          <w:szCs w:val="20"/>
+        </w:rPr>
+        <w:t>:,</w:t>
+      </w:r>
+      <w:proofErr w:type="gramEnd"/>
+      <w:r>
+        <w:rPr>
+          <w:rFonts w:ascii="Courier New" w:hAnsi="Courier New" w:cs="Courier New"/>
+          <w:color w:val="000000"/>
+          <w:sz w:val="20"/>
+          <w:szCs w:val="20"/>
+        </w:rPr>
+        <w:t>1),M2(:,3),M2(:,2),</w:t>
+      </w:r>
+      <w:r>
+        <w:rPr>
+          <w:rFonts w:ascii="Courier New" w:hAnsi="Courier New" w:cs="Courier New"/>
+          <w:color w:val="A020F0"/>
+          <w:sz w:val="20"/>
+          <w:szCs w:val="20"/>
+        </w:rPr>
+        <w:t>'--g'</w:t>
+      </w:r>
+      <w:r>
+        <w:rPr>
+          <w:rFonts w:ascii="Courier New" w:hAnsi="Courier New" w:cs="Courier New"/>
+          <w:color w:val="000000"/>
+          <w:sz w:val="20"/>
+          <w:szCs w:val="20"/>
+        </w:rPr>
+        <w:t>)</w:t>
+      </w:r>
+    </w:p>
+    <w:p>
+      <w:pPr>
+        <w:autoSpaceDE w:val="0"/>
+        <w:autoSpaceDN w:val="0"/>
+        <w:adjustRightInd w:val="0"/>
+        <w:spacing w:after="0" w:line="240" w:lineRule="auto"/>
+        <w:rPr>
+          <w:rFonts w:ascii="Courier New" w:hAnsi="Courier New" w:cs="Courier New"/>
+          <w:sz w:val="24"/>
+          <w:szCs w:val="24"/>
+        </w:rPr>
+      </w:pPr>
+      <w:r>
+        <w:rPr>
+          <w:rFonts w:ascii="Courier New" w:hAnsi="Courier New" w:cs="Courier New"/>
+          <w:color w:val="000000"/>
+          <w:sz w:val="20"/>
+          <w:szCs w:val="20"/>
+        </w:rPr>
+        <w:t>plot3(M3(</w:t>
+      </w:r>
+      <w:proofErr w:type="gramStart"/>
+      <w:r>
+        <w:rPr>
+          <w:rFonts w:ascii="Courier New" w:hAnsi="Courier New" w:cs="Courier New"/>
+          <w:color w:val="000000"/>
+          <w:sz w:val="20"/>
+          <w:szCs w:val="20"/>
+        </w:rPr>
+        <w:t>:,</w:t>
+      </w:r>
+      <w:proofErr w:type="gramEnd"/>
+      <w:r>
+        <w:rPr>
+          <w:rFonts w:ascii="Courier New" w:hAnsi="Courier New" w:cs="Courier New"/>
+          <w:color w:val="000000"/>
+          <w:sz w:val="20"/>
+          <w:szCs w:val="20"/>
+        </w:rPr>
+        <w:t>1),M3(:,3),M3(:,2),</w:t>
+      </w:r>
+      <w:r>
+        <w:rPr>
+          <w:rFonts w:ascii="Courier New" w:hAnsi="Courier New" w:cs="Courier New"/>
+          <w:color w:val="A020F0"/>
+          <w:sz w:val="20"/>
+          <w:szCs w:val="20"/>
+        </w:rPr>
+        <w:t>'--b'</w:t>
+      </w:r>
+      <w:r>
+        <w:rPr>
+          <w:rFonts w:ascii="Courier New" w:hAnsi="Courier New" w:cs="Courier New"/>
+          <w:color w:val="000000"/>
+          <w:sz w:val="20"/>
+          <w:szCs w:val="20"/>
+        </w:rPr>
+        <w:t>)</w:t>
+      </w:r>
+    </w:p>
+    <w:p>
+      <w:pPr>
+        <w:autoSpaceDE w:val="0"/>
+        <w:autoSpaceDN w:val="0"/>
+        <w:adjustRightInd w:val="0"/>
+        <w:spacing w:after="0" w:line="240" w:lineRule="auto"/>
+        <w:rPr>
+          <w:rFonts w:ascii="Courier New" w:hAnsi="Courier New" w:cs="Courier New"/>
+          <w:sz w:val="24"/>
+          <w:szCs w:val="24"/>
+        </w:rPr>
+      </w:pPr>
+      <w:r>
+        <w:rPr>
+          <w:rFonts w:ascii="Courier New" w:hAnsi="Courier New" w:cs="Courier New"/>
+          <w:color w:val="000000"/>
+          <w:sz w:val="20"/>
+          <w:szCs w:val="20"/>
+        </w:rPr>
+        <w:t>plot3(M4(</w:t>
+      </w:r>
+      <w:proofErr w:type="gramStart"/>
+      <w:r>
+        <w:rPr>
+          <w:rFonts w:ascii="Courier New" w:hAnsi="Courier New" w:cs="Courier New"/>
+          <w:color w:val="000000"/>
+          <w:sz w:val="20"/>
+          <w:szCs w:val="20"/>
+        </w:rPr>
+        <w:t>:,</w:t>
+      </w:r>
+      <w:proofErr w:type="gramEnd"/>
+      <w:r>
+        <w:rPr>
+          <w:rFonts w:ascii="Courier New" w:hAnsi="Courier New" w:cs="Courier New"/>
+          <w:color w:val="000000"/>
+          <w:sz w:val="20"/>
+          <w:szCs w:val="20"/>
+        </w:rPr>
+        <w:t>1),M4(:,3),M4(:,2),</w:t>
+      </w:r>
+      <w:r>
+        <w:rPr>
+          <w:rFonts w:ascii="Courier New" w:hAnsi="Courier New" w:cs="Courier New"/>
+          <w:color w:val="A020F0"/>
+          <w:sz w:val="20"/>
+          <w:szCs w:val="20"/>
+        </w:rPr>
+        <w:t>'--y'</w:t>
+      </w:r>
+      <w:r>
+        <w:rPr>
+          <w:rFonts w:ascii="Courier New" w:hAnsi="Courier New" w:cs="Courier New"/>
+          <w:color w:val="000000"/>
+          <w:sz w:val="20"/>
+          <w:szCs w:val="20"/>
+        </w:rPr>
+        <w:t>)</w:t>
+      </w:r>
+    </w:p>
+    <w:p>
+      <w:pPr>
+        <w:autoSpaceDE w:val="0"/>
+        <w:autoSpaceDN w:val="0"/>
+        <w:adjustRightInd w:val="0"/>
+        <w:spacing w:after="0" w:line="240" w:lineRule="auto"/>
+        <w:rPr>
+          <w:rFonts w:ascii="Courier New" w:hAnsi="Courier New" w:cs="Courier New"/>
+          <w:sz w:val="24"/>
+          <w:szCs w:val="24"/>
+        </w:rPr>
+      </w:pPr>
+      <w:r>
+        <w:rPr>
+          <w:rFonts w:ascii="Courier New" w:hAnsi="Courier New" w:cs="Courier New"/>
+          <w:color w:val="000000"/>
+          <w:sz w:val="20"/>
+          <w:szCs w:val="20"/>
+        </w:rPr>
+        <w:t>plot3(M5(</w:t>
+      </w:r>
+      <w:proofErr w:type="gramStart"/>
+      <w:r>
+        <w:rPr>
+          <w:rFonts w:ascii="Courier New" w:hAnsi="Courier New" w:cs="Courier New"/>
+          <w:color w:val="000000"/>
+          <w:sz w:val="20"/>
+          <w:szCs w:val="20"/>
+        </w:rPr>
+        <w:t>:,</w:t>
+      </w:r>
+      <w:proofErr w:type="gramEnd"/>
+      <w:r>
+        <w:rPr>
+          <w:rFonts w:ascii="Courier New" w:hAnsi="Courier New" w:cs="Courier New"/>
+          <w:color w:val="000000"/>
+          <w:sz w:val="20"/>
+          <w:szCs w:val="20"/>
+        </w:rPr>
+        <w:t>1),M5(:,3),M5(:,2),</w:t>
+      </w:r>
+      <w:r>
+        <w:rPr>
+          <w:rFonts w:ascii="Courier New" w:hAnsi="Courier New" w:cs="Courier New"/>
+          <w:color w:val="A020F0"/>
+          <w:sz w:val="20"/>
+          <w:szCs w:val="20"/>
+        </w:rPr>
+        <w:t>'--c'</w:t>
+      </w:r>
+      <w:r>
+        <w:rPr>
+          <w:rFonts w:ascii="Courier New" w:hAnsi="Courier New" w:cs="Courier New"/>
+          <w:color w:val="000000"/>
+          <w:sz w:val="20"/>
+          <w:szCs w:val="20"/>
+        </w:rPr>
+        <w:t>)</w:t>
+      </w:r>
+    </w:p>
+    <w:p>
+      <w:pPr>
+        <w:autoSpaceDE w:val="0"/>
+        <w:autoSpaceDN w:val="0"/>
+        <w:adjustRightInd w:val="0"/>
+        <w:spacing w:after="0" w:line="240" w:lineRule="auto"/>
+        <w:rPr>
+          <w:rFonts w:ascii="Courier New" w:hAnsi="Courier New" w:cs="Courier New"/>
+          <w:sz w:val="24"/>
+          <w:szCs w:val="24"/>
+        </w:rPr>
+      </w:pPr>
+      <w:proofErr w:type="spellStart"/>
+      <w:r>
+        <w:rPr>
+          <w:rFonts w:ascii="Courier New" w:hAnsi="Courier New" w:cs="Courier New"/>
+          <w:color w:val="000000"/>
+          <w:sz w:val="20"/>
+          <w:szCs w:val="20"/>
+        </w:rPr>
+        <w:t>hold</w:t>
+      </w:r>
+      <w:proofErr w:type="spellEnd"/>
+      <w:r>
+        <w:rPr>
+          <w:rFonts w:ascii="Courier New" w:hAnsi="Courier New" w:cs="Courier New"/>
+          <w:color w:val="000000"/>
+          <w:sz w:val="20"/>
+          <w:szCs w:val="20"/>
+        </w:rPr>
+        <w:t xml:space="preserve"> </w:t>
+      </w:r>
+      <w:proofErr w:type="spellStart"/>
+      <w:r>
+        <w:rPr>
+          <w:rFonts w:ascii="Courier New" w:hAnsi="Courier New" w:cs="Courier New"/>
+          <w:color w:val="A020F0"/>
+          <w:sz w:val="20"/>
+          <w:szCs w:val="20"/>
+        </w:rPr>
+        <w:t>off</w:t>
+      </w:r>
+      <w:proofErr w:type="spellEnd"/>
+    </w:p>
+    <w:p>
+      <w:pPr>
+        <w:autoSpaceDE w:val="0"/>
+        <w:autoSpaceDN w:val="0"/>
+        <w:adjustRightInd w:val="0"/>
+        <w:spacing w:after="0" w:line="240" w:lineRule="auto"/>
+        <w:rPr>
+          <w:rFonts w:ascii="Courier New" w:hAnsi="Courier New" w:cs="Courier New"/>
+          <w:sz w:val="24"/>
+          <w:szCs w:val="24"/>
+        </w:rPr>
+      </w:pPr>
     </w:p>
     <w:p>
       <w:pPr>
@@ -5299,7 +7183,7 @@
                     <pic:cNvPicPr/>
                   </pic:nvPicPr>
                   <pic:blipFill>
-                    <a:blip r:embed="rId6">
+                    <a:blip r:embed="rId9">
                       <a:extLst>
                         <a:ext uri="{28A0092B-C50C-407E-A947-70E740481C1C}">
                           <a14:useLocalDpi xmlns:a14="http://schemas.microsoft.com/office/drawing/2010/main" val="0"/>
@@ -5330,7 +7214,8 @@
       <w:pPr>
         <w:pStyle w:val="ResimYazs"/>
       </w:pPr>
-      <w:bookmarkStart w:id="0" w:name="_Ref29213397"/>
+      <w:bookmarkStart w:id="3" w:name="_Ref29213397"/>
+      <w:bookmarkStart w:id="4" w:name="_Toc30081338"/>
       <w:r>
         <w:t xml:space="preserve">Grafik </w:t>
       </w:r>
@@ -5352,7 +7237,7 @@
       <w:r>
         <w:fldChar w:fldCharType="end"/>
       </w:r>
-      <w:bookmarkEnd w:id="0"/>
+      <w:bookmarkEnd w:id="3"/>
       <w:r>
         <w:t xml:space="preserve"> </w:t>
       </w:r>
@@ -5364,6 +7249,7 @@
       <w:r>
         <w:t xml:space="preserve"> yörüngesi</w:t>
       </w:r>
+      <w:bookmarkEnd w:id="4"/>
     </w:p>
     <w:p/>
     <w:p>
@@ -5827,7 +7713,6 @@
           <w:szCs w:val="24"/>
         </w:rPr>
       </w:pPr>
-      <w:proofErr w:type="spellStart"/>
       <w:r>
         <w:rPr>
           <w:rFonts w:ascii="Courier New" w:hAnsi="Courier New" w:cs="Courier New"/>
@@ -5837,7 +7722,6 @@
         </w:rPr>
         <w:t>for</w:t>
       </w:r>
-      <w:proofErr w:type="spellEnd"/>
       <w:r>
         <w:rPr>
           <w:rFonts w:ascii="Courier New" w:hAnsi="Courier New" w:cs="Courier New"/>
@@ -7001,7 +8885,6 @@
           <w:szCs w:val="24"/>
         </w:rPr>
       </w:pPr>
-      <w:proofErr w:type="spellStart"/>
       <w:r>
         <w:rPr>
           <w:rFonts w:ascii="Courier New" w:hAnsi="Courier New" w:cs="Courier New"/>
@@ -7009,17 +8892,7 @@
           <w:sz w:val="20"/>
           <w:szCs w:val="20"/>
         </w:rPr>
-        <w:t>if</w:t>
-      </w:r>
-      <w:proofErr w:type="spellEnd"/>
-      <w:r>
-        <w:rPr>
-          <w:rFonts w:ascii="Courier New" w:hAnsi="Courier New" w:cs="Courier New"/>
-          <w:color w:val="000000"/>
-          <w:sz w:val="20"/>
-          <w:szCs w:val="20"/>
-        </w:rPr>
-        <w:t xml:space="preserve"> video</w:t>
+        <w:t xml:space="preserve"> </w:t>
       </w:r>
     </w:p>
     <w:p>
@@ -7034,54 +8907,25 @@
           <w:szCs w:val="24"/>
         </w:rPr>
       </w:pPr>
-      <w:r>
-        <w:rPr>
-          <w:rFonts w:ascii="Courier New" w:hAnsi="Courier New" w:cs="Courier New"/>
-          <w:color w:val="000000"/>
-          <w:sz w:val="20"/>
-          <w:szCs w:val="20"/>
-        </w:rPr>
-        <w:t xml:space="preserve">   </w:t>
-      </w:r>
-      <w:proofErr w:type="spellStart"/>
-      <w:r>
-        <w:rPr>
-          <w:rFonts w:ascii="Courier New" w:hAnsi="Courier New" w:cs="Courier New"/>
-          <w:color w:val="000000"/>
-          <w:sz w:val="20"/>
-          <w:szCs w:val="20"/>
-        </w:rPr>
-        <w:t>close</w:t>
-      </w:r>
-      <w:proofErr w:type="spellEnd"/>
-      <w:r>
-        <w:rPr>
-          <w:rFonts w:ascii="Courier New" w:hAnsi="Courier New" w:cs="Courier New"/>
-          <w:color w:val="000000"/>
-          <w:sz w:val="20"/>
-          <w:szCs w:val="20"/>
-        </w:rPr>
-        <w:t>(</w:t>
-      </w:r>
-      <w:proofErr w:type="spellStart"/>
-      <w:r>
-        <w:rPr>
-          <w:rFonts w:ascii="Courier New" w:hAnsi="Courier New" w:cs="Courier New"/>
-          <w:color w:val="000000"/>
-          <w:sz w:val="20"/>
-          <w:szCs w:val="20"/>
-        </w:rPr>
-        <w:t>aviObj</w:t>
-      </w:r>
-      <w:proofErr w:type="spellEnd"/>
-      <w:r>
-        <w:rPr>
-          <w:rFonts w:ascii="Courier New" w:hAnsi="Courier New" w:cs="Courier New"/>
-          <w:color w:val="000000"/>
-          <w:sz w:val="20"/>
-          <w:szCs w:val="20"/>
-        </w:rPr>
-        <w:t xml:space="preserve">); </w:t>
+      <w:proofErr w:type="spellStart"/>
+      <w:r>
+        <w:rPr>
+          <w:rFonts w:ascii="Courier New" w:hAnsi="Courier New" w:cs="Courier New"/>
+          <w:color w:val="0000FF"/>
+          <w:sz w:val="20"/>
+          <w:szCs w:val="20"/>
+        </w:rPr>
+        <w:t>if</w:t>
+      </w:r>
+      <w:proofErr w:type="spellEnd"/>
+      <w:r>
+        <w:rPr>
+          <w:rFonts w:ascii="Courier New" w:hAnsi="Courier New" w:cs="Courier New"/>
+          <w:color w:val="000000"/>
+          <w:sz w:val="20"/>
+          <w:szCs w:val="20"/>
+        </w:rPr>
+        <w:t xml:space="preserve"> video</w:t>
       </w:r>
     </w:p>
     <w:p>
@@ -7096,6 +8940,68 @@
           <w:szCs w:val="24"/>
         </w:rPr>
       </w:pPr>
+      <w:r>
+        <w:rPr>
+          <w:rFonts w:ascii="Courier New" w:hAnsi="Courier New" w:cs="Courier New"/>
+          <w:color w:val="000000"/>
+          <w:sz w:val="20"/>
+          <w:szCs w:val="20"/>
+        </w:rPr>
+        <w:t xml:space="preserve">   </w:t>
+      </w:r>
+      <w:proofErr w:type="spellStart"/>
+      <w:r>
+        <w:rPr>
+          <w:rFonts w:ascii="Courier New" w:hAnsi="Courier New" w:cs="Courier New"/>
+          <w:color w:val="000000"/>
+          <w:sz w:val="20"/>
+          <w:szCs w:val="20"/>
+        </w:rPr>
+        <w:t>close</w:t>
+      </w:r>
+      <w:proofErr w:type="spellEnd"/>
+      <w:r>
+        <w:rPr>
+          <w:rFonts w:ascii="Courier New" w:hAnsi="Courier New" w:cs="Courier New"/>
+          <w:color w:val="000000"/>
+          <w:sz w:val="20"/>
+          <w:szCs w:val="20"/>
+        </w:rPr>
+        <w:t>(</w:t>
+      </w:r>
+      <w:proofErr w:type="spellStart"/>
+      <w:r>
+        <w:rPr>
+          <w:rFonts w:ascii="Courier New" w:hAnsi="Courier New" w:cs="Courier New"/>
+          <w:color w:val="000000"/>
+          <w:sz w:val="20"/>
+          <w:szCs w:val="20"/>
+        </w:rPr>
+        <w:t>aviObj</w:t>
+      </w:r>
+      <w:proofErr w:type="spellEnd"/>
+      <w:r>
+        <w:rPr>
+          <w:rFonts w:ascii="Courier New" w:hAnsi="Courier New" w:cs="Courier New"/>
+          <w:color w:val="000000"/>
+          <w:sz w:val="20"/>
+          <w:szCs w:val="20"/>
+        </w:rPr>
+        <w:t xml:space="preserve">); </w:t>
+      </w:r>
+    </w:p>
+    <w:p>
+      <w:pPr>
+        <w:autoSpaceDE w:val="0"/>
+        <w:autoSpaceDN w:val="0"/>
+        <w:adjustRightInd w:val="0"/>
+        <w:spacing w:after="0" w:line="240" w:lineRule="auto"/>
+        <w:rPr>
+          <w:rFonts w:ascii="Courier New" w:hAnsi="Courier New" w:cs="Courier New"/>
+          <w:sz w:val="24"/>
+          <w:szCs w:val="24"/>
+        </w:rPr>
+      </w:pPr>
       <w:proofErr w:type="spellStart"/>
       <w:r>
         <w:rPr>
@@ -7113,7 +9019,10 @@
         <w:keepNext/>
       </w:pPr>
       <w:r>
-        <w:lastRenderedPageBreak/>
+        <w:rPr>
+          <w:noProof/>
+          <w:lang w:eastAsia="tr-TR"/>
+        </w:rPr>
         <w:drawing>
           <wp:inline distT="0" distB="0" distL="0" distR="0" wp14:anchorId="76D3DA0C" wp14:editId="0944515E">
             <wp:extent cx="5249008" cy="3972479"/>
@@ -7130,7 +9039,7 @@
                     <pic:cNvPicPr/>
                   </pic:nvPicPr>
                   <pic:blipFill>
-                    <a:blip r:embed="rId7"/>
+                    <a:blip r:embed="rId10"/>
                     <a:stretch>
                       <a:fillRect/>
                     </a:stretch>
@@ -7155,7 +9064,8 @@
       <w:pPr>
         <w:pStyle w:val="ResimYazs"/>
       </w:pPr>
-      <w:bookmarkStart w:id="1" w:name="_Ref29213666"/>
+      <w:bookmarkStart w:id="5" w:name="_Ref29213666"/>
+      <w:bookmarkStart w:id="6" w:name="_Toc30081339"/>
       <w:r>
         <w:t xml:space="preserve">Grafik </w:t>
       </w:r>
@@ -7177,7 +9087,7 @@
       <w:r>
         <w:fldChar w:fldCharType="end"/>
       </w:r>
-      <w:bookmarkEnd w:id="1"/>
+      <w:bookmarkEnd w:id="5"/>
       <w:r>
         <w:t xml:space="preserve"> M1, </w:t>
       </w:r>
@@ -7201,6 +9111,7 @@
       <w:r>
         <w:t>rigidbody</w:t>
       </w:r>
+      <w:bookmarkEnd w:id="6"/>
       <w:proofErr w:type="spellEnd"/>
     </w:p>
     <w:p/>
@@ -7785,7 +9696,6 @@
           <w:szCs w:val="24"/>
         </w:rPr>
       </w:pPr>
-      <w:proofErr w:type="spellStart"/>
       <w:r>
         <w:rPr>
           <w:rFonts w:ascii="Courier New" w:hAnsi="Courier New" w:cs="Courier New"/>
@@ -7795,7 +9705,6 @@
         </w:rPr>
         <w:t>for</w:t>
       </w:r>
-      <w:proofErr w:type="spellEnd"/>
       <w:r>
         <w:rPr>
           <w:rFonts w:ascii="Courier New" w:hAnsi="Courier New" w:cs="Courier New"/>
@@ -7971,7 +9880,6 @@
           <w:sz w:val="20"/>
           <w:szCs w:val="20"/>
         </w:rPr>
-        <w:lastRenderedPageBreak/>
         <w:t xml:space="preserve">    [P1(1,2),P1(1,3)]=</w:t>
       </w:r>
       <w:proofErr w:type="spellStart"/>
@@ -8644,6 +10552,1101 @@
         <w:t>end</w:t>
       </w:r>
       <w:proofErr w:type="spellEnd"/>
+    </w:p>
+    <w:p>
+      <w:pPr>
+        <w:autoSpaceDE w:val="0"/>
+        <w:autoSpaceDN w:val="0"/>
+        <w:adjustRightInd w:val="0"/>
+        <w:spacing w:after="0" w:line="240" w:lineRule="auto"/>
+        <w:rPr>
+          <w:rFonts w:ascii="Courier New" w:hAnsi="Courier New" w:cs="Courier New"/>
+          <w:sz w:val="24"/>
+          <w:szCs w:val="24"/>
+        </w:rPr>
+      </w:pPr>
+      <w:r>
+        <w:rPr>
+          <w:rFonts w:ascii="Courier New" w:hAnsi="Courier New" w:cs="Courier New"/>
+          <w:color w:val="228B22"/>
+          <w:sz w:val="20"/>
+          <w:szCs w:val="20"/>
+        </w:rPr>
+        <w:t>%% grafiklerin elde edilmesi</w:t>
+      </w:r>
+    </w:p>
+    <w:p>
+      <w:pPr>
+        <w:autoSpaceDE w:val="0"/>
+        <w:autoSpaceDN w:val="0"/>
+        <w:adjustRightInd w:val="0"/>
+        <w:spacing w:after="0" w:line="240" w:lineRule="auto"/>
+        <w:rPr>
+          <w:rFonts w:ascii="Courier New" w:hAnsi="Courier New" w:cs="Courier New"/>
+          <w:sz w:val="24"/>
+          <w:szCs w:val="24"/>
+        </w:rPr>
+      </w:pPr>
+      <w:r>
+        <w:rPr>
+          <w:rFonts w:ascii="Courier New" w:hAnsi="Courier New" w:cs="Courier New"/>
+          <w:color w:val="228B22"/>
+          <w:sz w:val="20"/>
+          <w:szCs w:val="20"/>
+        </w:rPr>
+        <w:t xml:space="preserve"> </w:t>
+      </w:r>
+    </w:p>
+    <w:p>
+      <w:pPr>
+        <w:autoSpaceDE w:val="0"/>
+        <w:autoSpaceDN w:val="0"/>
+        <w:adjustRightInd w:val="0"/>
+        <w:spacing w:after="0" w:line="240" w:lineRule="auto"/>
+        <w:rPr>
+          <w:rFonts w:ascii="Courier New" w:hAnsi="Courier New" w:cs="Courier New"/>
+          <w:sz w:val="24"/>
+          <w:szCs w:val="24"/>
+        </w:rPr>
+      </w:pPr>
+      <w:proofErr w:type="spellStart"/>
+      <w:r>
+        <w:rPr>
+          <w:rFonts w:ascii="Courier New" w:hAnsi="Courier New" w:cs="Courier New"/>
+          <w:color w:val="000000"/>
+          <w:sz w:val="20"/>
+          <w:szCs w:val="20"/>
+        </w:rPr>
+        <w:t>plot</w:t>
+      </w:r>
+      <w:proofErr w:type="spellEnd"/>
+      <w:r>
+        <w:rPr>
+          <w:rFonts w:ascii="Courier New" w:hAnsi="Courier New" w:cs="Courier New"/>
+          <w:color w:val="000000"/>
+          <w:sz w:val="20"/>
+          <w:szCs w:val="20"/>
+        </w:rPr>
+        <w:t>(1:length(</w:t>
+      </w:r>
+      <w:proofErr w:type="spellStart"/>
+      <w:r>
+        <w:rPr>
+          <w:rFonts w:ascii="Courier New" w:hAnsi="Courier New" w:cs="Courier New"/>
+          <w:color w:val="000000"/>
+          <w:sz w:val="20"/>
+          <w:szCs w:val="20"/>
+        </w:rPr>
+        <w:t>frames</w:t>
+      </w:r>
+      <w:proofErr w:type="spellEnd"/>
+      <w:r>
+        <w:rPr>
+          <w:rFonts w:ascii="Courier New" w:hAnsi="Courier New" w:cs="Courier New"/>
+          <w:color w:val="000000"/>
+          <w:sz w:val="20"/>
+          <w:szCs w:val="20"/>
+        </w:rPr>
+        <w:t>),</w:t>
+      </w:r>
+      <w:proofErr w:type="spellStart"/>
+      <w:r>
+        <w:rPr>
+          <w:rFonts w:ascii="Courier New" w:hAnsi="Courier New" w:cs="Courier New"/>
+          <w:color w:val="000000"/>
+          <w:sz w:val="20"/>
+          <w:szCs w:val="20"/>
+        </w:rPr>
+        <w:t>radtodeg</w:t>
+      </w:r>
+      <w:proofErr w:type="spellEnd"/>
+      <w:r>
+        <w:rPr>
+          <w:rFonts w:ascii="Courier New" w:hAnsi="Courier New" w:cs="Courier New"/>
+          <w:color w:val="000000"/>
+          <w:sz w:val="20"/>
+          <w:szCs w:val="20"/>
+        </w:rPr>
+        <w:t>(</w:t>
+      </w:r>
+      <w:proofErr w:type="spellStart"/>
+      <w:r>
+        <w:rPr>
+          <w:rFonts w:ascii="Courier New" w:hAnsi="Courier New" w:cs="Courier New"/>
+          <w:color w:val="000000"/>
+          <w:sz w:val="20"/>
+          <w:szCs w:val="20"/>
+        </w:rPr>
+        <w:t>roll</w:t>
+      </w:r>
+      <w:proofErr w:type="spellEnd"/>
+      <w:r>
+        <w:rPr>
+          <w:rFonts w:ascii="Courier New" w:hAnsi="Courier New" w:cs="Courier New"/>
+          <w:color w:val="000000"/>
+          <w:sz w:val="20"/>
+          <w:szCs w:val="20"/>
+        </w:rPr>
+        <w:t>));</w:t>
+      </w:r>
+    </w:p>
+    <w:p>
+      <w:pPr>
+        <w:autoSpaceDE w:val="0"/>
+        <w:autoSpaceDN w:val="0"/>
+        <w:adjustRightInd w:val="0"/>
+        <w:spacing w:after="0" w:line="240" w:lineRule="auto"/>
+        <w:rPr>
+          <w:rFonts w:ascii="Courier New" w:hAnsi="Courier New" w:cs="Courier New"/>
+          <w:sz w:val="24"/>
+          <w:szCs w:val="24"/>
+        </w:rPr>
+      </w:pPr>
+      <w:proofErr w:type="spellStart"/>
+      <w:r>
+        <w:rPr>
+          <w:rFonts w:ascii="Courier New" w:hAnsi="Courier New" w:cs="Courier New"/>
+          <w:color w:val="000000"/>
+          <w:sz w:val="20"/>
+          <w:szCs w:val="20"/>
+        </w:rPr>
+        <w:t>title</w:t>
+      </w:r>
+      <w:proofErr w:type="spellEnd"/>
+      <w:r>
+        <w:rPr>
+          <w:rFonts w:ascii="Courier New" w:hAnsi="Courier New" w:cs="Courier New"/>
+          <w:color w:val="000000"/>
+          <w:sz w:val="20"/>
+          <w:szCs w:val="20"/>
+        </w:rPr>
+        <w:t>(</w:t>
+      </w:r>
+      <w:r>
+        <w:rPr>
+          <w:rFonts w:ascii="Courier New" w:hAnsi="Courier New" w:cs="Courier New"/>
+          <w:color w:val="A020F0"/>
+          <w:sz w:val="20"/>
+          <w:szCs w:val="20"/>
+        </w:rPr>
+        <w:t>'</w:t>
+      </w:r>
+      <w:proofErr w:type="spellStart"/>
+      <w:r>
+        <w:rPr>
+          <w:rFonts w:ascii="Courier New" w:hAnsi="Courier New" w:cs="Courier New"/>
+          <w:color w:val="A020F0"/>
+          <w:sz w:val="20"/>
+          <w:szCs w:val="20"/>
+        </w:rPr>
+        <w:t>Roll</w:t>
+      </w:r>
+      <w:proofErr w:type="spellEnd"/>
+      <w:r>
+        <w:rPr>
+          <w:rFonts w:ascii="Courier New" w:hAnsi="Courier New" w:cs="Courier New"/>
+          <w:color w:val="A020F0"/>
+          <w:sz w:val="20"/>
+          <w:szCs w:val="20"/>
+        </w:rPr>
+        <w:t>'</w:t>
+      </w:r>
+      <w:r>
+        <w:rPr>
+          <w:rFonts w:ascii="Courier New" w:hAnsi="Courier New" w:cs="Courier New"/>
+          <w:color w:val="000000"/>
+          <w:sz w:val="20"/>
+          <w:szCs w:val="20"/>
+        </w:rPr>
+        <w:t>);</w:t>
+      </w:r>
+    </w:p>
+    <w:p>
+      <w:pPr>
+        <w:autoSpaceDE w:val="0"/>
+        <w:autoSpaceDN w:val="0"/>
+        <w:adjustRightInd w:val="0"/>
+        <w:spacing w:after="0" w:line="240" w:lineRule="auto"/>
+        <w:rPr>
+          <w:rFonts w:ascii="Courier New" w:hAnsi="Courier New" w:cs="Courier New"/>
+          <w:sz w:val="24"/>
+          <w:szCs w:val="24"/>
+        </w:rPr>
+      </w:pPr>
+      <w:proofErr w:type="spellStart"/>
+      <w:r>
+        <w:rPr>
+          <w:rFonts w:ascii="Courier New" w:hAnsi="Courier New" w:cs="Courier New"/>
+          <w:color w:val="000000"/>
+          <w:sz w:val="20"/>
+          <w:szCs w:val="20"/>
+        </w:rPr>
+        <w:t>xlabel</w:t>
+      </w:r>
+      <w:proofErr w:type="spellEnd"/>
+      <w:r>
+        <w:rPr>
+          <w:rFonts w:ascii="Courier New" w:hAnsi="Courier New" w:cs="Courier New"/>
+          <w:color w:val="000000"/>
+          <w:sz w:val="20"/>
+          <w:szCs w:val="20"/>
+        </w:rPr>
+        <w:t>(</w:t>
+      </w:r>
+      <w:r>
+        <w:rPr>
+          <w:rFonts w:ascii="Courier New" w:hAnsi="Courier New" w:cs="Courier New"/>
+          <w:color w:val="A020F0"/>
+          <w:sz w:val="20"/>
+          <w:szCs w:val="20"/>
+        </w:rPr>
+        <w:t>'Time (s)'</w:t>
+      </w:r>
+      <w:r>
+        <w:rPr>
+          <w:rFonts w:ascii="Courier New" w:hAnsi="Courier New" w:cs="Courier New"/>
+          <w:color w:val="000000"/>
+          <w:sz w:val="20"/>
+          <w:szCs w:val="20"/>
+        </w:rPr>
+        <w:t>);</w:t>
+      </w:r>
+    </w:p>
+    <w:p>
+      <w:pPr>
+        <w:autoSpaceDE w:val="0"/>
+        <w:autoSpaceDN w:val="0"/>
+        <w:adjustRightInd w:val="0"/>
+        <w:spacing w:after="0" w:line="240" w:lineRule="auto"/>
+        <w:rPr>
+          <w:rFonts w:ascii="Courier New" w:hAnsi="Courier New" w:cs="Courier New"/>
+          <w:sz w:val="24"/>
+          <w:szCs w:val="24"/>
+        </w:rPr>
+      </w:pPr>
+      <w:proofErr w:type="spellStart"/>
+      <w:r>
+        <w:rPr>
+          <w:rFonts w:ascii="Courier New" w:hAnsi="Courier New" w:cs="Courier New"/>
+          <w:color w:val="000000"/>
+          <w:sz w:val="20"/>
+          <w:szCs w:val="20"/>
+        </w:rPr>
+        <w:t>ylabel</w:t>
+      </w:r>
+      <w:proofErr w:type="spellEnd"/>
+      <w:r>
+        <w:rPr>
+          <w:rFonts w:ascii="Courier New" w:hAnsi="Courier New" w:cs="Courier New"/>
+          <w:color w:val="000000"/>
+          <w:sz w:val="20"/>
+          <w:szCs w:val="20"/>
+        </w:rPr>
+        <w:t>(</w:t>
+      </w:r>
+      <w:r>
+        <w:rPr>
+          <w:rFonts w:ascii="Courier New" w:hAnsi="Courier New" w:cs="Courier New"/>
+          <w:color w:val="A020F0"/>
+          <w:sz w:val="20"/>
+          <w:szCs w:val="20"/>
+        </w:rPr>
+        <w:t>'</w:t>
+      </w:r>
+      <w:proofErr w:type="spellStart"/>
+      <w:r>
+        <w:rPr>
+          <w:rFonts w:ascii="Courier New" w:hAnsi="Courier New" w:cs="Courier New"/>
+          <w:color w:val="A020F0"/>
+          <w:sz w:val="20"/>
+          <w:szCs w:val="20"/>
+        </w:rPr>
+        <w:t>Degree</w:t>
+      </w:r>
+      <w:proofErr w:type="spellEnd"/>
+      <w:r>
+        <w:rPr>
+          <w:rFonts w:ascii="Courier New" w:hAnsi="Courier New" w:cs="Courier New"/>
+          <w:color w:val="A020F0"/>
+          <w:sz w:val="20"/>
+          <w:szCs w:val="20"/>
+        </w:rPr>
+        <w:t>'</w:t>
+      </w:r>
+      <w:r>
+        <w:rPr>
+          <w:rFonts w:ascii="Courier New" w:hAnsi="Courier New" w:cs="Courier New"/>
+          <w:color w:val="000000"/>
+          <w:sz w:val="20"/>
+          <w:szCs w:val="20"/>
+        </w:rPr>
+        <w:t>);</w:t>
+      </w:r>
+    </w:p>
+    <w:p>
+      <w:pPr>
+        <w:autoSpaceDE w:val="0"/>
+        <w:autoSpaceDN w:val="0"/>
+        <w:adjustRightInd w:val="0"/>
+        <w:spacing w:after="0" w:line="240" w:lineRule="auto"/>
+        <w:rPr>
+          <w:rFonts w:ascii="Courier New" w:hAnsi="Courier New" w:cs="Courier New"/>
+          <w:sz w:val="24"/>
+          <w:szCs w:val="24"/>
+        </w:rPr>
+      </w:pPr>
+      <w:proofErr w:type="spellStart"/>
+      <w:r>
+        <w:rPr>
+          <w:rFonts w:ascii="Courier New" w:hAnsi="Courier New" w:cs="Courier New"/>
+          <w:color w:val="000000"/>
+          <w:sz w:val="20"/>
+          <w:szCs w:val="20"/>
+        </w:rPr>
+        <w:t>saveas</w:t>
+      </w:r>
+      <w:proofErr w:type="spellEnd"/>
+      <w:r>
+        <w:rPr>
+          <w:rFonts w:ascii="Courier New" w:hAnsi="Courier New" w:cs="Courier New"/>
+          <w:color w:val="000000"/>
+          <w:sz w:val="20"/>
+          <w:szCs w:val="20"/>
+        </w:rPr>
+        <w:t>(gcf,</w:t>
+      </w:r>
+      <w:r>
+        <w:rPr>
+          <w:rFonts w:ascii="Courier New" w:hAnsi="Courier New" w:cs="Courier New"/>
+          <w:color w:val="A020F0"/>
+          <w:sz w:val="20"/>
+          <w:szCs w:val="20"/>
+        </w:rPr>
+        <w:t>'</w:t>
+      </w:r>
+      <w:proofErr w:type="gramStart"/>
+      <w:r>
+        <w:rPr>
+          <w:rFonts w:ascii="Courier New" w:hAnsi="Courier New" w:cs="Courier New"/>
+          <w:color w:val="A020F0"/>
+          <w:sz w:val="20"/>
+          <w:szCs w:val="20"/>
+        </w:rPr>
+        <w:t>roll.png</w:t>
+      </w:r>
+      <w:proofErr w:type="gramEnd"/>
+      <w:r>
+        <w:rPr>
+          <w:rFonts w:ascii="Courier New" w:hAnsi="Courier New" w:cs="Courier New"/>
+          <w:color w:val="A020F0"/>
+          <w:sz w:val="20"/>
+          <w:szCs w:val="20"/>
+        </w:rPr>
+        <w:t>'</w:t>
+      </w:r>
+      <w:r>
+        <w:rPr>
+          <w:rFonts w:ascii="Courier New" w:hAnsi="Courier New" w:cs="Courier New"/>
+          <w:color w:val="000000"/>
+          <w:sz w:val="20"/>
+          <w:szCs w:val="20"/>
+        </w:rPr>
+        <w:t>);</w:t>
+      </w:r>
+    </w:p>
+    <w:p>
+      <w:pPr>
+        <w:autoSpaceDE w:val="0"/>
+        <w:autoSpaceDN w:val="0"/>
+        <w:adjustRightInd w:val="0"/>
+        <w:spacing w:after="0" w:line="240" w:lineRule="auto"/>
+        <w:rPr>
+          <w:rFonts w:ascii="Courier New" w:hAnsi="Courier New" w:cs="Courier New"/>
+          <w:sz w:val="24"/>
+          <w:szCs w:val="24"/>
+        </w:rPr>
+      </w:pPr>
+      <w:proofErr w:type="spellStart"/>
+      <w:r>
+        <w:rPr>
+          <w:rFonts w:ascii="Courier New" w:hAnsi="Courier New" w:cs="Courier New"/>
+          <w:color w:val="000000"/>
+          <w:sz w:val="20"/>
+          <w:szCs w:val="20"/>
+        </w:rPr>
+        <w:t>plot</w:t>
+      </w:r>
+      <w:proofErr w:type="spellEnd"/>
+      <w:r>
+        <w:rPr>
+          <w:rFonts w:ascii="Courier New" w:hAnsi="Courier New" w:cs="Courier New"/>
+          <w:color w:val="000000"/>
+          <w:sz w:val="20"/>
+          <w:szCs w:val="20"/>
+        </w:rPr>
+        <w:t>(1:length(</w:t>
+      </w:r>
+      <w:proofErr w:type="spellStart"/>
+      <w:r>
+        <w:rPr>
+          <w:rFonts w:ascii="Courier New" w:hAnsi="Courier New" w:cs="Courier New"/>
+          <w:color w:val="000000"/>
+          <w:sz w:val="20"/>
+          <w:szCs w:val="20"/>
+        </w:rPr>
+        <w:t>frames</w:t>
+      </w:r>
+      <w:proofErr w:type="spellEnd"/>
+      <w:r>
+        <w:rPr>
+          <w:rFonts w:ascii="Courier New" w:hAnsi="Courier New" w:cs="Courier New"/>
+          <w:color w:val="000000"/>
+          <w:sz w:val="20"/>
+          <w:szCs w:val="20"/>
+        </w:rPr>
+        <w:t>),</w:t>
+      </w:r>
+      <w:proofErr w:type="spellStart"/>
+      <w:r>
+        <w:rPr>
+          <w:rFonts w:ascii="Courier New" w:hAnsi="Courier New" w:cs="Courier New"/>
+          <w:color w:val="000000"/>
+          <w:sz w:val="20"/>
+          <w:szCs w:val="20"/>
+        </w:rPr>
+        <w:t>radtodeg</w:t>
+      </w:r>
+      <w:proofErr w:type="spellEnd"/>
+      <w:r>
+        <w:rPr>
+          <w:rFonts w:ascii="Courier New" w:hAnsi="Courier New" w:cs="Courier New"/>
+          <w:color w:val="000000"/>
+          <w:sz w:val="20"/>
+          <w:szCs w:val="20"/>
+        </w:rPr>
+        <w:t>(</w:t>
+      </w:r>
+      <w:proofErr w:type="spellStart"/>
+      <w:r>
+        <w:rPr>
+          <w:rFonts w:ascii="Courier New" w:hAnsi="Courier New" w:cs="Courier New"/>
+          <w:color w:val="000000"/>
+          <w:sz w:val="20"/>
+          <w:szCs w:val="20"/>
+        </w:rPr>
+        <w:t>pitch</w:t>
+      </w:r>
+      <w:proofErr w:type="spellEnd"/>
+      <w:r>
+        <w:rPr>
+          <w:rFonts w:ascii="Courier New" w:hAnsi="Courier New" w:cs="Courier New"/>
+          <w:color w:val="000000"/>
+          <w:sz w:val="20"/>
+          <w:szCs w:val="20"/>
+        </w:rPr>
+        <w:t>));</w:t>
+      </w:r>
+    </w:p>
+    <w:p>
+      <w:pPr>
+        <w:autoSpaceDE w:val="0"/>
+        <w:autoSpaceDN w:val="0"/>
+        <w:adjustRightInd w:val="0"/>
+        <w:spacing w:after="0" w:line="240" w:lineRule="auto"/>
+        <w:rPr>
+          <w:rFonts w:ascii="Courier New" w:hAnsi="Courier New" w:cs="Courier New"/>
+          <w:sz w:val="24"/>
+          <w:szCs w:val="24"/>
+        </w:rPr>
+      </w:pPr>
+      <w:proofErr w:type="spellStart"/>
+      <w:r>
+        <w:rPr>
+          <w:rFonts w:ascii="Courier New" w:hAnsi="Courier New" w:cs="Courier New"/>
+          <w:color w:val="000000"/>
+          <w:sz w:val="20"/>
+          <w:szCs w:val="20"/>
+        </w:rPr>
+        <w:t>title</w:t>
+      </w:r>
+      <w:proofErr w:type="spellEnd"/>
+      <w:r>
+        <w:rPr>
+          <w:rFonts w:ascii="Courier New" w:hAnsi="Courier New" w:cs="Courier New"/>
+          <w:color w:val="000000"/>
+          <w:sz w:val="20"/>
+          <w:szCs w:val="20"/>
+        </w:rPr>
+        <w:t>(</w:t>
+      </w:r>
+      <w:r>
+        <w:rPr>
+          <w:rFonts w:ascii="Courier New" w:hAnsi="Courier New" w:cs="Courier New"/>
+          <w:color w:val="A020F0"/>
+          <w:sz w:val="20"/>
+          <w:szCs w:val="20"/>
+        </w:rPr>
+        <w:t>'Pitch'</w:t>
+      </w:r>
+      <w:r>
+        <w:rPr>
+          <w:rFonts w:ascii="Courier New" w:hAnsi="Courier New" w:cs="Courier New"/>
+          <w:color w:val="000000"/>
+          <w:sz w:val="20"/>
+          <w:szCs w:val="20"/>
+        </w:rPr>
+        <w:t>);</w:t>
+      </w:r>
+    </w:p>
+    <w:p>
+      <w:pPr>
+        <w:autoSpaceDE w:val="0"/>
+        <w:autoSpaceDN w:val="0"/>
+        <w:adjustRightInd w:val="0"/>
+        <w:spacing w:after="0" w:line="240" w:lineRule="auto"/>
+        <w:rPr>
+          <w:rFonts w:ascii="Courier New" w:hAnsi="Courier New" w:cs="Courier New"/>
+          <w:sz w:val="24"/>
+          <w:szCs w:val="24"/>
+        </w:rPr>
+      </w:pPr>
+      <w:proofErr w:type="spellStart"/>
+      <w:r>
+        <w:rPr>
+          <w:rFonts w:ascii="Courier New" w:hAnsi="Courier New" w:cs="Courier New"/>
+          <w:color w:val="000000"/>
+          <w:sz w:val="20"/>
+          <w:szCs w:val="20"/>
+        </w:rPr>
+        <w:t>xlabel</w:t>
+      </w:r>
+      <w:proofErr w:type="spellEnd"/>
+      <w:r>
+        <w:rPr>
+          <w:rFonts w:ascii="Courier New" w:hAnsi="Courier New" w:cs="Courier New"/>
+          <w:color w:val="000000"/>
+          <w:sz w:val="20"/>
+          <w:szCs w:val="20"/>
+        </w:rPr>
+        <w:t>(</w:t>
+      </w:r>
+      <w:r>
+        <w:rPr>
+          <w:rFonts w:ascii="Courier New" w:hAnsi="Courier New" w:cs="Courier New"/>
+          <w:color w:val="A020F0"/>
+          <w:sz w:val="20"/>
+          <w:szCs w:val="20"/>
+        </w:rPr>
+        <w:t>'Time (s)'</w:t>
+      </w:r>
+      <w:r>
+        <w:rPr>
+          <w:rFonts w:ascii="Courier New" w:hAnsi="Courier New" w:cs="Courier New"/>
+          <w:color w:val="000000"/>
+          <w:sz w:val="20"/>
+          <w:szCs w:val="20"/>
+        </w:rPr>
+        <w:t>);</w:t>
+      </w:r>
+    </w:p>
+    <w:p>
+      <w:pPr>
+        <w:autoSpaceDE w:val="0"/>
+        <w:autoSpaceDN w:val="0"/>
+        <w:adjustRightInd w:val="0"/>
+        <w:spacing w:after="0" w:line="240" w:lineRule="auto"/>
+        <w:rPr>
+          <w:rFonts w:ascii="Courier New" w:hAnsi="Courier New" w:cs="Courier New"/>
+          <w:sz w:val="24"/>
+          <w:szCs w:val="24"/>
+        </w:rPr>
+      </w:pPr>
+      <w:proofErr w:type="spellStart"/>
+      <w:r>
+        <w:rPr>
+          <w:rFonts w:ascii="Courier New" w:hAnsi="Courier New" w:cs="Courier New"/>
+          <w:color w:val="000000"/>
+          <w:sz w:val="20"/>
+          <w:szCs w:val="20"/>
+        </w:rPr>
+        <w:t>ylabel</w:t>
+      </w:r>
+      <w:proofErr w:type="spellEnd"/>
+      <w:r>
+        <w:rPr>
+          <w:rFonts w:ascii="Courier New" w:hAnsi="Courier New" w:cs="Courier New"/>
+          <w:color w:val="000000"/>
+          <w:sz w:val="20"/>
+          <w:szCs w:val="20"/>
+        </w:rPr>
+        <w:t>(</w:t>
+      </w:r>
+      <w:r>
+        <w:rPr>
+          <w:rFonts w:ascii="Courier New" w:hAnsi="Courier New" w:cs="Courier New"/>
+          <w:color w:val="A020F0"/>
+          <w:sz w:val="20"/>
+          <w:szCs w:val="20"/>
+        </w:rPr>
+        <w:t>'</w:t>
+      </w:r>
+      <w:proofErr w:type="spellStart"/>
+      <w:r>
+        <w:rPr>
+          <w:rFonts w:ascii="Courier New" w:hAnsi="Courier New" w:cs="Courier New"/>
+          <w:color w:val="A020F0"/>
+          <w:sz w:val="20"/>
+          <w:szCs w:val="20"/>
+        </w:rPr>
+        <w:t>Degree</w:t>
+      </w:r>
+      <w:proofErr w:type="spellEnd"/>
+      <w:r>
+        <w:rPr>
+          <w:rFonts w:ascii="Courier New" w:hAnsi="Courier New" w:cs="Courier New"/>
+          <w:color w:val="A020F0"/>
+          <w:sz w:val="20"/>
+          <w:szCs w:val="20"/>
+        </w:rPr>
+        <w:t>'</w:t>
+      </w:r>
+      <w:r>
+        <w:rPr>
+          <w:rFonts w:ascii="Courier New" w:hAnsi="Courier New" w:cs="Courier New"/>
+          <w:color w:val="000000"/>
+          <w:sz w:val="20"/>
+          <w:szCs w:val="20"/>
+        </w:rPr>
+        <w:t>);</w:t>
+      </w:r>
+    </w:p>
+    <w:p>
+      <w:pPr>
+        <w:autoSpaceDE w:val="0"/>
+        <w:autoSpaceDN w:val="0"/>
+        <w:adjustRightInd w:val="0"/>
+        <w:spacing w:after="0" w:line="240" w:lineRule="auto"/>
+        <w:rPr>
+          <w:rFonts w:ascii="Courier New" w:hAnsi="Courier New" w:cs="Courier New"/>
+          <w:sz w:val="24"/>
+          <w:szCs w:val="24"/>
+        </w:rPr>
+      </w:pPr>
+      <w:proofErr w:type="spellStart"/>
+      <w:r>
+        <w:rPr>
+          <w:rFonts w:ascii="Courier New" w:hAnsi="Courier New" w:cs="Courier New"/>
+          <w:color w:val="000000"/>
+          <w:sz w:val="20"/>
+          <w:szCs w:val="20"/>
+        </w:rPr>
+        <w:t>saveas</w:t>
+      </w:r>
+      <w:proofErr w:type="spellEnd"/>
+      <w:r>
+        <w:rPr>
+          <w:rFonts w:ascii="Courier New" w:hAnsi="Courier New" w:cs="Courier New"/>
+          <w:color w:val="000000"/>
+          <w:sz w:val="20"/>
+          <w:szCs w:val="20"/>
+        </w:rPr>
+        <w:t>(gcf,</w:t>
+      </w:r>
+      <w:r>
+        <w:rPr>
+          <w:rFonts w:ascii="Courier New" w:hAnsi="Courier New" w:cs="Courier New"/>
+          <w:color w:val="A020F0"/>
+          <w:sz w:val="20"/>
+          <w:szCs w:val="20"/>
+        </w:rPr>
+        <w:t>'</w:t>
+      </w:r>
+      <w:proofErr w:type="gramStart"/>
+      <w:r>
+        <w:rPr>
+          <w:rFonts w:ascii="Courier New" w:hAnsi="Courier New" w:cs="Courier New"/>
+          <w:color w:val="A020F0"/>
+          <w:sz w:val="20"/>
+          <w:szCs w:val="20"/>
+        </w:rPr>
+        <w:t>pitch.png</w:t>
+      </w:r>
+      <w:proofErr w:type="gramEnd"/>
+      <w:r>
+        <w:rPr>
+          <w:rFonts w:ascii="Courier New" w:hAnsi="Courier New" w:cs="Courier New"/>
+          <w:color w:val="A020F0"/>
+          <w:sz w:val="20"/>
+          <w:szCs w:val="20"/>
+        </w:rPr>
+        <w:t>'</w:t>
+      </w:r>
+      <w:r>
+        <w:rPr>
+          <w:rFonts w:ascii="Courier New" w:hAnsi="Courier New" w:cs="Courier New"/>
+          <w:color w:val="000000"/>
+          <w:sz w:val="20"/>
+          <w:szCs w:val="20"/>
+        </w:rPr>
+        <w:t>);</w:t>
+      </w:r>
+    </w:p>
+    <w:p>
+      <w:pPr>
+        <w:autoSpaceDE w:val="0"/>
+        <w:autoSpaceDN w:val="0"/>
+        <w:adjustRightInd w:val="0"/>
+        <w:spacing w:after="0" w:line="240" w:lineRule="auto"/>
+        <w:rPr>
+          <w:rFonts w:ascii="Courier New" w:hAnsi="Courier New" w:cs="Courier New"/>
+          <w:sz w:val="24"/>
+          <w:szCs w:val="24"/>
+        </w:rPr>
+      </w:pPr>
+      <w:proofErr w:type="spellStart"/>
+      <w:r>
+        <w:rPr>
+          <w:rFonts w:ascii="Courier New" w:hAnsi="Courier New" w:cs="Courier New"/>
+          <w:color w:val="000000"/>
+          <w:sz w:val="20"/>
+          <w:szCs w:val="20"/>
+        </w:rPr>
+        <w:t>plot</w:t>
+      </w:r>
+      <w:proofErr w:type="spellEnd"/>
+      <w:r>
+        <w:rPr>
+          <w:rFonts w:ascii="Courier New" w:hAnsi="Courier New" w:cs="Courier New"/>
+          <w:color w:val="000000"/>
+          <w:sz w:val="20"/>
+          <w:szCs w:val="20"/>
+        </w:rPr>
+        <w:t>(1:length(</w:t>
+      </w:r>
+      <w:proofErr w:type="spellStart"/>
+      <w:r>
+        <w:rPr>
+          <w:rFonts w:ascii="Courier New" w:hAnsi="Courier New" w:cs="Courier New"/>
+          <w:color w:val="000000"/>
+          <w:sz w:val="20"/>
+          <w:szCs w:val="20"/>
+        </w:rPr>
+        <w:t>frames</w:t>
+      </w:r>
+      <w:proofErr w:type="spellEnd"/>
+      <w:r>
+        <w:rPr>
+          <w:rFonts w:ascii="Courier New" w:hAnsi="Courier New" w:cs="Courier New"/>
+          <w:color w:val="000000"/>
+          <w:sz w:val="20"/>
+          <w:szCs w:val="20"/>
+        </w:rPr>
+        <w:t>),</w:t>
+      </w:r>
+      <w:proofErr w:type="spellStart"/>
+      <w:r>
+        <w:rPr>
+          <w:rFonts w:ascii="Courier New" w:hAnsi="Courier New" w:cs="Courier New"/>
+          <w:color w:val="000000"/>
+          <w:sz w:val="20"/>
+          <w:szCs w:val="20"/>
+        </w:rPr>
+        <w:t>radtodeg</w:t>
+      </w:r>
+      <w:proofErr w:type="spellEnd"/>
+      <w:r>
+        <w:rPr>
+          <w:rFonts w:ascii="Courier New" w:hAnsi="Courier New" w:cs="Courier New"/>
+          <w:color w:val="000000"/>
+          <w:sz w:val="20"/>
+          <w:szCs w:val="20"/>
+        </w:rPr>
+        <w:t>(</w:t>
+      </w:r>
+      <w:proofErr w:type="spellStart"/>
+      <w:r>
+        <w:rPr>
+          <w:rFonts w:ascii="Courier New" w:hAnsi="Courier New" w:cs="Courier New"/>
+          <w:color w:val="000000"/>
+          <w:sz w:val="20"/>
+          <w:szCs w:val="20"/>
+        </w:rPr>
+        <w:t>yaw</w:t>
+      </w:r>
+      <w:proofErr w:type="spellEnd"/>
+      <w:r>
+        <w:rPr>
+          <w:rFonts w:ascii="Courier New" w:hAnsi="Courier New" w:cs="Courier New"/>
+          <w:color w:val="000000"/>
+          <w:sz w:val="20"/>
+          <w:szCs w:val="20"/>
+        </w:rPr>
+        <w:t>));</w:t>
+      </w:r>
+    </w:p>
+    <w:p>
+      <w:pPr>
+        <w:autoSpaceDE w:val="0"/>
+        <w:autoSpaceDN w:val="0"/>
+        <w:adjustRightInd w:val="0"/>
+        <w:spacing w:after="0" w:line="240" w:lineRule="auto"/>
+        <w:rPr>
+          <w:rFonts w:ascii="Courier New" w:hAnsi="Courier New" w:cs="Courier New"/>
+          <w:sz w:val="24"/>
+          <w:szCs w:val="24"/>
+        </w:rPr>
+      </w:pPr>
+      <w:proofErr w:type="spellStart"/>
+      <w:r>
+        <w:rPr>
+          <w:rFonts w:ascii="Courier New" w:hAnsi="Courier New" w:cs="Courier New"/>
+          <w:color w:val="000000"/>
+          <w:sz w:val="20"/>
+          <w:szCs w:val="20"/>
+        </w:rPr>
+        <w:t>title</w:t>
+      </w:r>
+      <w:proofErr w:type="spellEnd"/>
+      <w:r>
+        <w:rPr>
+          <w:rFonts w:ascii="Courier New" w:hAnsi="Courier New" w:cs="Courier New"/>
+          <w:color w:val="000000"/>
+          <w:sz w:val="20"/>
+          <w:szCs w:val="20"/>
+        </w:rPr>
+        <w:t>(</w:t>
+      </w:r>
+      <w:r>
+        <w:rPr>
+          <w:rFonts w:ascii="Courier New" w:hAnsi="Courier New" w:cs="Courier New"/>
+          <w:color w:val="A020F0"/>
+          <w:sz w:val="20"/>
+          <w:szCs w:val="20"/>
+        </w:rPr>
+        <w:t>'</w:t>
+      </w:r>
+      <w:proofErr w:type="spellStart"/>
+      <w:r>
+        <w:rPr>
+          <w:rFonts w:ascii="Courier New" w:hAnsi="Courier New" w:cs="Courier New"/>
+          <w:color w:val="A020F0"/>
+          <w:sz w:val="20"/>
+          <w:szCs w:val="20"/>
+        </w:rPr>
+        <w:t>Yaw</w:t>
+      </w:r>
+      <w:proofErr w:type="spellEnd"/>
+      <w:r>
+        <w:rPr>
+          <w:rFonts w:ascii="Courier New" w:hAnsi="Courier New" w:cs="Courier New"/>
+          <w:color w:val="A020F0"/>
+          <w:sz w:val="20"/>
+          <w:szCs w:val="20"/>
+        </w:rPr>
+        <w:t>'</w:t>
+      </w:r>
+      <w:r>
+        <w:rPr>
+          <w:rFonts w:ascii="Courier New" w:hAnsi="Courier New" w:cs="Courier New"/>
+          <w:color w:val="000000"/>
+          <w:sz w:val="20"/>
+          <w:szCs w:val="20"/>
+        </w:rPr>
+        <w:t>);</w:t>
+      </w:r>
+    </w:p>
+    <w:p>
+      <w:pPr>
+        <w:autoSpaceDE w:val="0"/>
+        <w:autoSpaceDN w:val="0"/>
+        <w:adjustRightInd w:val="0"/>
+        <w:spacing w:after="0" w:line="240" w:lineRule="auto"/>
+        <w:rPr>
+          <w:rFonts w:ascii="Courier New" w:hAnsi="Courier New" w:cs="Courier New"/>
+          <w:sz w:val="24"/>
+          <w:szCs w:val="24"/>
+        </w:rPr>
+      </w:pPr>
+      <w:proofErr w:type="spellStart"/>
+      <w:r>
+        <w:rPr>
+          <w:rFonts w:ascii="Courier New" w:hAnsi="Courier New" w:cs="Courier New"/>
+          <w:color w:val="000000"/>
+          <w:sz w:val="20"/>
+          <w:szCs w:val="20"/>
+        </w:rPr>
+        <w:t>xlabel</w:t>
+      </w:r>
+      <w:proofErr w:type="spellEnd"/>
+      <w:r>
+        <w:rPr>
+          <w:rFonts w:ascii="Courier New" w:hAnsi="Courier New" w:cs="Courier New"/>
+          <w:color w:val="000000"/>
+          <w:sz w:val="20"/>
+          <w:szCs w:val="20"/>
+        </w:rPr>
+        <w:t>(</w:t>
+      </w:r>
+      <w:r>
+        <w:rPr>
+          <w:rFonts w:ascii="Courier New" w:hAnsi="Courier New" w:cs="Courier New"/>
+          <w:color w:val="A020F0"/>
+          <w:sz w:val="20"/>
+          <w:szCs w:val="20"/>
+        </w:rPr>
+        <w:t>'Time (s)'</w:t>
+      </w:r>
+      <w:r>
+        <w:rPr>
+          <w:rFonts w:ascii="Courier New" w:hAnsi="Courier New" w:cs="Courier New"/>
+          <w:color w:val="000000"/>
+          <w:sz w:val="20"/>
+          <w:szCs w:val="20"/>
+        </w:rPr>
+        <w:t>);</w:t>
+      </w:r>
+    </w:p>
+    <w:p>
+      <w:pPr>
+        <w:autoSpaceDE w:val="0"/>
+        <w:autoSpaceDN w:val="0"/>
+        <w:adjustRightInd w:val="0"/>
+        <w:spacing w:after="0" w:line="240" w:lineRule="auto"/>
+        <w:rPr>
+          <w:rFonts w:ascii="Courier New" w:hAnsi="Courier New" w:cs="Courier New"/>
+          <w:sz w:val="24"/>
+          <w:szCs w:val="24"/>
+        </w:rPr>
+      </w:pPr>
+      <w:proofErr w:type="spellStart"/>
+      <w:r>
+        <w:rPr>
+          <w:rFonts w:ascii="Courier New" w:hAnsi="Courier New" w:cs="Courier New"/>
+          <w:color w:val="000000"/>
+          <w:sz w:val="20"/>
+          <w:szCs w:val="20"/>
+        </w:rPr>
+        <w:t>ylabel</w:t>
+      </w:r>
+      <w:proofErr w:type="spellEnd"/>
+      <w:r>
+        <w:rPr>
+          <w:rFonts w:ascii="Courier New" w:hAnsi="Courier New" w:cs="Courier New"/>
+          <w:color w:val="000000"/>
+          <w:sz w:val="20"/>
+          <w:szCs w:val="20"/>
+        </w:rPr>
+        <w:t>(</w:t>
+      </w:r>
+      <w:r>
+        <w:rPr>
+          <w:rFonts w:ascii="Courier New" w:hAnsi="Courier New" w:cs="Courier New"/>
+          <w:color w:val="A020F0"/>
+          <w:sz w:val="20"/>
+          <w:szCs w:val="20"/>
+        </w:rPr>
+        <w:t>'</w:t>
+      </w:r>
+      <w:proofErr w:type="spellStart"/>
+      <w:r>
+        <w:rPr>
+          <w:rFonts w:ascii="Courier New" w:hAnsi="Courier New" w:cs="Courier New"/>
+          <w:color w:val="A020F0"/>
+          <w:sz w:val="20"/>
+          <w:szCs w:val="20"/>
+        </w:rPr>
+        <w:t>Degree</w:t>
+      </w:r>
+      <w:proofErr w:type="spellEnd"/>
+      <w:r>
+        <w:rPr>
+          <w:rFonts w:ascii="Courier New" w:hAnsi="Courier New" w:cs="Courier New"/>
+          <w:color w:val="A020F0"/>
+          <w:sz w:val="20"/>
+          <w:szCs w:val="20"/>
+        </w:rPr>
+        <w:t>'</w:t>
+      </w:r>
+      <w:r>
+        <w:rPr>
+          <w:rFonts w:ascii="Courier New" w:hAnsi="Courier New" w:cs="Courier New"/>
+          <w:color w:val="000000"/>
+          <w:sz w:val="20"/>
+          <w:szCs w:val="20"/>
+        </w:rPr>
+        <w:t>);</w:t>
+      </w:r>
+    </w:p>
+    <w:p>
+      <w:pPr>
+        <w:autoSpaceDE w:val="0"/>
+        <w:autoSpaceDN w:val="0"/>
+        <w:adjustRightInd w:val="0"/>
+        <w:spacing w:after="0" w:line="240" w:lineRule="auto"/>
+        <w:rPr>
+          <w:rFonts w:ascii="Courier New" w:hAnsi="Courier New" w:cs="Courier New"/>
+          <w:sz w:val="24"/>
+          <w:szCs w:val="24"/>
+        </w:rPr>
+      </w:pPr>
+      <w:proofErr w:type="spellStart"/>
+      <w:r>
+        <w:rPr>
+          <w:rFonts w:ascii="Courier New" w:hAnsi="Courier New" w:cs="Courier New"/>
+          <w:color w:val="000000"/>
+          <w:sz w:val="20"/>
+          <w:szCs w:val="20"/>
+        </w:rPr>
+        <w:t>saveas</w:t>
+      </w:r>
+      <w:proofErr w:type="spellEnd"/>
+      <w:r>
+        <w:rPr>
+          <w:rFonts w:ascii="Courier New" w:hAnsi="Courier New" w:cs="Courier New"/>
+          <w:color w:val="000000"/>
+          <w:sz w:val="20"/>
+          <w:szCs w:val="20"/>
+        </w:rPr>
+        <w:t>(gcf,</w:t>
+      </w:r>
+      <w:r>
+        <w:rPr>
+          <w:rFonts w:ascii="Courier New" w:hAnsi="Courier New" w:cs="Courier New"/>
+          <w:color w:val="A020F0"/>
+          <w:sz w:val="20"/>
+          <w:szCs w:val="20"/>
+        </w:rPr>
+        <w:t>'</w:t>
+      </w:r>
+      <w:proofErr w:type="gramStart"/>
+      <w:r>
+        <w:rPr>
+          <w:rFonts w:ascii="Courier New" w:hAnsi="Courier New" w:cs="Courier New"/>
+          <w:color w:val="A020F0"/>
+          <w:sz w:val="20"/>
+          <w:szCs w:val="20"/>
+        </w:rPr>
+        <w:t>yaw.png</w:t>
+      </w:r>
+      <w:proofErr w:type="gramEnd"/>
+      <w:r>
+        <w:rPr>
+          <w:rFonts w:ascii="Courier New" w:hAnsi="Courier New" w:cs="Courier New"/>
+          <w:color w:val="A020F0"/>
+          <w:sz w:val="20"/>
+          <w:szCs w:val="20"/>
+        </w:rPr>
+        <w:t>'</w:t>
+      </w:r>
+      <w:r>
+        <w:rPr>
+          <w:rFonts w:ascii="Courier New" w:hAnsi="Courier New" w:cs="Courier New"/>
+          <w:color w:val="000000"/>
+          <w:sz w:val="20"/>
+          <w:szCs w:val="20"/>
+        </w:rPr>
+        <w:t>);</w:t>
+      </w:r>
     </w:p>
     <w:p/>
     <w:p>
@@ -8671,7 +11674,7 @@
                     <pic:cNvPicPr/>
                   </pic:nvPicPr>
                   <pic:blipFill>
-                    <a:blip r:embed="rId8">
+                    <a:blip r:embed="rId11">
                       <a:extLst>
                         <a:ext uri="{28A0092B-C50C-407E-A947-70E740481C1C}">
                           <a14:useLocalDpi xmlns:a14="http://schemas.microsoft.com/office/drawing/2010/main" val="0"/>
@@ -8702,7 +11705,8 @@
       <w:pPr>
         <w:pStyle w:val="ResimYazs"/>
       </w:pPr>
-      <w:bookmarkStart w:id="2" w:name="_Ref29216362"/>
+      <w:bookmarkStart w:id="7" w:name="_Ref29216362"/>
+      <w:bookmarkStart w:id="8" w:name="_Toc30081340"/>
       <w:r>
         <w:t xml:space="preserve">Grafik </w:t>
       </w:r>
@@ -8724,7 +11728,7 @@
       <w:r>
         <w:fldChar w:fldCharType="end"/>
       </w:r>
-      <w:bookmarkEnd w:id="2"/>
+      <w:bookmarkEnd w:id="7"/>
       <w:r>
         <w:t xml:space="preserve"> </w:t>
       </w:r>
@@ -8744,6 +11748,7 @@
       <w:r>
         <w:t xml:space="preserve"> açısı</w:t>
       </w:r>
+      <w:bookmarkEnd w:id="8"/>
     </w:p>
     <w:p>
       <w:pPr>
@@ -8757,8 +11762,8 @@
         <w:lastRenderedPageBreak/>
         <w:drawing>
           <wp:inline distT="0" distB="0" distL="0" distR="0">
-            <wp:extent cx="5333559" cy="3998645"/>
-            <wp:effectExtent l="0" t="0" r="635" b="1905"/>
+            <wp:extent cx="5467350" cy="3113405"/>
+            <wp:effectExtent l="0" t="0" r="0" b="0"/>
             <wp:docPr id="4" name="Resim 4"/>
             <wp:cNvGraphicFramePr>
               <a:graphicFrameLocks xmlns:a="http://schemas.openxmlformats.org/drawingml/2006/main" noChangeAspect="1"/>
@@ -8771,7 +11776,7 @@
                     <pic:cNvPicPr/>
                   </pic:nvPicPr>
                   <pic:blipFill>
-                    <a:blip r:embed="rId9">
+                    <a:blip r:embed="rId12">
                       <a:extLst>
                         <a:ext uri="{28A0092B-C50C-407E-A947-70E740481C1C}">
                           <a14:useLocalDpi xmlns:a14="http://schemas.microsoft.com/office/drawing/2010/main" val="0"/>
@@ -8785,7 +11790,7 @@
                   <pic:spPr>
                     <a:xfrm>
                       <a:off x="0" y="0"/>
-                      <a:ext cx="5333559" cy="3998645"/>
+                      <a:ext cx="5476090" cy="3118382"/>
                     </a:xfrm>
                     <a:prstGeom prst="rect">
                       <a:avLst/>
@@ -8802,7 +11807,8 @@
       <w:pPr>
         <w:pStyle w:val="ResimYazs"/>
       </w:pPr>
-      <w:bookmarkStart w:id="3" w:name="_Ref29216372"/>
+      <w:bookmarkStart w:id="9" w:name="_Ref29216372"/>
+      <w:bookmarkStart w:id="10" w:name="_Toc30081341"/>
       <w:r>
         <w:t xml:space="preserve">Grafik </w:t>
       </w:r>
@@ -8824,7 +11830,7 @@
       <w:r>
         <w:fldChar w:fldCharType="end"/>
       </w:r>
-      <w:bookmarkEnd w:id="3"/>
+      <w:bookmarkEnd w:id="9"/>
       <w:r>
         <w:t xml:space="preserve"> </w:t>
       </w:r>
@@ -8836,6 +11842,7 @@
       <w:r>
         <w:t xml:space="preserve"> Pitch Açısı</w:t>
       </w:r>
+      <w:bookmarkEnd w:id="10"/>
     </w:p>
     <w:p/>
     <w:p>
@@ -8866,7 +11873,7 @@
                     <pic:cNvPicPr/>
                   </pic:nvPicPr>
                   <pic:blipFill>
-                    <a:blip r:embed="rId10">
+                    <a:blip r:embed="rId13">
                       <a:extLst>
                         <a:ext uri="{28A0092B-C50C-407E-A947-70E740481C1C}">
                           <a14:useLocalDpi xmlns:a14="http://schemas.microsoft.com/office/drawing/2010/main" val="0"/>
@@ -8897,7 +11904,8 @@
       <w:pPr>
         <w:pStyle w:val="ResimYazs"/>
       </w:pPr>
-      <w:bookmarkStart w:id="4" w:name="_Ref29216389"/>
+      <w:bookmarkStart w:id="11" w:name="_Ref29216389"/>
+      <w:bookmarkStart w:id="12" w:name="_Toc30081342"/>
       <w:r>
         <w:t xml:space="preserve">Grafik </w:t>
       </w:r>
@@ -8919,7 +11927,7 @@
       <w:r>
         <w:fldChar w:fldCharType="end"/>
       </w:r>
-      <w:bookmarkEnd w:id="4"/>
+      <w:bookmarkEnd w:id="11"/>
       <w:r>
         <w:t xml:space="preserve"> </w:t>
       </w:r>
@@ -8939,6 +11947,7 @@
       <w:r>
         <w:t xml:space="preserve"> Açısı</w:t>
       </w:r>
+      <w:bookmarkEnd w:id="12"/>
     </w:p>
     <w:p>
       <w:pPr>
@@ -8948,12 +11957,21 @@
           <w:numId w:val="2"/>
         </w:numPr>
       </w:pPr>
+      <w:bookmarkStart w:id="13" w:name="_Toc30081332"/>
       <w:r>
         <w:lastRenderedPageBreak/>
-        <w:t>Bölüm</w:t>
-      </w:r>
-    </w:p>
-    <w:p>
+        <w:t>Kısım 2</w:t>
+      </w:r>
+      <w:bookmarkEnd w:id="13"/>
+    </w:p>
+    <w:p>
+      <w:pPr>
+        <w:pStyle w:val="ListeParagraf"/>
+        <w:numPr>
+          <w:ilvl w:val="0"/>
+          <w:numId w:val="4"/>
+        </w:numPr>
+      </w:pPr>
       <w:r>
         <w:t xml:space="preserve">İlk olarak </w:t>
       </w:r>
@@ -9231,7 +12249,7 @@
         </w:rPr>
         <w:t xml:space="preserve">) yerçekimi </w:t>
       </w:r>
-      <w:hyperlink r:id="rId11" w:history="1">
+      <w:hyperlink r:id="rId14" w:history="1">
         <w:r>
           <w:rPr>
             <w:rStyle w:val="Kpr"/>
@@ -10358,11 +13376,10 @@
           <w:noProof/>
           <w:lang w:eastAsia="tr-TR"/>
         </w:rPr>
-        <w:lastRenderedPageBreak/>
         <w:drawing>
           <wp:inline distT="0" distB="0" distL="0" distR="0">
-            <wp:extent cx="6323162" cy="2984474"/>
-            <wp:effectExtent l="0" t="0" r="1905" b="6985"/>
+            <wp:extent cx="6380431" cy="1607817"/>
+            <wp:effectExtent l="0" t="0" r="1905" b="0"/>
             <wp:docPr id="6" name="Resim 6"/>
             <wp:cNvGraphicFramePr>
               <a:graphicFrameLocks xmlns:a="http://schemas.openxmlformats.org/drawingml/2006/main" noChangeAspect="1"/>
@@ -10375,7 +13392,7 @@
                     <pic:cNvPicPr/>
                   </pic:nvPicPr>
                   <pic:blipFill>
-                    <a:blip r:embed="rId12">
+                    <a:blip r:embed="rId15">
                       <a:extLst>
                         <a:ext uri="{28A0092B-C50C-407E-A947-70E740481C1C}">
                           <a14:useLocalDpi xmlns:a14="http://schemas.microsoft.com/office/drawing/2010/main" val="0"/>
@@ -10389,7 +13406,7 @@
                   <pic:spPr>
                     <a:xfrm>
                       <a:off x="0" y="0"/>
-                      <a:ext cx="6380431" cy="3011505"/>
+                      <a:ext cx="6380431" cy="1607817"/>
                     </a:xfrm>
                     <a:prstGeom prst="rect">
                       <a:avLst/>
@@ -10406,7 +13423,8 @@
       <w:pPr>
         <w:pStyle w:val="ResimYazs"/>
       </w:pPr>
-      <w:bookmarkStart w:id="5" w:name="_Ref29218506"/>
+      <w:bookmarkStart w:id="14" w:name="_Ref29218506"/>
+      <w:bookmarkStart w:id="15" w:name="_Toc30081343"/>
       <w:r>
         <w:t xml:space="preserve">Grafik </w:t>
       </w:r>
@@ -10428,10 +13446,11 @@
       <w:r>
         <w:fldChar w:fldCharType="end"/>
       </w:r>
-      <w:bookmarkEnd w:id="5"/>
+      <w:bookmarkEnd w:id="14"/>
       <w:r>
         <w:t xml:space="preserve"> Bileşke ivme</w:t>
       </w:r>
+      <w:bookmarkEnd w:id="15"/>
     </w:p>
     <w:p>
       <w:pPr>
@@ -10442,10 +13461,11 @@
           <w:noProof/>
           <w:lang w:eastAsia="tr-TR"/>
         </w:rPr>
+        <w:lastRenderedPageBreak/>
         <w:drawing>
           <wp:inline distT="0" distB="0" distL="0" distR="0">
-            <wp:extent cx="6322695" cy="3136265"/>
-            <wp:effectExtent l="0" t="0" r="1905" b="6985"/>
+            <wp:extent cx="6322695" cy="1724025"/>
+            <wp:effectExtent l="0" t="0" r="1905" b="9525"/>
             <wp:docPr id="7" name="Resim 7"/>
             <wp:cNvGraphicFramePr>
               <a:graphicFrameLocks xmlns:a="http://schemas.openxmlformats.org/drawingml/2006/main" noChangeAspect="1"/>
@@ -10458,7 +13478,7 @@
                     <pic:cNvPicPr/>
                   </pic:nvPicPr>
                   <pic:blipFill>
-                    <a:blip r:embed="rId13">
+                    <a:blip r:embed="rId16">
                       <a:extLst>
                         <a:ext uri="{28A0092B-C50C-407E-A947-70E740481C1C}">
                           <a14:useLocalDpi xmlns:a14="http://schemas.microsoft.com/office/drawing/2010/main" val="0"/>
@@ -10472,7 +13492,7 @@
                   <pic:spPr>
                     <a:xfrm>
                       <a:off x="0" y="0"/>
-                      <a:ext cx="6351323" cy="3150465"/>
+                      <a:ext cx="6351350" cy="1731838"/>
                     </a:xfrm>
                     <a:prstGeom prst="rect">
                       <a:avLst/>
@@ -10489,7 +13509,8 @@
       <w:pPr>
         <w:pStyle w:val="ResimYazs"/>
       </w:pPr>
-      <w:bookmarkStart w:id="6" w:name="_Ref29218515"/>
+      <w:bookmarkStart w:id="16" w:name="_Ref29218515"/>
+      <w:bookmarkStart w:id="17" w:name="_Toc30081344"/>
       <w:r>
         <w:t xml:space="preserve">Grafik </w:t>
       </w:r>
@@ -10511,10 +13532,11 @@
       <w:r>
         <w:fldChar w:fldCharType="end"/>
       </w:r>
-      <w:bookmarkEnd w:id="6"/>
+      <w:bookmarkEnd w:id="16"/>
       <w:r>
         <w:t xml:space="preserve"> Bileşke ivme(Yerçekimsiz)</w:t>
       </w:r>
+      <w:bookmarkEnd w:id="17"/>
     </w:p>
     <w:p/>
     <w:p>
@@ -10935,7 +13957,6 @@
           <w:sz w:val="20"/>
           <w:szCs w:val="20"/>
         </w:rPr>
-        <w:lastRenderedPageBreak/>
         <w:t>Y=</w:t>
       </w:r>
       <w:proofErr w:type="spellStart"/>
@@ -11370,7 +14391,7 @@
                     <pic:cNvPicPr/>
                   </pic:nvPicPr>
                   <pic:blipFill>
-                    <a:blip r:embed="rId14" cstate="print">
+                    <a:blip r:embed="rId17" cstate="print">
                       <a:extLst>
                         <a:ext uri="{28A0092B-C50C-407E-A947-70E740481C1C}">
                           <a14:useLocalDpi xmlns:a14="http://schemas.microsoft.com/office/drawing/2010/main" val="0"/>
@@ -11401,7 +14422,8 @@
       <w:pPr>
         <w:pStyle w:val="ResimYazs"/>
       </w:pPr>
-      <w:bookmarkStart w:id="7" w:name="_Ref29219246"/>
+      <w:bookmarkStart w:id="18" w:name="_Ref29219246"/>
+      <w:bookmarkStart w:id="19" w:name="_Toc30081345"/>
       <w:r>
         <w:t xml:space="preserve">Grafik </w:t>
       </w:r>
@@ -11423,7 +14445,7 @@
       <w:r>
         <w:fldChar w:fldCharType="end"/>
       </w:r>
-      <w:bookmarkEnd w:id="7"/>
+      <w:bookmarkEnd w:id="18"/>
       <w:r>
         <w:t xml:space="preserve"> İvmenin FFT </w:t>
       </w:r>
@@ -11431,6 +14453,7 @@
       <w:r>
         <w:t>specturumu</w:t>
       </w:r>
+      <w:bookmarkEnd w:id="19"/>
       <w:proofErr w:type="spellEnd"/>
     </w:p>
     <w:p>
@@ -11465,6 +14488,49 @@
       <w:proofErr w:type="spellEnd"/>
       <w:r>
         <w:t xml:space="preserve"> frekansı olarak 2-2.5 Hz arasında bir frekans seçilmesi uygun olacaktır. </w:t>
+      </w:r>
+      <w:r>
+        <w:t>Low-</w:t>
+      </w:r>
+      <w:proofErr w:type="spellStart"/>
+      <w:r>
+        <w:t>pass</w:t>
+      </w:r>
+      <w:proofErr w:type="spellEnd"/>
+      <w:r>
+        <w:t xml:space="preserve"> filtreleme yaptıktan sonra çok küçük ivmeleri de </w:t>
+      </w:r>
+      <w:proofErr w:type="spellStart"/>
+      <w:r>
+        <w:t>ayılamak</w:t>
+      </w:r>
+      <w:proofErr w:type="spellEnd"/>
+      <w:r>
+        <w:t xml:space="preserve"> için </w:t>
+      </w:r>
+      <w:proofErr w:type="spellStart"/>
+      <w:r>
+        <w:t>cutoff</w:t>
+      </w:r>
+      <w:proofErr w:type="spellEnd"/>
+      <w:r>
+        <w:t xml:space="preserve"> frekansını 0.02 seçerek bir de </w:t>
+      </w:r>
+      <w:proofErr w:type="spellStart"/>
+      <w:r>
+        <w:t>high-</w:t>
+      </w:r>
+      <w:proofErr w:type="gramStart"/>
+      <w:r>
+        <w:t>pass</w:t>
+      </w:r>
+      <w:proofErr w:type="spellEnd"/>
+      <w:r>
+        <w:t xml:space="preserve">  filtreden</w:t>
+      </w:r>
+      <w:proofErr w:type="gramEnd"/>
+      <w:r>
+        <w:t xml:space="preserve"> geçirdim.</w:t>
       </w:r>
     </w:p>
     <w:p>
@@ -11564,6 +14630,7 @@
           <w:sz w:val="20"/>
           <w:szCs w:val="20"/>
         </w:rPr>
+        <w:lastRenderedPageBreak/>
         <w:t>fs</w:t>
       </w:r>
       <w:proofErr w:type="spellEnd"/>
@@ -11636,7 +14703,7 @@
           <w:sz w:val="20"/>
           <w:szCs w:val="20"/>
         </w:rPr>
-        <w:t>(1,fc/(</w:t>
+        <w:t>(2,fc/(</w:t>
       </w:r>
       <w:proofErr w:type="spellStart"/>
       <w:r>
@@ -11665,27 +14732,7 @@
           <w:sz w:val="20"/>
           <w:szCs w:val="20"/>
         </w:rPr>
-        <w:t>'</w:t>
-      </w:r>
-      <w:proofErr w:type="spellStart"/>
-      <w:r>
-        <w:rPr>
-          <w:rFonts w:ascii="Courier New" w:hAnsi="Courier New" w:cs="Courier New"/>
-          <w:color w:val="A020F0"/>
-          <w:sz w:val="20"/>
-          <w:szCs w:val="20"/>
-        </w:rPr>
-        <w:t>low</w:t>
-      </w:r>
-      <w:proofErr w:type="spellEnd"/>
-      <w:r>
-        <w:rPr>
-          <w:rFonts w:ascii="Courier New" w:hAnsi="Courier New" w:cs="Courier New"/>
-          <w:color w:val="A020F0"/>
-          <w:sz w:val="20"/>
-          <w:szCs w:val="20"/>
-        </w:rPr>
-        <w:t>'</w:t>
+        <w:t>'low'</w:t>
       </w:r>
       <w:r>
         <w:rPr>
@@ -11731,57 +14778,104 @@
           <w:szCs w:val="24"/>
         </w:rPr>
       </w:pPr>
-      <w:proofErr w:type="spellStart"/>
-      <w:r>
-        <w:rPr>
-          <w:rFonts w:ascii="Courier New" w:hAnsi="Courier New" w:cs="Courier New"/>
-          <w:color w:val="000000"/>
-          <w:sz w:val="20"/>
-          <w:szCs w:val="20"/>
-        </w:rPr>
-        <w:t>filtrelenmis_ivme</w:t>
-      </w:r>
-      <w:proofErr w:type="spellEnd"/>
-      <w:r>
-        <w:rPr>
-          <w:rFonts w:ascii="Courier New" w:hAnsi="Courier New" w:cs="Courier New"/>
-          <w:color w:val="000000"/>
-          <w:sz w:val="20"/>
-          <w:szCs w:val="20"/>
-        </w:rPr>
-        <w:t>=</w:t>
-      </w:r>
-      <w:proofErr w:type="spellStart"/>
-      <w:r>
-        <w:rPr>
-          <w:rFonts w:ascii="Courier New" w:hAnsi="Courier New" w:cs="Courier New"/>
-          <w:color w:val="000000"/>
-          <w:sz w:val="20"/>
-          <w:szCs w:val="20"/>
-        </w:rPr>
-        <w:t>filtfilt</w:t>
-      </w:r>
-      <w:proofErr w:type="spellEnd"/>
-      <w:r>
-        <w:rPr>
-          <w:rFonts w:ascii="Courier New" w:hAnsi="Courier New" w:cs="Courier New"/>
-          <w:color w:val="000000"/>
-          <w:sz w:val="20"/>
-          <w:szCs w:val="20"/>
-        </w:rPr>
-        <w:t>(</w:t>
-      </w:r>
-      <w:proofErr w:type="spellStart"/>
-      <w:r>
-        <w:rPr>
-          <w:rFonts w:ascii="Courier New" w:hAnsi="Courier New" w:cs="Courier New"/>
-          <w:color w:val="000000"/>
-          <w:sz w:val="20"/>
-          <w:szCs w:val="20"/>
-        </w:rPr>
-        <w:t>c,d,a</w:t>
-      </w:r>
-      <w:proofErr w:type="spellEnd"/>
+      <w:r>
+        <w:rPr>
+          <w:rFonts w:ascii="Courier New" w:hAnsi="Courier New" w:cs="Courier New"/>
+          <w:color w:val="000000"/>
+          <w:sz w:val="20"/>
+          <w:szCs w:val="20"/>
+        </w:rPr>
+        <w:t>[</w:t>
+      </w:r>
+      <w:proofErr w:type="spellStart"/>
+      <w:r>
+        <w:rPr>
+          <w:rFonts w:ascii="Courier New" w:hAnsi="Courier New" w:cs="Courier New"/>
+          <w:color w:val="000000"/>
+          <w:sz w:val="20"/>
+          <w:szCs w:val="20"/>
+        </w:rPr>
+        <w:t>e,f</w:t>
+      </w:r>
+      <w:proofErr w:type="spellEnd"/>
+      <w:r>
+        <w:rPr>
+          <w:rFonts w:ascii="Courier New" w:hAnsi="Courier New" w:cs="Courier New"/>
+          <w:color w:val="000000"/>
+          <w:sz w:val="20"/>
+          <w:szCs w:val="20"/>
+        </w:rPr>
+        <w:t>]=</w:t>
+      </w:r>
+      <w:proofErr w:type="spellStart"/>
+      <w:r>
+        <w:rPr>
+          <w:rFonts w:ascii="Courier New" w:hAnsi="Courier New" w:cs="Courier New"/>
+          <w:color w:val="000000"/>
+          <w:sz w:val="20"/>
+          <w:szCs w:val="20"/>
+        </w:rPr>
+        <w:t>butter</w:t>
+      </w:r>
+      <w:proofErr w:type="spellEnd"/>
+      <w:r>
+        <w:rPr>
+          <w:rFonts w:ascii="Courier New" w:hAnsi="Courier New" w:cs="Courier New"/>
+          <w:color w:val="000000"/>
+          <w:sz w:val="20"/>
+          <w:szCs w:val="20"/>
+        </w:rPr>
+        <w:t>(1,0.02/(</w:t>
+      </w:r>
+      <w:proofErr w:type="spellStart"/>
+      <w:r>
+        <w:rPr>
+          <w:rFonts w:ascii="Courier New" w:hAnsi="Courier New" w:cs="Courier New"/>
+          <w:color w:val="000000"/>
+          <w:sz w:val="20"/>
+          <w:szCs w:val="20"/>
+        </w:rPr>
+        <w:t>fs</w:t>
+      </w:r>
+      <w:proofErr w:type="spellEnd"/>
+      <w:r>
+        <w:rPr>
+          <w:rFonts w:ascii="Courier New" w:hAnsi="Courier New" w:cs="Courier New"/>
+          <w:color w:val="000000"/>
+          <w:sz w:val="20"/>
+          <w:szCs w:val="20"/>
+        </w:rPr>
+        <w:t>/2),</w:t>
+      </w:r>
+      <w:r>
+        <w:rPr>
+          <w:rFonts w:ascii="Courier New" w:hAnsi="Courier New" w:cs="Courier New"/>
+          <w:color w:val="A020F0"/>
+          <w:sz w:val="20"/>
+          <w:szCs w:val="20"/>
+        </w:rPr>
+        <w:t>'</w:t>
+      </w:r>
+      <w:proofErr w:type="spellStart"/>
+      <w:r>
+        <w:rPr>
+          <w:rFonts w:ascii="Courier New" w:hAnsi="Courier New" w:cs="Courier New"/>
+          <w:color w:val="A020F0"/>
+          <w:sz w:val="20"/>
+          <w:szCs w:val="20"/>
+        </w:rPr>
+        <w:t>high</w:t>
+      </w:r>
+      <w:proofErr w:type="spellEnd"/>
+      <w:r>
+        <w:rPr>
+          <w:rFonts w:ascii="Courier New" w:hAnsi="Courier New" w:cs="Courier New"/>
+          <w:color w:val="A020F0"/>
+          <w:sz w:val="20"/>
+          <w:szCs w:val="20"/>
+        </w:rPr>
+        <w:t>'</w:t>
+      </w:r>
       <w:r>
         <w:rPr>
           <w:rFonts w:ascii="Courier New" w:hAnsi="Courier New" w:cs="Courier New"/>
@@ -11804,34 +14898,65 @@
           <w:szCs w:val="24"/>
         </w:rPr>
       </w:pPr>
-      <w:r>
-        <w:rPr>
-          <w:rFonts w:ascii="Courier New" w:hAnsi="Courier New" w:cs="Courier New"/>
-          <w:color w:val="000000"/>
-          <w:sz w:val="20"/>
-          <w:szCs w:val="20"/>
-        </w:rPr>
-        <w:t>bileske_ivme_filtered=sqrt(filtrelenmis_ivme(</w:t>
-      </w:r>
-      <w:proofErr w:type="gramStart"/>
-      <w:r>
-        <w:rPr>
-          <w:rFonts w:ascii="Courier New" w:hAnsi="Courier New" w:cs="Courier New"/>
-          <w:color w:val="000000"/>
-          <w:sz w:val="20"/>
-          <w:szCs w:val="20"/>
-        </w:rPr>
-        <w:t>:,</w:t>
-      </w:r>
-      <w:proofErr w:type="gramEnd"/>
-      <w:r>
-        <w:rPr>
-          <w:rFonts w:ascii="Courier New" w:hAnsi="Courier New" w:cs="Courier New"/>
-          <w:color w:val="000000"/>
-          <w:sz w:val="20"/>
-          <w:szCs w:val="20"/>
-        </w:rPr>
-        <w:t>1).^2+filtrelenmis_ivme(:,2).^2+filtrelenmis_ivme(:,3).^2);</w:t>
+      <w:proofErr w:type="spellStart"/>
+      <w:r>
+        <w:rPr>
+          <w:rFonts w:ascii="Courier New" w:hAnsi="Courier New" w:cs="Courier New"/>
+          <w:color w:val="000000"/>
+          <w:sz w:val="20"/>
+          <w:szCs w:val="20"/>
+        </w:rPr>
+        <w:t>filtrelenmis_ivme</w:t>
+      </w:r>
+      <w:proofErr w:type="spellEnd"/>
+      <w:r>
+        <w:rPr>
+          <w:rFonts w:ascii="Courier New" w:hAnsi="Courier New" w:cs="Courier New"/>
+          <w:color w:val="000000"/>
+          <w:sz w:val="20"/>
+          <w:szCs w:val="20"/>
+        </w:rPr>
+        <w:t>=</w:t>
+      </w:r>
+      <w:proofErr w:type="spellStart"/>
+      <w:r>
+        <w:rPr>
+          <w:rFonts w:ascii="Courier New" w:hAnsi="Courier New" w:cs="Courier New"/>
+          <w:color w:val="000000"/>
+          <w:sz w:val="20"/>
+          <w:szCs w:val="20"/>
+        </w:rPr>
+        <w:t>filtfilt</w:t>
+      </w:r>
+      <w:proofErr w:type="spellEnd"/>
+      <w:r>
+        <w:rPr>
+          <w:rFonts w:ascii="Courier New" w:hAnsi="Courier New" w:cs="Courier New"/>
+          <w:color w:val="000000"/>
+          <w:sz w:val="20"/>
+          <w:szCs w:val="20"/>
+        </w:rPr>
+        <w:t>(</w:t>
+      </w:r>
+      <w:proofErr w:type="spellStart"/>
+      <w:r>
+        <w:rPr>
+          <w:rFonts w:ascii="Courier New" w:hAnsi="Courier New" w:cs="Courier New"/>
+          <w:color w:val="000000"/>
+          <w:sz w:val="20"/>
+          <w:szCs w:val="20"/>
+        </w:rPr>
+        <w:t>c,d,a_no_g</w:t>
+      </w:r>
+      <w:proofErr w:type="spellEnd"/>
+      <w:r>
+        <w:rPr>
+          <w:rFonts w:ascii="Courier New" w:hAnsi="Courier New" w:cs="Courier New"/>
+          <w:color w:val="000000"/>
+          <w:sz w:val="20"/>
+          <w:szCs w:val="20"/>
+        </w:rPr>
+        <w:t>);</w:t>
       </w:r>
     </w:p>
     <w:p>
@@ -11847,25 +14972,14 @@
         </w:rPr>
       </w:pPr>
       <w:proofErr w:type="spellStart"/>
-      <w:proofErr w:type="gramStart"/>
-      <w:r>
-        <w:rPr>
-          <w:rFonts w:ascii="Courier New" w:hAnsi="Courier New" w:cs="Courier New"/>
-          <w:color w:val="000000"/>
-          <w:sz w:val="20"/>
-          <w:szCs w:val="20"/>
-        </w:rPr>
-        <w:t>a</w:t>
-      </w:r>
-      <w:proofErr w:type="gramEnd"/>
-      <w:r>
-        <w:rPr>
-          <w:rFonts w:ascii="Courier New" w:hAnsi="Courier New" w:cs="Courier New"/>
-          <w:color w:val="000000"/>
-          <w:sz w:val="20"/>
-          <w:szCs w:val="20"/>
-        </w:rPr>
-        <w:t>_no_g_filtered</w:t>
+      <w:r>
+        <w:rPr>
+          <w:rFonts w:ascii="Courier New" w:hAnsi="Courier New" w:cs="Courier New"/>
+          <w:color w:val="000000"/>
+          <w:sz w:val="20"/>
+          <w:szCs w:val="20"/>
+        </w:rPr>
+        <w:t>filtrelenmis_ivme</w:t>
       </w:r>
       <w:proofErr w:type="spellEnd"/>
       <w:r>
@@ -11885,17 +14999,37 @@
           <w:sz w:val="20"/>
           <w:szCs w:val="20"/>
         </w:rPr>
-        <w:t>bileske_ivme_filtered</w:t>
-      </w:r>
-      <w:proofErr w:type="spellEnd"/>
-      <w:r>
-        <w:rPr>
-          <w:rFonts w:ascii="Courier New" w:hAnsi="Courier New" w:cs="Courier New"/>
-          <w:color w:val="000000"/>
-          <w:sz w:val="20"/>
-          <w:szCs w:val="20"/>
-        </w:rPr>
-        <w:t>-g;</w:t>
+        <w:t>filtfilt</w:t>
+      </w:r>
+      <w:proofErr w:type="spellEnd"/>
+      <w:r>
+        <w:rPr>
+          <w:rFonts w:ascii="Courier New" w:hAnsi="Courier New" w:cs="Courier New"/>
+          <w:color w:val="000000"/>
+          <w:sz w:val="20"/>
+          <w:szCs w:val="20"/>
+        </w:rPr>
+        <w:t>(</w:t>
+      </w:r>
+      <w:proofErr w:type="spellStart"/>
+      <w:r>
+        <w:rPr>
+          <w:rFonts w:ascii="Courier New" w:hAnsi="Courier New" w:cs="Courier New"/>
+          <w:color w:val="000000"/>
+          <w:sz w:val="20"/>
+          <w:szCs w:val="20"/>
+        </w:rPr>
+        <w:t>e,f,filtrelenmis_ivme</w:t>
+      </w:r>
+      <w:proofErr w:type="spellEnd"/>
+      <w:r>
+        <w:rPr>
+          <w:rFonts w:ascii="Courier New" w:hAnsi="Courier New" w:cs="Courier New"/>
+          <w:color w:val="000000"/>
+          <w:sz w:val="20"/>
+          <w:szCs w:val="20"/>
+        </w:rPr>
+        <w:t>);</w:t>
       </w:r>
     </w:p>
     <w:p>
@@ -12000,7 +15134,7 @@
           <w:sz w:val="20"/>
           <w:szCs w:val="20"/>
         </w:rPr>
-        <w:t>t_a,a_no_g_filtered</w:t>
+        <w:t>t_a,filtrelenmis_ivme</w:t>
       </w:r>
       <w:proofErr w:type="spellEnd"/>
       <w:r>
@@ -12072,27 +15206,7 @@
           <w:sz w:val="20"/>
           <w:szCs w:val="20"/>
         </w:rPr>
-        <w:t xml:space="preserve"> - </w:t>
-      </w:r>
-      <w:proofErr w:type="spellStart"/>
-      <w:r>
-        <w:rPr>
-          <w:rFonts w:ascii="Courier New" w:hAnsi="Courier New" w:cs="Courier New"/>
-          <w:color w:val="A020F0"/>
-          <w:sz w:val="20"/>
-          <w:szCs w:val="20"/>
-        </w:rPr>
-        <w:t>low</w:t>
-      </w:r>
-      <w:proofErr w:type="spellEnd"/>
-      <w:r>
-        <w:rPr>
-          <w:rFonts w:ascii="Courier New" w:hAnsi="Courier New" w:cs="Courier New"/>
-          <w:color w:val="A020F0"/>
-          <w:sz w:val="20"/>
-          <w:szCs w:val="20"/>
-        </w:rPr>
-        <w:t xml:space="preserve"> </w:t>
+        <w:t xml:space="preserve"> - low </w:t>
       </w:r>
       <w:proofErr w:type="spellStart"/>
       <w:r>
@@ -12266,6 +15380,39 @@
           <w:sz w:val="20"/>
           <w:szCs w:val="20"/>
         </w:rPr>
+        <w:t>ylim</w:t>
+      </w:r>
+      <w:proofErr w:type="spellEnd"/>
+      <w:r>
+        <w:rPr>
+          <w:rFonts w:ascii="Courier New" w:hAnsi="Courier New" w:cs="Courier New"/>
+          <w:color w:val="000000"/>
+          <w:sz w:val="20"/>
+          <w:szCs w:val="20"/>
+        </w:rPr>
+        <w:t>([-10 10]);</w:t>
+      </w:r>
+    </w:p>
+    <w:p>
+      <w:pPr>
+        <w:autoSpaceDE w:val="0"/>
+        <w:autoSpaceDN w:val="0"/>
+        <w:adjustRightInd w:val="0"/>
+        <w:spacing w:after="0" w:line="240" w:lineRule="auto"/>
+        <w:rPr>
+          <w:rFonts w:ascii="Courier New" w:hAnsi="Courier New" w:cs="Courier New"/>
+          <w:sz w:val="24"/>
+          <w:szCs w:val="24"/>
+        </w:rPr>
+      </w:pPr>
+      <w:proofErr w:type="spellStart"/>
+      <w:r>
+        <w:rPr>
+          <w:rFonts w:ascii="Courier New" w:hAnsi="Courier New" w:cs="Courier New"/>
+          <w:color w:val="000000"/>
+          <w:sz w:val="20"/>
+          <w:szCs w:val="20"/>
+        </w:rPr>
         <w:t>saveas</w:t>
       </w:r>
       <w:proofErr w:type="spellEnd"/>
@@ -12316,6 +15463,19 @@
         </w:rPr>
         <w:t>);</w:t>
       </w:r>
+    </w:p>
+    <w:p>
+      <w:pPr>
+        <w:autoSpaceDE w:val="0"/>
+        <w:autoSpaceDN w:val="0"/>
+        <w:adjustRightInd w:val="0"/>
+        <w:spacing w:after="0" w:line="240" w:lineRule="auto"/>
+        <w:rPr>
+          <w:rFonts w:ascii="Courier New" w:hAnsi="Courier New" w:cs="Courier New"/>
+          <w:sz w:val="24"/>
+          <w:szCs w:val="24"/>
+        </w:rPr>
+      </w:pPr>
     </w:p>
     <w:p/>
     <w:p>
@@ -12329,8 +15489,8 @@
         </w:rPr>
         <w:drawing>
           <wp:inline distT="0" distB="0" distL="0" distR="0">
-            <wp:extent cx="5753735" cy="1155939"/>
-            <wp:effectExtent l="0" t="0" r="0" b="6350"/>
+            <wp:extent cx="5715000" cy="1677035"/>
+            <wp:effectExtent l="0" t="0" r="0" b="0"/>
             <wp:docPr id="9" name="Resim 9"/>
             <wp:cNvGraphicFramePr>
               <a:graphicFrameLocks xmlns:a="http://schemas.openxmlformats.org/drawingml/2006/main" noChangeAspect="1"/>
@@ -12343,7 +15503,7 @@
                     <pic:cNvPicPr/>
                   </pic:nvPicPr>
                   <pic:blipFill>
-                    <a:blip r:embed="rId15">
+                    <a:blip r:embed="rId18" cstate="print">
                       <a:extLst>
                         <a:ext uri="{28A0092B-C50C-407E-A947-70E740481C1C}">
                           <a14:useLocalDpi xmlns:a14="http://schemas.microsoft.com/office/drawing/2010/main" val="0"/>
@@ -12357,7 +15517,7 @@
                   <pic:spPr>
                     <a:xfrm>
                       <a:off x="0" y="0"/>
-                      <a:ext cx="5912322" cy="1187800"/>
+                      <a:ext cx="5715596" cy="1677210"/>
                     </a:xfrm>
                     <a:prstGeom prst="rect">
                       <a:avLst/>
@@ -12374,6 +15534,7 @@
       <w:pPr>
         <w:pStyle w:val="ResimYazs"/>
       </w:pPr>
+      <w:bookmarkStart w:id="20" w:name="_Toc30081346"/>
       <w:r>
         <w:t xml:space="preserve">Grafik </w:t>
       </w:r>
@@ -12414,12 +15575,2957 @@
       <w:r>
         <w:t>)</w:t>
       </w:r>
+      <w:bookmarkEnd w:id="20"/>
+    </w:p>
+    <w:p>
+      <w:pPr>
+        <w:pStyle w:val="ListeParagraf"/>
+        <w:numPr>
+          <w:ilvl w:val="0"/>
+          <w:numId w:val="4"/>
+        </w:numPr>
+      </w:pPr>
+      <w:r>
+        <w:t xml:space="preserve">Filtrelenmiş ivmenin integralini alarak </w:t>
+      </w:r>
+      <w:proofErr w:type="spellStart"/>
+      <w:r>
+        <w:t>drift</w:t>
+      </w:r>
+      <w:proofErr w:type="spellEnd"/>
+      <w:r>
+        <w:t xml:space="preserve"> içeren hız grafiğini çizdirdiğim </w:t>
+      </w:r>
+      <w:proofErr w:type="spellStart"/>
+      <w:r>
+        <w:t>matlab</w:t>
+      </w:r>
+      <w:proofErr w:type="spellEnd"/>
+      <w:r>
+        <w:t xml:space="preserve"> kodu aşağıdaki gibidir.</w:t>
+      </w:r>
+    </w:p>
+    <w:p>
+      <w:pPr>
+        <w:autoSpaceDE w:val="0"/>
+        <w:autoSpaceDN w:val="0"/>
+        <w:adjustRightInd w:val="0"/>
+        <w:spacing w:after="0" w:line="240" w:lineRule="auto"/>
+        <w:rPr>
+          <w:rFonts w:ascii="Courier New" w:hAnsi="Courier New" w:cs="Courier New"/>
+          <w:sz w:val="24"/>
+          <w:szCs w:val="24"/>
+        </w:rPr>
+      </w:pPr>
+      <w:r>
+        <w:rPr>
+          <w:rFonts w:ascii="Courier New" w:hAnsi="Courier New" w:cs="Courier New"/>
+          <w:color w:val="228B22"/>
+          <w:sz w:val="20"/>
+          <w:szCs w:val="20"/>
+        </w:rPr>
+        <w:t xml:space="preserve">%% </w:t>
+      </w:r>
+      <w:proofErr w:type="spellStart"/>
+      <w:r>
+        <w:rPr>
+          <w:rFonts w:ascii="Courier New" w:hAnsi="Courier New" w:cs="Courier New"/>
+          <w:color w:val="228B22"/>
+          <w:sz w:val="20"/>
+          <w:szCs w:val="20"/>
+        </w:rPr>
+        <w:t>velocity-with</w:t>
+      </w:r>
+      <w:proofErr w:type="spellEnd"/>
+      <w:r>
+        <w:rPr>
+          <w:rFonts w:ascii="Courier New" w:hAnsi="Courier New" w:cs="Courier New"/>
+          <w:color w:val="228B22"/>
+          <w:sz w:val="20"/>
+          <w:szCs w:val="20"/>
+        </w:rPr>
+        <w:t xml:space="preserve"> </w:t>
+      </w:r>
+      <w:proofErr w:type="spellStart"/>
+      <w:r>
+        <w:rPr>
+          <w:rFonts w:ascii="Courier New" w:hAnsi="Courier New" w:cs="Courier New"/>
+          <w:color w:val="228B22"/>
+          <w:sz w:val="20"/>
+          <w:szCs w:val="20"/>
+        </w:rPr>
+        <w:t>drift</w:t>
+      </w:r>
+      <w:proofErr w:type="spellEnd"/>
+    </w:p>
+    <w:p>
+      <w:pPr>
+        <w:autoSpaceDE w:val="0"/>
+        <w:autoSpaceDN w:val="0"/>
+        <w:adjustRightInd w:val="0"/>
+        <w:spacing w:after="0" w:line="240" w:lineRule="auto"/>
+        <w:rPr>
+          <w:rFonts w:ascii="Courier New" w:hAnsi="Courier New" w:cs="Courier New"/>
+          <w:sz w:val="24"/>
+          <w:szCs w:val="24"/>
+        </w:rPr>
+      </w:pPr>
+      <w:r>
+        <w:rPr>
+          <w:rFonts w:ascii="Courier New" w:hAnsi="Courier New" w:cs="Courier New"/>
+          <w:color w:val="228B22"/>
+          <w:sz w:val="20"/>
+          <w:szCs w:val="20"/>
+        </w:rPr>
+        <w:t xml:space="preserve"> </w:t>
+      </w:r>
+      <w:proofErr w:type="gramStart"/>
+      <w:r>
+        <w:rPr>
+          <w:rFonts w:ascii="Courier New" w:hAnsi="Courier New" w:cs="Courier New"/>
+          <w:color w:val="000000"/>
+          <w:sz w:val="20"/>
+          <w:szCs w:val="20"/>
+        </w:rPr>
+        <w:t>v</w:t>
+      </w:r>
+      <w:proofErr w:type="gramEnd"/>
+      <w:r>
+        <w:rPr>
+          <w:rFonts w:ascii="Courier New" w:hAnsi="Courier New" w:cs="Courier New"/>
+          <w:color w:val="000000"/>
+          <w:sz w:val="20"/>
+          <w:szCs w:val="20"/>
+        </w:rPr>
+        <w:t xml:space="preserve"> = </w:t>
+      </w:r>
+      <w:proofErr w:type="spellStart"/>
+      <w:r>
+        <w:rPr>
+          <w:rFonts w:ascii="Courier New" w:hAnsi="Courier New" w:cs="Courier New"/>
+          <w:color w:val="000000"/>
+          <w:sz w:val="20"/>
+          <w:szCs w:val="20"/>
+        </w:rPr>
+        <w:t>cumtrapz</w:t>
+      </w:r>
+      <w:proofErr w:type="spellEnd"/>
+      <w:r>
+        <w:rPr>
+          <w:rFonts w:ascii="Courier New" w:hAnsi="Courier New" w:cs="Courier New"/>
+          <w:color w:val="000000"/>
+          <w:sz w:val="20"/>
+          <w:szCs w:val="20"/>
+        </w:rPr>
+        <w:t>(</w:t>
+      </w:r>
+      <w:proofErr w:type="spellStart"/>
+      <w:r>
+        <w:rPr>
+          <w:rFonts w:ascii="Courier New" w:hAnsi="Courier New" w:cs="Courier New"/>
+          <w:color w:val="000000"/>
+          <w:sz w:val="20"/>
+          <w:szCs w:val="20"/>
+        </w:rPr>
+        <w:t>t_a,filtrelenmis_ivme</w:t>
+      </w:r>
+      <w:proofErr w:type="spellEnd"/>
+      <w:r>
+        <w:rPr>
+          <w:rFonts w:ascii="Courier New" w:hAnsi="Courier New" w:cs="Courier New"/>
+          <w:color w:val="000000"/>
+          <w:sz w:val="20"/>
+          <w:szCs w:val="20"/>
+        </w:rPr>
+        <w:t xml:space="preserve">);   </w:t>
+      </w:r>
+      <w:r>
+        <w:rPr>
+          <w:rFonts w:ascii="Courier New" w:hAnsi="Courier New" w:cs="Courier New"/>
+          <w:color w:val="228B22"/>
+          <w:sz w:val="20"/>
+          <w:szCs w:val="20"/>
+        </w:rPr>
+        <w:t>%m/s</w:t>
+      </w:r>
+    </w:p>
+    <w:p>
+      <w:pPr>
+        <w:autoSpaceDE w:val="0"/>
+        <w:autoSpaceDN w:val="0"/>
+        <w:adjustRightInd w:val="0"/>
+        <w:spacing w:after="0" w:line="240" w:lineRule="auto"/>
+        <w:rPr>
+          <w:rFonts w:ascii="Courier New" w:hAnsi="Courier New" w:cs="Courier New"/>
+          <w:sz w:val="24"/>
+          <w:szCs w:val="24"/>
+        </w:rPr>
+      </w:pPr>
+      <w:r>
+        <w:rPr>
+          <w:rFonts w:ascii="Courier New" w:hAnsi="Courier New" w:cs="Courier New"/>
+          <w:color w:val="000000"/>
+          <w:sz w:val="20"/>
+          <w:szCs w:val="20"/>
+        </w:rPr>
+        <w:t xml:space="preserve"> </w:t>
+      </w:r>
+      <w:proofErr w:type="spellStart"/>
+      <w:r>
+        <w:rPr>
+          <w:rFonts w:ascii="Courier New" w:hAnsi="Courier New" w:cs="Courier New"/>
+          <w:color w:val="000000"/>
+          <w:sz w:val="20"/>
+          <w:szCs w:val="20"/>
+        </w:rPr>
+        <w:t>plot</w:t>
+      </w:r>
+      <w:proofErr w:type="spellEnd"/>
+      <w:r>
+        <w:rPr>
+          <w:rFonts w:ascii="Courier New" w:hAnsi="Courier New" w:cs="Courier New"/>
+          <w:color w:val="000000"/>
+          <w:sz w:val="20"/>
+          <w:szCs w:val="20"/>
+        </w:rPr>
+        <w:t>(</w:t>
+      </w:r>
+      <w:proofErr w:type="spellStart"/>
+      <w:r>
+        <w:rPr>
+          <w:rFonts w:ascii="Courier New" w:hAnsi="Courier New" w:cs="Courier New"/>
+          <w:color w:val="000000"/>
+          <w:sz w:val="20"/>
+          <w:szCs w:val="20"/>
+        </w:rPr>
+        <w:t>t_a,v</w:t>
+      </w:r>
+      <w:proofErr w:type="spellEnd"/>
+      <w:r>
+        <w:rPr>
+          <w:rFonts w:ascii="Courier New" w:hAnsi="Courier New" w:cs="Courier New"/>
+          <w:color w:val="000000"/>
+          <w:sz w:val="20"/>
+          <w:szCs w:val="20"/>
+        </w:rPr>
+        <w:t>);</w:t>
+      </w:r>
+    </w:p>
+    <w:p>
+      <w:pPr>
+        <w:autoSpaceDE w:val="0"/>
+        <w:autoSpaceDN w:val="0"/>
+        <w:adjustRightInd w:val="0"/>
+        <w:spacing w:after="0" w:line="240" w:lineRule="auto"/>
+        <w:rPr>
+          <w:rFonts w:ascii="Courier New" w:hAnsi="Courier New" w:cs="Courier New"/>
+          <w:sz w:val="24"/>
+          <w:szCs w:val="24"/>
+        </w:rPr>
+      </w:pPr>
+      <w:r>
+        <w:rPr>
+          <w:rFonts w:ascii="Courier New" w:hAnsi="Courier New" w:cs="Courier New"/>
+          <w:color w:val="000000"/>
+          <w:sz w:val="20"/>
+          <w:szCs w:val="20"/>
+        </w:rPr>
+        <w:t xml:space="preserve"> </w:t>
+      </w:r>
+      <w:proofErr w:type="spellStart"/>
+      <w:r>
+        <w:rPr>
+          <w:rFonts w:ascii="Courier New" w:hAnsi="Courier New" w:cs="Courier New"/>
+          <w:color w:val="000000"/>
+          <w:sz w:val="20"/>
+          <w:szCs w:val="20"/>
+        </w:rPr>
+        <w:t>title</w:t>
+      </w:r>
+      <w:proofErr w:type="spellEnd"/>
+      <w:r>
+        <w:rPr>
+          <w:rFonts w:ascii="Courier New" w:hAnsi="Courier New" w:cs="Courier New"/>
+          <w:color w:val="000000"/>
+          <w:sz w:val="20"/>
+          <w:szCs w:val="20"/>
+        </w:rPr>
+        <w:t>(</w:t>
+      </w:r>
+      <w:r>
+        <w:rPr>
+          <w:rFonts w:ascii="Courier New" w:hAnsi="Courier New" w:cs="Courier New"/>
+          <w:color w:val="A020F0"/>
+          <w:sz w:val="20"/>
+          <w:szCs w:val="20"/>
+        </w:rPr>
+        <w:t>'</w:t>
+      </w:r>
+      <w:proofErr w:type="spellStart"/>
+      <w:r>
+        <w:rPr>
+          <w:rFonts w:ascii="Courier New" w:hAnsi="Courier New" w:cs="Courier New"/>
+          <w:color w:val="A020F0"/>
+          <w:sz w:val="20"/>
+          <w:szCs w:val="20"/>
+        </w:rPr>
+        <w:t>velocity-with</w:t>
+      </w:r>
+      <w:proofErr w:type="spellEnd"/>
+      <w:r>
+        <w:rPr>
+          <w:rFonts w:ascii="Courier New" w:hAnsi="Courier New" w:cs="Courier New"/>
+          <w:color w:val="A020F0"/>
+          <w:sz w:val="20"/>
+          <w:szCs w:val="20"/>
+        </w:rPr>
+        <w:t xml:space="preserve"> </w:t>
+      </w:r>
+      <w:proofErr w:type="spellStart"/>
+      <w:r>
+        <w:rPr>
+          <w:rFonts w:ascii="Courier New" w:hAnsi="Courier New" w:cs="Courier New"/>
+          <w:color w:val="A020F0"/>
+          <w:sz w:val="20"/>
+          <w:szCs w:val="20"/>
+        </w:rPr>
+        <w:t>drift</w:t>
+      </w:r>
+      <w:proofErr w:type="spellEnd"/>
+      <w:r>
+        <w:rPr>
+          <w:rFonts w:ascii="Courier New" w:hAnsi="Courier New" w:cs="Courier New"/>
+          <w:color w:val="A020F0"/>
+          <w:sz w:val="20"/>
+          <w:szCs w:val="20"/>
+        </w:rPr>
+        <w:t>'</w:t>
+      </w:r>
+      <w:r>
+        <w:rPr>
+          <w:rFonts w:ascii="Courier New" w:hAnsi="Courier New" w:cs="Courier New"/>
+          <w:color w:val="000000"/>
+          <w:sz w:val="20"/>
+          <w:szCs w:val="20"/>
+        </w:rPr>
+        <w:t>);</w:t>
+      </w:r>
+    </w:p>
+    <w:p>
+      <w:pPr>
+        <w:autoSpaceDE w:val="0"/>
+        <w:autoSpaceDN w:val="0"/>
+        <w:adjustRightInd w:val="0"/>
+        <w:spacing w:after="0" w:line="240" w:lineRule="auto"/>
+        <w:rPr>
+          <w:rFonts w:ascii="Courier New" w:hAnsi="Courier New" w:cs="Courier New"/>
+          <w:sz w:val="24"/>
+          <w:szCs w:val="24"/>
+        </w:rPr>
+      </w:pPr>
+      <w:r>
+        <w:rPr>
+          <w:rFonts w:ascii="Courier New" w:hAnsi="Courier New" w:cs="Courier New"/>
+          <w:color w:val="000000"/>
+          <w:sz w:val="20"/>
+          <w:szCs w:val="20"/>
+        </w:rPr>
+        <w:t xml:space="preserve"> </w:t>
+      </w:r>
+      <w:proofErr w:type="spellStart"/>
+      <w:r>
+        <w:rPr>
+          <w:rFonts w:ascii="Courier New" w:hAnsi="Courier New" w:cs="Courier New"/>
+          <w:color w:val="000000"/>
+          <w:sz w:val="20"/>
+          <w:szCs w:val="20"/>
+        </w:rPr>
+        <w:t>xlabel</w:t>
+      </w:r>
+      <w:proofErr w:type="spellEnd"/>
+      <w:r>
+        <w:rPr>
+          <w:rFonts w:ascii="Courier New" w:hAnsi="Courier New" w:cs="Courier New"/>
+          <w:color w:val="000000"/>
+          <w:sz w:val="20"/>
+          <w:szCs w:val="20"/>
+        </w:rPr>
+        <w:t>(</w:t>
+      </w:r>
+      <w:r>
+        <w:rPr>
+          <w:rFonts w:ascii="Courier New" w:hAnsi="Courier New" w:cs="Courier New"/>
+          <w:color w:val="A020F0"/>
+          <w:sz w:val="20"/>
+          <w:szCs w:val="20"/>
+        </w:rPr>
+        <w:t>'Time(s)'</w:t>
+      </w:r>
+      <w:r>
+        <w:rPr>
+          <w:rFonts w:ascii="Courier New" w:hAnsi="Courier New" w:cs="Courier New"/>
+          <w:color w:val="000000"/>
+          <w:sz w:val="20"/>
+          <w:szCs w:val="20"/>
+        </w:rPr>
+        <w:t>);</w:t>
+      </w:r>
+    </w:p>
+    <w:p>
+      <w:pPr>
+        <w:autoSpaceDE w:val="0"/>
+        <w:autoSpaceDN w:val="0"/>
+        <w:adjustRightInd w:val="0"/>
+        <w:spacing w:after="0" w:line="240" w:lineRule="auto"/>
+        <w:rPr>
+          <w:rFonts w:ascii="Courier New" w:hAnsi="Courier New" w:cs="Courier New"/>
+          <w:sz w:val="24"/>
+          <w:szCs w:val="24"/>
+        </w:rPr>
+      </w:pPr>
+      <w:r>
+        <w:rPr>
+          <w:rFonts w:ascii="Courier New" w:hAnsi="Courier New" w:cs="Courier New"/>
+          <w:color w:val="000000"/>
+          <w:sz w:val="20"/>
+          <w:szCs w:val="20"/>
+        </w:rPr>
+        <w:t xml:space="preserve"> </w:t>
+      </w:r>
+      <w:proofErr w:type="spellStart"/>
+      <w:r>
+        <w:rPr>
+          <w:rFonts w:ascii="Courier New" w:hAnsi="Courier New" w:cs="Courier New"/>
+          <w:color w:val="000000"/>
+          <w:sz w:val="20"/>
+          <w:szCs w:val="20"/>
+        </w:rPr>
+        <w:t>ylabel</w:t>
+      </w:r>
+      <w:proofErr w:type="spellEnd"/>
+      <w:r>
+        <w:rPr>
+          <w:rFonts w:ascii="Courier New" w:hAnsi="Courier New" w:cs="Courier New"/>
+          <w:color w:val="000000"/>
+          <w:sz w:val="20"/>
+          <w:szCs w:val="20"/>
+        </w:rPr>
+        <w:t>(</w:t>
+      </w:r>
+      <w:r>
+        <w:rPr>
+          <w:rFonts w:ascii="Courier New" w:hAnsi="Courier New" w:cs="Courier New"/>
+          <w:color w:val="A020F0"/>
+          <w:sz w:val="20"/>
+          <w:szCs w:val="20"/>
+        </w:rPr>
+        <w:t>'</w:t>
+      </w:r>
+      <w:proofErr w:type="spellStart"/>
+      <w:r>
+        <w:rPr>
+          <w:rFonts w:ascii="Courier New" w:hAnsi="Courier New" w:cs="Courier New"/>
+          <w:color w:val="A020F0"/>
+          <w:sz w:val="20"/>
+          <w:szCs w:val="20"/>
+        </w:rPr>
+        <w:t>Velocity</w:t>
+      </w:r>
+      <w:proofErr w:type="spellEnd"/>
+      <w:r>
+        <w:rPr>
+          <w:rFonts w:ascii="Courier New" w:hAnsi="Courier New" w:cs="Courier New"/>
+          <w:color w:val="A020F0"/>
+          <w:sz w:val="20"/>
+          <w:szCs w:val="20"/>
+        </w:rPr>
+        <w:t xml:space="preserve"> (m/s)'</w:t>
+      </w:r>
+      <w:r>
+        <w:rPr>
+          <w:rFonts w:ascii="Courier New" w:hAnsi="Courier New" w:cs="Courier New"/>
+          <w:color w:val="000000"/>
+          <w:sz w:val="20"/>
+          <w:szCs w:val="20"/>
+        </w:rPr>
+        <w:t>);</w:t>
+      </w:r>
+    </w:p>
+    <w:p>
+      <w:pPr>
+        <w:autoSpaceDE w:val="0"/>
+        <w:autoSpaceDN w:val="0"/>
+        <w:adjustRightInd w:val="0"/>
+        <w:spacing w:after="0" w:line="240" w:lineRule="auto"/>
+        <w:rPr>
+          <w:rFonts w:ascii="Courier New" w:hAnsi="Courier New" w:cs="Courier New"/>
+          <w:sz w:val="24"/>
+          <w:szCs w:val="24"/>
+        </w:rPr>
+      </w:pPr>
+      <w:r>
+        <w:rPr>
+          <w:rFonts w:ascii="Courier New" w:hAnsi="Courier New" w:cs="Courier New"/>
+          <w:color w:val="000000"/>
+          <w:sz w:val="20"/>
+          <w:szCs w:val="20"/>
+        </w:rPr>
+        <w:t xml:space="preserve"> </w:t>
+      </w:r>
+      <w:proofErr w:type="spellStart"/>
+      <w:r>
+        <w:rPr>
+          <w:rFonts w:ascii="Courier New" w:hAnsi="Courier New" w:cs="Courier New"/>
+          <w:color w:val="000000"/>
+          <w:sz w:val="20"/>
+          <w:szCs w:val="20"/>
+        </w:rPr>
+        <w:t>ylim</w:t>
+      </w:r>
+      <w:proofErr w:type="spellEnd"/>
+      <w:r>
+        <w:rPr>
+          <w:rFonts w:ascii="Courier New" w:hAnsi="Courier New" w:cs="Courier New"/>
+          <w:color w:val="000000"/>
+          <w:sz w:val="20"/>
+          <w:szCs w:val="20"/>
+        </w:rPr>
+        <w:t>([-2 2]);</w:t>
+      </w:r>
+    </w:p>
+    <w:p>
+      <w:pPr>
+        <w:autoSpaceDE w:val="0"/>
+        <w:autoSpaceDN w:val="0"/>
+        <w:adjustRightInd w:val="0"/>
+        <w:spacing w:after="0" w:line="240" w:lineRule="auto"/>
+        <w:rPr>
+          <w:rFonts w:ascii="Courier New" w:hAnsi="Courier New" w:cs="Courier New"/>
+          <w:color w:val="000000"/>
+          <w:sz w:val="20"/>
+          <w:szCs w:val="20"/>
+        </w:rPr>
+      </w:pPr>
+      <w:r>
+        <w:rPr>
+          <w:rFonts w:ascii="Courier New" w:hAnsi="Courier New" w:cs="Courier New"/>
+          <w:color w:val="000000"/>
+          <w:sz w:val="20"/>
+          <w:szCs w:val="20"/>
+        </w:rPr>
+        <w:t xml:space="preserve"> </w:t>
+      </w:r>
+      <w:proofErr w:type="spellStart"/>
+      <w:r>
+        <w:rPr>
+          <w:rFonts w:ascii="Courier New" w:hAnsi="Courier New" w:cs="Courier New"/>
+          <w:color w:val="000000"/>
+          <w:sz w:val="20"/>
+          <w:szCs w:val="20"/>
+        </w:rPr>
+        <w:t>saveas</w:t>
+      </w:r>
+      <w:proofErr w:type="spellEnd"/>
+      <w:r>
+        <w:rPr>
+          <w:rFonts w:ascii="Courier New" w:hAnsi="Courier New" w:cs="Courier New"/>
+          <w:color w:val="000000"/>
+          <w:sz w:val="20"/>
+          <w:szCs w:val="20"/>
+        </w:rPr>
+        <w:t>(gcf,</w:t>
+      </w:r>
+      <w:r>
+        <w:rPr>
+          <w:rFonts w:ascii="Courier New" w:hAnsi="Courier New" w:cs="Courier New"/>
+          <w:color w:val="A020F0"/>
+          <w:sz w:val="20"/>
+          <w:szCs w:val="20"/>
+        </w:rPr>
+        <w:t>'velocity-with-</w:t>
+      </w:r>
+      <w:proofErr w:type="gramStart"/>
+      <w:r>
+        <w:rPr>
+          <w:rFonts w:ascii="Courier New" w:hAnsi="Courier New" w:cs="Courier New"/>
+          <w:color w:val="A020F0"/>
+          <w:sz w:val="20"/>
+          <w:szCs w:val="20"/>
+        </w:rPr>
+        <w:t>drift.png</w:t>
+      </w:r>
+      <w:proofErr w:type="gramEnd"/>
+      <w:r>
+        <w:rPr>
+          <w:rFonts w:ascii="Courier New" w:hAnsi="Courier New" w:cs="Courier New"/>
+          <w:color w:val="A020F0"/>
+          <w:sz w:val="20"/>
+          <w:szCs w:val="20"/>
+        </w:rPr>
+        <w:t>'</w:t>
+      </w:r>
+      <w:r>
+        <w:rPr>
+          <w:rFonts w:ascii="Courier New" w:hAnsi="Courier New" w:cs="Courier New"/>
+          <w:color w:val="000000"/>
+          <w:sz w:val="20"/>
+          <w:szCs w:val="20"/>
+        </w:rPr>
+        <w:t>);</w:t>
+      </w:r>
+    </w:p>
+    <w:p>
+      <w:pPr>
+        <w:keepNext/>
+        <w:autoSpaceDE w:val="0"/>
+        <w:autoSpaceDN w:val="0"/>
+        <w:adjustRightInd w:val="0"/>
+        <w:spacing w:after="0" w:line="240" w:lineRule="auto"/>
+      </w:pPr>
+      <w:r>
+        <w:rPr>
+          <w:rFonts w:ascii="Courier New" w:hAnsi="Courier New" w:cs="Courier New"/>
+          <w:noProof/>
+          <w:sz w:val="24"/>
+          <w:szCs w:val="24"/>
+          <w:lang w:eastAsia="tr-TR"/>
+        </w:rPr>
+        <w:drawing>
+          <wp:inline distT="0" distB="0" distL="0" distR="0">
+            <wp:extent cx="5943600" cy="1657350"/>
+            <wp:effectExtent l="0" t="0" r="0" b="0"/>
+            <wp:docPr id="10" name="Resim 10"/>
+            <wp:cNvGraphicFramePr>
+              <a:graphicFrameLocks xmlns:a="http://schemas.openxmlformats.org/drawingml/2006/main" noChangeAspect="1"/>
+            </wp:cNvGraphicFramePr>
+            <a:graphic xmlns:a="http://schemas.openxmlformats.org/drawingml/2006/main">
+              <a:graphicData uri="http://schemas.openxmlformats.org/drawingml/2006/picture">
+                <pic:pic xmlns:pic="http://schemas.openxmlformats.org/drawingml/2006/picture">
+                  <pic:nvPicPr>
+                    <pic:cNvPr id="10" name="velocity-with-drift.png"/>
+                    <pic:cNvPicPr/>
+                  </pic:nvPicPr>
+                  <pic:blipFill>
+                    <a:blip r:embed="rId19">
+                      <a:extLst>
+                        <a:ext uri="{28A0092B-C50C-407E-A947-70E740481C1C}">
+                          <a14:useLocalDpi xmlns:a14="http://schemas.microsoft.com/office/drawing/2010/main" val="0"/>
+                        </a:ext>
+                      </a:extLst>
+                    </a:blip>
+                    <a:stretch>
+                      <a:fillRect/>
+                    </a:stretch>
+                  </pic:blipFill>
+                  <pic:spPr>
+                    <a:xfrm>
+                      <a:off x="0" y="0"/>
+                      <a:ext cx="5943600" cy="1657350"/>
+                    </a:xfrm>
+                    <a:prstGeom prst="rect">
+                      <a:avLst/>
+                    </a:prstGeom>
+                  </pic:spPr>
+                </pic:pic>
+              </a:graphicData>
+            </a:graphic>
+          </wp:inline>
+        </w:drawing>
+      </w:r>
+    </w:p>
+    <w:p>
+      <w:pPr>
+        <w:pStyle w:val="ResimYazs"/>
+      </w:pPr>
+      <w:bookmarkStart w:id="21" w:name="_Toc30081347"/>
+      <w:r>
+        <w:t xml:space="preserve">Grafik </w:t>
+      </w:r>
+      <w:r>
+        <w:fldChar w:fldCharType="begin"/>
+      </w:r>
+      <w:r>
+        <w:instrText xml:space="preserve"> SEQ Grafik \* ARABIC </w:instrText>
+      </w:r>
+      <w:r>
+        <w:fldChar w:fldCharType="separate"/>
+      </w:r>
+      <w:r>
+        <w:rPr>
+          <w:noProof/>
+        </w:rPr>
+        <w:t>10</w:t>
+      </w:r>
+      <w:r>
+        <w:fldChar w:fldCharType="end"/>
+      </w:r>
+      <w:r>
+        <w:t xml:space="preserve"> </w:t>
+      </w:r>
+      <w:proofErr w:type="spellStart"/>
+      <w:r>
+        <w:t>Velocity</w:t>
+      </w:r>
+      <w:proofErr w:type="spellEnd"/>
+      <w:r>
+        <w:t xml:space="preserve"> </w:t>
+      </w:r>
+      <w:proofErr w:type="spellStart"/>
+      <w:r>
+        <w:t>with</w:t>
+      </w:r>
+      <w:proofErr w:type="spellEnd"/>
+      <w:r>
+        <w:t xml:space="preserve"> </w:t>
+      </w:r>
+      <w:proofErr w:type="spellStart"/>
+      <w:r>
+        <w:t>drift</w:t>
+      </w:r>
+      <w:bookmarkEnd w:id="21"/>
+      <w:proofErr w:type="spellEnd"/>
+    </w:p>
+    <w:p>
+      <w:r>
+        <w:lastRenderedPageBreak/>
+        <w:t xml:space="preserve">Elde ettiğim </w:t>
+      </w:r>
+      <w:proofErr w:type="spellStart"/>
+      <w:r>
+        <w:t>drift</w:t>
+      </w:r>
+      <w:proofErr w:type="spellEnd"/>
+      <w:r>
+        <w:t xml:space="preserve"> içeren hız değerlerinin integrali alınarak pozisyon değerleri hesaplanmıştır. İlgili </w:t>
+      </w:r>
+      <w:proofErr w:type="spellStart"/>
+      <w:r>
+        <w:t>matlab</w:t>
+      </w:r>
+      <w:proofErr w:type="spellEnd"/>
+      <w:r>
+        <w:t xml:space="preserve"> kodu ve pozisyon grafiği aşağıdaki gibidir.</w:t>
+      </w:r>
+    </w:p>
+    <w:p>
+      <w:pPr>
+        <w:autoSpaceDE w:val="0"/>
+        <w:autoSpaceDN w:val="0"/>
+        <w:adjustRightInd w:val="0"/>
+        <w:spacing w:after="0" w:line="240" w:lineRule="auto"/>
+        <w:rPr>
+          <w:rFonts w:ascii="Courier New" w:hAnsi="Courier New" w:cs="Courier New"/>
+          <w:sz w:val="24"/>
+          <w:szCs w:val="24"/>
+        </w:rPr>
+      </w:pPr>
+      <w:r>
+        <w:rPr>
+          <w:rFonts w:ascii="Courier New" w:hAnsi="Courier New" w:cs="Courier New"/>
+          <w:color w:val="228B22"/>
+          <w:sz w:val="20"/>
+          <w:szCs w:val="20"/>
+        </w:rPr>
+        <w:t xml:space="preserve">%% </w:t>
+      </w:r>
+      <w:proofErr w:type="spellStart"/>
+      <w:r>
+        <w:rPr>
+          <w:rFonts w:ascii="Courier New" w:hAnsi="Courier New" w:cs="Courier New"/>
+          <w:color w:val="228B22"/>
+          <w:sz w:val="20"/>
+          <w:szCs w:val="20"/>
+        </w:rPr>
+        <w:t>position-with</w:t>
+      </w:r>
+      <w:proofErr w:type="spellEnd"/>
+      <w:r>
+        <w:rPr>
+          <w:rFonts w:ascii="Courier New" w:hAnsi="Courier New" w:cs="Courier New"/>
+          <w:color w:val="228B22"/>
+          <w:sz w:val="20"/>
+          <w:szCs w:val="20"/>
+        </w:rPr>
+        <w:t xml:space="preserve"> </w:t>
+      </w:r>
+      <w:proofErr w:type="spellStart"/>
+      <w:r>
+        <w:rPr>
+          <w:rFonts w:ascii="Courier New" w:hAnsi="Courier New" w:cs="Courier New"/>
+          <w:color w:val="228B22"/>
+          <w:sz w:val="20"/>
+          <w:szCs w:val="20"/>
+        </w:rPr>
+        <w:t>drift</w:t>
+      </w:r>
+      <w:proofErr w:type="spellEnd"/>
+    </w:p>
+    <w:p>
+      <w:pPr>
+        <w:autoSpaceDE w:val="0"/>
+        <w:autoSpaceDN w:val="0"/>
+        <w:adjustRightInd w:val="0"/>
+        <w:spacing w:after="0" w:line="240" w:lineRule="auto"/>
+        <w:rPr>
+          <w:rFonts w:ascii="Courier New" w:hAnsi="Courier New" w:cs="Courier New"/>
+          <w:sz w:val="24"/>
+          <w:szCs w:val="24"/>
+        </w:rPr>
+      </w:pPr>
+      <w:r>
+        <w:rPr>
+          <w:rFonts w:ascii="Courier New" w:hAnsi="Courier New" w:cs="Courier New"/>
+          <w:color w:val="228B22"/>
+          <w:sz w:val="20"/>
+          <w:szCs w:val="20"/>
+        </w:rPr>
+        <w:t xml:space="preserve"> </w:t>
+      </w:r>
+    </w:p>
+    <w:p>
+      <w:pPr>
+        <w:autoSpaceDE w:val="0"/>
+        <w:autoSpaceDN w:val="0"/>
+        <w:adjustRightInd w:val="0"/>
+        <w:spacing w:after="0" w:line="240" w:lineRule="auto"/>
+        <w:rPr>
+          <w:rFonts w:ascii="Courier New" w:hAnsi="Courier New" w:cs="Courier New"/>
+          <w:sz w:val="24"/>
+          <w:szCs w:val="24"/>
+        </w:rPr>
+      </w:pPr>
+      <w:r>
+        <w:rPr>
+          <w:rFonts w:ascii="Courier New" w:hAnsi="Courier New" w:cs="Courier New"/>
+          <w:color w:val="000000"/>
+          <w:sz w:val="20"/>
+          <w:szCs w:val="20"/>
+        </w:rPr>
+        <w:t xml:space="preserve">  </w:t>
+      </w:r>
+      <w:proofErr w:type="gramStart"/>
+      <w:r>
+        <w:rPr>
+          <w:rFonts w:ascii="Courier New" w:hAnsi="Courier New" w:cs="Courier New"/>
+          <w:color w:val="000000"/>
+          <w:sz w:val="20"/>
+          <w:szCs w:val="20"/>
+        </w:rPr>
+        <w:t>s</w:t>
+      </w:r>
+      <w:proofErr w:type="gramEnd"/>
+      <w:r>
+        <w:rPr>
+          <w:rFonts w:ascii="Courier New" w:hAnsi="Courier New" w:cs="Courier New"/>
+          <w:color w:val="000000"/>
+          <w:sz w:val="20"/>
+          <w:szCs w:val="20"/>
+        </w:rPr>
+        <w:t>=</w:t>
+      </w:r>
+      <w:proofErr w:type="spellStart"/>
+      <w:r>
+        <w:rPr>
+          <w:rFonts w:ascii="Courier New" w:hAnsi="Courier New" w:cs="Courier New"/>
+          <w:color w:val="000000"/>
+          <w:sz w:val="20"/>
+          <w:szCs w:val="20"/>
+        </w:rPr>
+        <w:t>cumtrapz</w:t>
+      </w:r>
+      <w:proofErr w:type="spellEnd"/>
+      <w:r>
+        <w:rPr>
+          <w:rFonts w:ascii="Courier New" w:hAnsi="Courier New" w:cs="Courier New"/>
+          <w:color w:val="000000"/>
+          <w:sz w:val="20"/>
+          <w:szCs w:val="20"/>
+        </w:rPr>
+        <w:t>(</w:t>
+      </w:r>
+      <w:proofErr w:type="spellStart"/>
+      <w:r>
+        <w:rPr>
+          <w:rFonts w:ascii="Courier New" w:hAnsi="Courier New" w:cs="Courier New"/>
+          <w:color w:val="000000"/>
+          <w:sz w:val="20"/>
+          <w:szCs w:val="20"/>
+        </w:rPr>
+        <w:t>t_a,v</w:t>
+      </w:r>
+      <w:proofErr w:type="spellEnd"/>
+      <w:r>
+        <w:rPr>
+          <w:rFonts w:ascii="Courier New" w:hAnsi="Courier New" w:cs="Courier New"/>
+          <w:color w:val="000000"/>
+          <w:sz w:val="20"/>
+          <w:szCs w:val="20"/>
+        </w:rPr>
+        <w:t>);</w:t>
+      </w:r>
+    </w:p>
+    <w:p>
+      <w:pPr>
+        <w:autoSpaceDE w:val="0"/>
+        <w:autoSpaceDN w:val="0"/>
+        <w:adjustRightInd w:val="0"/>
+        <w:spacing w:after="0" w:line="240" w:lineRule="auto"/>
+        <w:rPr>
+          <w:rFonts w:ascii="Courier New" w:hAnsi="Courier New" w:cs="Courier New"/>
+          <w:sz w:val="24"/>
+          <w:szCs w:val="24"/>
+        </w:rPr>
+      </w:pPr>
+      <w:r>
+        <w:rPr>
+          <w:rFonts w:ascii="Courier New" w:hAnsi="Courier New" w:cs="Courier New"/>
+          <w:color w:val="000000"/>
+          <w:sz w:val="20"/>
+          <w:szCs w:val="20"/>
+        </w:rPr>
+        <w:t xml:space="preserve">  </w:t>
+      </w:r>
+      <w:proofErr w:type="spellStart"/>
+      <w:r>
+        <w:rPr>
+          <w:rFonts w:ascii="Courier New" w:hAnsi="Courier New" w:cs="Courier New"/>
+          <w:color w:val="000000"/>
+          <w:sz w:val="20"/>
+          <w:szCs w:val="20"/>
+        </w:rPr>
+        <w:t>plot</w:t>
+      </w:r>
+      <w:proofErr w:type="spellEnd"/>
+      <w:r>
+        <w:rPr>
+          <w:rFonts w:ascii="Courier New" w:hAnsi="Courier New" w:cs="Courier New"/>
+          <w:color w:val="000000"/>
+          <w:sz w:val="20"/>
+          <w:szCs w:val="20"/>
+        </w:rPr>
+        <w:t>(</w:t>
+      </w:r>
+      <w:proofErr w:type="spellStart"/>
+      <w:r>
+        <w:rPr>
+          <w:rFonts w:ascii="Courier New" w:hAnsi="Courier New" w:cs="Courier New"/>
+          <w:color w:val="000000"/>
+          <w:sz w:val="20"/>
+          <w:szCs w:val="20"/>
+        </w:rPr>
+        <w:t>t_a,s</w:t>
+      </w:r>
+      <w:proofErr w:type="spellEnd"/>
+      <w:r>
+        <w:rPr>
+          <w:rFonts w:ascii="Courier New" w:hAnsi="Courier New" w:cs="Courier New"/>
+          <w:color w:val="000000"/>
+          <w:sz w:val="20"/>
+          <w:szCs w:val="20"/>
+        </w:rPr>
+        <w:t>);</w:t>
+      </w:r>
+    </w:p>
+    <w:p>
+      <w:pPr>
+        <w:autoSpaceDE w:val="0"/>
+        <w:autoSpaceDN w:val="0"/>
+        <w:adjustRightInd w:val="0"/>
+        <w:spacing w:after="0" w:line="240" w:lineRule="auto"/>
+        <w:rPr>
+          <w:rFonts w:ascii="Courier New" w:hAnsi="Courier New" w:cs="Courier New"/>
+          <w:sz w:val="24"/>
+          <w:szCs w:val="24"/>
+        </w:rPr>
+      </w:pPr>
+      <w:r>
+        <w:rPr>
+          <w:rFonts w:ascii="Courier New" w:hAnsi="Courier New" w:cs="Courier New"/>
+          <w:color w:val="000000"/>
+          <w:sz w:val="20"/>
+          <w:szCs w:val="20"/>
+        </w:rPr>
+        <w:t xml:space="preserve">  </w:t>
+      </w:r>
+      <w:proofErr w:type="spellStart"/>
+      <w:r>
+        <w:rPr>
+          <w:rFonts w:ascii="Courier New" w:hAnsi="Courier New" w:cs="Courier New"/>
+          <w:color w:val="000000"/>
+          <w:sz w:val="20"/>
+          <w:szCs w:val="20"/>
+        </w:rPr>
+        <w:t>title</w:t>
+      </w:r>
+      <w:proofErr w:type="spellEnd"/>
+      <w:r>
+        <w:rPr>
+          <w:rFonts w:ascii="Courier New" w:hAnsi="Courier New" w:cs="Courier New"/>
+          <w:color w:val="000000"/>
+          <w:sz w:val="20"/>
+          <w:szCs w:val="20"/>
+        </w:rPr>
+        <w:t>(</w:t>
+      </w:r>
+      <w:r>
+        <w:rPr>
+          <w:rFonts w:ascii="Courier New" w:hAnsi="Courier New" w:cs="Courier New"/>
+          <w:color w:val="A020F0"/>
+          <w:sz w:val="20"/>
+          <w:szCs w:val="20"/>
+        </w:rPr>
+        <w:t>'</w:t>
+      </w:r>
+      <w:proofErr w:type="spellStart"/>
+      <w:r>
+        <w:rPr>
+          <w:rFonts w:ascii="Courier New" w:hAnsi="Courier New" w:cs="Courier New"/>
+          <w:color w:val="A020F0"/>
+          <w:sz w:val="20"/>
+          <w:szCs w:val="20"/>
+        </w:rPr>
+        <w:t>Position</w:t>
+      </w:r>
+      <w:proofErr w:type="spellEnd"/>
+      <w:r>
+        <w:rPr>
+          <w:rFonts w:ascii="Courier New" w:hAnsi="Courier New" w:cs="Courier New"/>
+          <w:color w:val="A020F0"/>
+          <w:sz w:val="20"/>
+          <w:szCs w:val="20"/>
+        </w:rPr>
+        <w:t xml:space="preserve"> </w:t>
+      </w:r>
+      <w:proofErr w:type="spellStart"/>
+      <w:r>
+        <w:rPr>
+          <w:rFonts w:ascii="Courier New" w:hAnsi="Courier New" w:cs="Courier New"/>
+          <w:color w:val="A020F0"/>
+          <w:sz w:val="20"/>
+          <w:szCs w:val="20"/>
+        </w:rPr>
+        <w:t>with</w:t>
+      </w:r>
+      <w:proofErr w:type="spellEnd"/>
+      <w:r>
+        <w:rPr>
+          <w:rFonts w:ascii="Courier New" w:hAnsi="Courier New" w:cs="Courier New"/>
+          <w:color w:val="A020F0"/>
+          <w:sz w:val="20"/>
+          <w:szCs w:val="20"/>
+        </w:rPr>
+        <w:t xml:space="preserve"> </w:t>
+      </w:r>
+      <w:proofErr w:type="spellStart"/>
+      <w:r>
+        <w:rPr>
+          <w:rFonts w:ascii="Courier New" w:hAnsi="Courier New" w:cs="Courier New"/>
+          <w:color w:val="A020F0"/>
+          <w:sz w:val="20"/>
+          <w:szCs w:val="20"/>
+        </w:rPr>
+        <w:t>Velocity</w:t>
+      </w:r>
+      <w:proofErr w:type="spellEnd"/>
+      <w:r>
+        <w:rPr>
+          <w:rFonts w:ascii="Courier New" w:hAnsi="Courier New" w:cs="Courier New"/>
+          <w:color w:val="A020F0"/>
+          <w:sz w:val="20"/>
+          <w:szCs w:val="20"/>
+        </w:rPr>
+        <w:t xml:space="preserve"> </w:t>
+      </w:r>
+      <w:proofErr w:type="spellStart"/>
+      <w:r>
+        <w:rPr>
+          <w:rFonts w:ascii="Courier New" w:hAnsi="Courier New" w:cs="Courier New"/>
+          <w:color w:val="A020F0"/>
+          <w:sz w:val="20"/>
+          <w:szCs w:val="20"/>
+        </w:rPr>
+        <w:t>drift</w:t>
+      </w:r>
+      <w:proofErr w:type="spellEnd"/>
+      <w:r>
+        <w:rPr>
+          <w:rFonts w:ascii="Courier New" w:hAnsi="Courier New" w:cs="Courier New"/>
+          <w:color w:val="A020F0"/>
+          <w:sz w:val="20"/>
+          <w:szCs w:val="20"/>
+        </w:rPr>
+        <w:t>'</w:t>
+      </w:r>
+      <w:r>
+        <w:rPr>
+          <w:rFonts w:ascii="Courier New" w:hAnsi="Courier New" w:cs="Courier New"/>
+          <w:color w:val="000000"/>
+          <w:sz w:val="20"/>
+          <w:szCs w:val="20"/>
+        </w:rPr>
+        <w:t>);</w:t>
+      </w:r>
+    </w:p>
+    <w:p>
+      <w:pPr>
+        <w:autoSpaceDE w:val="0"/>
+        <w:autoSpaceDN w:val="0"/>
+        <w:adjustRightInd w:val="0"/>
+        <w:spacing w:after="0" w:line="240" w:lineRule="auto"/>
+        <w:rPr>
+          <w:rFonts w:ascii="Courier New" w:hAnsi="Courier New" w:cs="Courier New"/>
+          <w:sz w:val="24"/>
+          <w:szCs w:val="24"/>
+        </w:rPr>
+      </w:pPr>
+      <w:r>
+        <w:rPr>
+          <w:rFonts w:ascii="Courier New" w:hAnsi="Courier New" w:cs="Courier New"/>
+          <w:color w:val="000000"/>
+          <w:sz w:val="20"/>
+          <w:szCs w:val="20"/>
+        </w:rPr>
+        <w:t xml:space="preserve"> </w:t>
+      </w:r>
+      <w:proofErr w:type="spellStart"/>
+      <w:r>
+        <w:rPr>
+          <w:rFonts w:ascii="Courier New" w:hAnsi="Courier New" w:cs="Courier New"/>
+          <w:color w:val="000000"/>
+          <w:sz w:val="20"/>
+          <w:szCs w:val="20"/>
+        </w:rPr>
+        <w:t>xlabel</w:t>
+      </w:r>
+      <w:proofErr w:type="spellEnd"/>
+      <w:r>
+        <w:rPr>
+          <w:rFonts w:ascii="Courier New" w:hAnsi="Courier New" w:cs="Courier New"/>
+          <w:color w:val="000000"/>
+          <w:sz w:val="20"/>
+          <w:szCs w:val="20"/>
+        </w:rPr>
+        <w:t>(</w:t>
+      </w:r>
+      <w:r>
+        <w:rPr>
+          <w:rFonts w:ascii="Courier New" w:hAnsi="Courier New" w:cs="Courier New"/>
+          <w:color w:val="A020F0"/>
+          <w:sz w:val="20"/>
+          <w:szCs w:val="20"/>
+        </w:rPr>
+        <w:t>'Time(s)'</w:t>
+      </w:r>
+      <w:r>
+        <w:rPr>
+          <w:rFonts w:ascii="Courier New" w:hAnsi="Courier New" w:cs="Courier New"/>
+          <w:color w:val="000000"/>
+          <w:sz w:val="20"/>
+          <w:szCs w:val="20"/>
+        </w:rPr>
+        <w:t>);</w:t>
+      </w:r>
+    </w:p>
+    <w:p>
+      <w:pPr>
+        <w:autoSpaceDE w:val="0"/>
+        <w:autoSpaceDN w:val="0"/>
+        <w:adjustRightInd w:val="0"/>
+        <w:spacing w:after="0" w:line="240" w:lineRule="auto"/>
+        <w:rPr>
+          <w:rFonts w:ascii="Courier New" w:hAnsi="Courier New" w:cs="Courier New"/>
+          <w:sz w:val="24"/>
+          <w:szCs w:val="24"/>
+        </w:rPr>
+      </w:pPr>
+      <w:r>
+        <w:rPr>
+          <w:rFonts w:ascii="Courier New" w:hAnsi="Courier New" w:cs="Courier New"/>
+          <w:color w:val="000000"/>
+          <w:sz w:val="20"/>
+          <w:szCs w:val="20"/>
+        </w:rPr>
+        <w:t xml:space="preserve"> </w:t>
+      </w:r>
+      <w:proofErr w:type="spellStart"/>
+      <w:r>
+        <w:rPr>
+          <w:rFonts w:ascii="Courier New" w:hAnsi="Courier New" w:cs="Courier New"/>
+          <w:color w:val="000000"/>
+          <w:sz w:val="20"/>
+          <w:szCs w:val="20"/>
+        </w:rPr>
+        <w:t>ylabel</w:t>
+      </w:r>
+      <w:proofErr w:type="spellEnd"/>
+      <w:r>
+        <w:rPr>
+          <w:rFonts w:ascii="Courier New" w:hAnsi="Courier New" w:cs="Courier New"/>
+          <w:color w:val="000000"/>
+          <w:sz w:val="20"/>
+          <w:szCs w:val="20"/>
+        </w:rPr>
+        <w:t>(</w:t>
+      </w:r>
+      <w:r>
+        <w:rPr>
+          <w:rFonts w:ascii="Courier New" w:hAnsi="Courier New" w:cs="Courier New"/>
+          <w:color w:val="A020F0"/>
+          <w:sz w:val="20"/>
+          <w:szCs w:val="20"/>
+        </w:rPr>
+        <w:t>'</w:t>
+      </w:r>
+      <w:proofErr w:type="spellStart"/>
+      <w:r>
+        <w:rPr>
+          <w:rFonts w:ascii="Courier New" w:hAnsi="Courier New" w:cs="Courier New"/>
+          <w:color w:val="A020F0"/>
+          <w:sz w:val="20"/>
+          <w:szCs w:val="20"/>
+        </w:rPr>
+        <w:t>Position</w:t>
+      </w:r>
+      <w:proofErr w:type="spellEnd"/>
+      <w:r>
+        <w:rPr>
+          <w:rFonts w:ascii="Courier New" w:hAnsi="Courier New" w:cs="Courier New"/>
+          <w:color w:val="A020F0"/>
+          <w:sz w:val="20"/>
+          <w:szCs w:val="20"/>
+        </w:rPr>
+        <w:t xml:space="preserve"> (m)'</w:t>
+      </w:r>
+      <w:r>
+        <w:rPr>
+          <w:rFonts w:ascii="Courier New" w:hAnsi="Courier New" w:cs="Courier New"/>
+          <w:color w:val="000000"/>
+          <w:sz w:val="20"/>
+          <w:szCs w:val="20"/>
+        </w:rPr>
+        <w:t>);</w:t>
+      </w:r>
+    </w:p>
+    <w:p>
+      <w:pPr>
+        <w:autoSpaceDE w:val="0"/>
+        <w:autoSpaceDN w:val="0"/>
+        <w:adjustRightInd w:val="0"/>
+        <w:spacing w:after="0" w:line="240" w:lineRule="auto"/>
+        <w:rPr>
+          <w:rFonts w:ascii="Courier New" w:hAnsi="Courier New" w:cs="Courier New"/>
+          <w:sz w:val="24"/>
+          <w:szCs w:val="24"/>
+        </w:rPr>
+      </w:pPr>
+      <w:r>
+        <w:rPr>
+          <w:rFonts w:ascii="Courier New" w:hAnsi="Courier New" w:cs="Courier New"/>
+          <w:color w:val="000000"/>
+          <w:sz w:val="20"/>
+          <w:szCs w:val="20"/>
+        </w:rPr>
+        <w:t xml:space="preserve"> </w:t>
+      </w:r>
+    </w:p>
+    <w:p>
+      <w:pPr>
+        <w:autoSpaceDE w:val="0"/>
+        <w:autoSpaceDN w:val="0"/>
+        <w:adjustRightInd w:val="0"/>
+        <w:spacing w:after="0" w:line="240" w:lineRule="auto"/>
+        <w:rPr>
+          <w:rFonts w:ascii="Courier New" w:hAnsi="Courier New" w:cs="Courier New"/>
+          <w:sz w:val="24"/>
+          <w:szCs w:val="24"/>
+        </w:rPr>
+      </w:pPr>
+      <w:r>
+        <w:rPr>
+          <w:rFonts w:ascii="Courier New" w:hAnsi="Courier New" w:cs="Courier New"/>
+          <w:color w:val="000000"/>
+          <w:sz w:val="20"/>
+          <w:szCs w:val="20"/>
+        </w:rPr>
+        <w:t xml:space="preserve"> </w:t>
+      </w:r>
+      <w:proofErr w:type="spellStart"/>
+      <w:r>
+        <w:rPr>
+          <w:rFonts w:ascii="Courier New" w:hAnsi="Courier New" w:cs="Courier New"/>
+          <w:color w:val="000000"/>
+          <w:sz w:val="20"/>
+          <w:szCs w:val="20"/>
+        </w:rPr>
+        <w:t>saveas</w:t>
+      </w:r>
+      <w:proofErr w:type="spellEnd"/>
+      <w:r>
+        <w:rPr>
+          <w:rFonts w:ascii="Courier New" w:hAnsi="Courier New" w:cs="Courier New"/>
+          <w:color w:val="000000"/>
+          <w:sz w:val="20"/>
+          <w:szCs w:val="20"/>
+        </w:rPr>
+        <w:t>(gcf,</w:t>
+      </w:r>
+      <w:r>
+        <w:rPr>
+          <w:rFonts w:ascii="Courier New" w:hAnsi="Courier New" w:cs="Courier New"/>
+          <w:color w:val="A020F0"/>
+          <w:sz w:val="20"/>
+          <w:szCs w:val="20"/>
+        </w:rPr>
+        <w:t>'position-with-</w:t>
+      </w:r>
+      <w:proofErr w:type="gramStart"/>
+      <w:r>
+        <w:rPr>
+          <w:rFonts w:ascii="Courier New" w:hAnsi="Courier New" w:cs="Courier New"/>
+          <w:color w:val="A020F0"/>
+          <w:sz w:val="20"/>
+          <w:szCs w:val="20"/>
+        </w:rPr>
+        <w:t>drift.png</w:t>
+      </w:r>
+      <w:proofErr w:type="gramEnd"/>
+      <w:r>
+        <w:rPr>
+          <w:rFonts w:ascii="Courier New" w:hAnsi="Courier New" w:cs="Courier New"/>
+          <w:color w:val="A020F0"/>
+          <w:sz w:val="20"/>
+          <w:szCs w:val="20"/>
+        </w:rPr>
+        <w:t>'</w:t>
+      </w:r>
+      <w:r>
+        <w:rPr>
+          <w:rFonts w:ascii="Courier New" w:hAnsi="Courier New" w:cs="Courier New"/>
+          <w:color w:val="000000"/>
+          <w:sz w:val="20"/>
+          <w:szCs w:val="20"/>
+        </w:rPr>
+        <w:t>);</w:t>
+      </w:r>
+    </w:p>
+    <w:p>
+      <w:pPr>
+        <w:keepNext/>
+      </w:pPr>
+      <w:r>
+        <w:rPr>
+          <w:noProof/>
+          <w:lang w:eastAsia="tr-TR"/>
+        </w:rPr>
+        <w:drawing>
+          <wp:inline distT="0" distB="0" distL="0" distR="0">
+            <wp:extent cx="5943600" cy="1419225"/>
+            <wp:effectExtent l="0" t="0" r="0" b="9525"/>
+            <wp:docPr id="11" name="Resim 11"/>
+            <wp:cNvGraphicFramePr>
+              <a:graphicFrameLocks xmlns:a="http://schemas.openxmlformats.org/drawingml/2006/main" noChangeAspect="1"/>
+            </wp:cNvGraphicFramePr>
+            <a:graphic xmlns:a="http://schemas.openxmlformats.org/drawingml/2006/main">
+              <a:graphicData uri="http://schemas.openxmlformats.org/drawingml/2006/picture">
+                <pic:pic xmlns:pic="http://schemas.openxmlformats.org/drawingml/2006/picture">
+                  <pic:nvPicPr>
+                    <pic:cNvPr id="11" name="position-with-drift.png"/>
+                    <pic:cNvPicPr/>
+                  </pic:nvPicPr>
+                  <pic:blipFill>
+                    <a:blip r:embed="rId20">
+                      <a:extLst>
+                        <a:ext uri="{28A0092B-C50C-407E-A947-70E740481C1C}">
+                          <a14:useLocalDpi xmlns:a14="http://schemas.microsoft.com/office/drawing/2010/main" val="0"/>
+                        </a:ext>
+                      </a:extLst>
+                    </a:blip>
+                    <a:stretch>
+                      <a:fillRect/>
+                    </a:stretch>
+                  </pic:blipFill>
+                  <pic:spPr>
+                    <a:xfrm>
+                      <a:off x="0" y="0"/>
+                      <a:ext cx="5943600" cy="1419225"/>
+                    </a:xfrm>
+                    <a:prstGeom prst="rect">
+                      <a:avLst/>
+                    </a:prstGeom>
+                  </pic:spPr>
+                </pic:pic>
+              </a:graphicData>
+            </a:graphic>
+          </wp:inline>
+        </w:drawing>
+      </w:r>
+    </w:p>
+    <w:p>
+      <w:pPr>
+        <w:pStyle w:val="ResimYazs"/>
+      </w:pPr>
+      <w:bookmarkStart w:id="22" w:name="_Toc30081348"/>
+      <w:r>
+        <w:t xml:space="preserve">Grafik </w:t>
+      </w:r>
+      <w:r>
+        <w:fldChar w:fldCharType="begin"/>
+      </w:r>
+      <w:r>
+        <w:instrText xml:space="preserve"> SEQ Grafik \* ARABIC </w:instrText>
+      </w:r>
+      <w:r>
+        <w:fldChar w:fldCharType="separate"/>
+      </w:r>
+      <w:r>
+        <w:rPr>
+          <w:noProof/>
+        </w:rPr>
+        <w:t>11</w:t>
+      </w:r>
+      <w:r>
+        <w:fldChar w:fldCharType="end"/>
+      </w:r>
+      <w:r>
+        <w:t xml:space="preserve"> </w:t>
+      </w:r>
+      <w:proofErr w:type="spellStart"/>
+      <w:r>
+        <w:t>Position</w:t>
+      </w:r>
+      <w:proofErr w:type="spellEnd"/>
+      <w:r>
+        <w:t xml:space="preserve"> </w:t>
+      </w:r>
+      <w:proofErr w:type="spellStart"/>
+      <w:r>
+        <w:t>with</w:t>
+      </w:r>
+      <w:proofErr w:type="spellEnd"/>
+      <w:r>
+        <w:t xml:space="preserve"> </w:t>
+      </w:r>
+      <w:proofErr w:type="spellStart"/>
+      <w:r>
+        <w:t>drift</w:t>
+      </w:r>
+      <w:bookmarkEnd w:id="22"/>
+      <w:proofErr w:type="spellEnd"/>
+    </w:p>
+    <w:p>
+      <w:pPr>
+        <w:pStyle w:val="ListeParagraf"/>
+        <w:numPr>
+          <w:ilvl w:val="0"/>
+          <w:numId w:val="4"/>
+        </w:numPr>
+      </w:pPr>
+      <w:r>
+        <w:t xml:space="preserve">Hızı low </w:t>
+      </w:r>
+      <w:proofErr w:type="spellStart"/>
+      <w:r>
+        <w:t>pass</w:t>
+      </w:r>
+      <w:proofErr w:type="spellEnd"/>
+      <w:r>
+        <w:t xml:space="preserve"> filtre kullanarak filtrelemek için gerekli </w:t>
+      </w:r>
+      <w:proofErr w:type="spellStart"/>
+      <w:r>
+        <w:t>matlab</w:t>
+      </w:r>
+      <w:proofErr w:type="spellEnd"/>
+      <w:r>
+        <w:t xml:space="preserve"> kodu ve sonucunda elde edilen grafik aşağıdaki gibidir.</w:t>
+      </w:r>
+    </w:p>
+    <w:p>
+      <w:pPr>
+        <w:autoSpaceDE w:val="0"/>
+        <w:autoSpaceDN w:val="0"/>
+        <w:adjustRightInd w:val="0"/>
+        <w:spacing w:after="0" w:line="240" w:lineRule="auto"/>
+        <w:rPr>
+          <w:rFonts w:ascii="Courier New" w:hAnsi="Courier New" w:cs="Courier New"/>
+          <w:sz w:val="24"/>
+          <w:szCs w:val="24"/>
+        </w:rPr>
+      </w:pPr>
+      <w:r>
+        <w:rPr>
+          <w:rFonts w:ascii="Courier New" w:hAnsi="Courier New" w:cs="Courier New"/>
+          <w:color w:val="228B22"/>
+          <w:sz w:val="20"/>
+          <w:szCs w:val="20"/>
+        </w:rPr>
+        <w:t xml:space="preserve">%% </w:t>
+      </w:r>
+      <w:proofErr w:type="spellStart"/>
+      <w:r>
+        <w:rPr>
+          <w:rFonts w:ascii="Courier New" w:hAnsi="Courier New" w:cs="Courier New"/>
+          <w:color w:val="228B22"/>
+          <w:sz w:val="20"/>
+          <w:szCs w:val="20"/>
+        </w:rPr>
+        <w:t>filter</w:t>
+      </w:r>
+      <w:proofErr w:type="spellEnd"/>
+      <w:r>
+        <w:rPr>
+          <w:rFonts w:ascii="Courier New" w:hAnsi="Courier New" w:cs="Courier New"/>
+          <w:color w:val="228B22"/>
+          <w:sz w:val="20"/>
+          <w:szCs w:val="20"/>
+        </w:rPr>
+        <w:t xml:space="preserve"> </w:t>
+      </w:r>
+      <w:proofErr w:type="spellStart"/>
+      <w:r>
+        <w:rPr>
+          <w:rFonts w:ascii="Courier New" w:hAnsi="Courier New" w:cs="Courier New"/>
+          <w:color w:val="228B22"/>
+          <w:sz w:val="20"/>
+          <w:szCs w:val="20"/>
+        </w:rPr>
+        <w:t>velocity-with</w:t>
+      </w:r>
+      <w:proofErr w:type="spellEnd"/>
+      <w:r>
+        <w:rPr>
+          <w:rFonts w:ascii="Courier New" w:hAnsi="Courier New" w:cs="Courier New"/>
+          <w:color w:val="228B22"/>
+          <w:sz w:val="20"/>
+          <w:szCs w:val="20"/>
+        </w:rPr>
+        <w:t xml:space="preserve"> </w:t>
+      </w:r>
+      <w:proofErr w:type="spellStart"/>
+      <w:r>
+        <w:rPr>
+          <w:rFonts w:ascii="Courier New" w:hAnsi="Courier New" w:cs="Courier New"/>
+          <w:color w:val="228B22"/>
+          <w:sz w:val="20"/>
+          <w:szCs w:val="20"/>
+        </w:rPr>
+        <w:t>drift</w:t>
+      </w:r>
+      <w:proofErr w:type="spellEnd"/>
+    </w:p>
+    <w:p>
+      <w:pPr>
+        <w:autoSpaceDE w:val="0"/>
+        <w:autoSpaceDN w:val="0"/>
+        <w:adjustRightInd w:val="0"/>
+        <w:spacing w:after="0" w:line="240" w:lineRule="auto"/>
+        <w:rPr>
+          <w:rFonts w:ascii="Courier New" w:hAnsi="Courier New" w:cs="Courier New"/>
+          <w:sz w:val="24"/>
+          <w:szCs w:val="24"/>
+        </w:rPr>
+      </w:pPr>
+      <w:proofErr w:type="spellStart"/>
+      <w:r>
+        <w:rPr>
+          <w:rFonts w:ascii="Courier New" w:hAnsi="Courier New" w:cs="Courier New"/>
+          <w:color w:val="000000"/>
+          <w:sz w:val="20"/>
+          <w:szCs w:val="20"/>
+        </w:rPr>
+        <w:t>fcv</w:t>
+      </w:r>
+      <w:proofErr w:type="spellEnd"/>
+      <w:r>
+        <w:rPr>
+          <w:rFonts w:ascii="Courier New" w:hAnsi="Courier New" w:cs="Courier New"/>
+          <w:color w:val="000000"/>
+          <w:sz w:val="20"/>
+          <w:szCs w:val="20"/>
+        </w:rPr>
+        <w:t>=0.5;</w:t>
+      </w:r>
+    </w:p>
+    <w:p>
+      <w:pPr>
+        <w:autoSpaceDE w:val="0"/>
+        <w:autoSpaceDN w:val="0"/>
+        <w:adjustRightInd w:val="0"/>
+        <w:spacing w:after="0" w:line="240" w:lineRule="auto"/>
+        <w:rPr>
+          <w:rFonts w:ascii="Courier New" w:hAnsi="Courier New" w:cs="Courier New"/>
+          <w:sz w:val="24"/>
+          <w:szCs w:val="24"/>
+        </w:rPr>
+      </w:pPr>
+      <w:r>
+        <w:rPr>
+          <w:rFonts w:ascii="Courier New" w:hAnsi="Courier New" w:cs="Courier New"/>
+          <w:color w:val="000000"/>
+          <w:sz w:val="20"/>
+          <w:szCs w:val="20"/>
+        </w:rPr>
+        <w:t>[</w:t>
+      </w:r>
+      <w:proofErr w:type="spellStart"/>
+      <w:r>
+        <w:rPr>
+          <w:rFonts w:ascii="Courier New" w:hAnsi="Courier New" w:cs="Courier New"/>
+          <w:color w:val="000000"/>
+          <w:sz w:val="20"/>
+          <w:szCs w:val="20"/>
+        </w:rPr>
+        <w:t>e,f</w:t>
+      </w:r>
+      <w:proofErr w:type="spellEnd"/>
+      <w:r>
+        <w:rPr>
+          <w:rFonts w:ascii="Courier New" w:hAnsi="Courier New" w:cs="Courier New"/>
+          <w:color w:val="000000"/>
+          <w:sz w:val="20"/>
+          <w:szCs w:val="20"/>
+        </w:rPr>
+        <w:t>]=</w:t>
+      </w:r>
+      <w:proofErr w:type="spellStart"/>
+      <w:r>
+        <w:rPr>
+          <w:rFonts w:ascii="Courier New" w:hAnsi="Courier New" w:cs="Courier New"/>
+          <w:color w:val="000000"/>
+          <w:sz w:val="20"/>
+          <w:szCs w:val="20"/>
+        </w:rPr>
+        <w:t>butter</w:t>
+      </w:r>
+      <w:proofErr w:type="spellEnd"/>
+      <w:r>
+        <w:rPr>
+          <w:rFonts w:ascii="Courier New" w:hAnsi="Courier New" w:cs="Courier New"/>
+          <w:color w:val="000000"/>
+          <w:sz w:val="20"/>
+          <w:szCs w:val="20"/>
+        </w:rPr>
+        <w:t>(2,fcv/(</w:t>
+      </w:r>
+      <w:proofErr w:type="spellStart"/>
+      <w:r>
+        <w:rPr>
+          <w:rFonts w:ascii="Courier New" w:hAnsi="Courier New" w:cs="Courier New"/>
+          <w:color w:val="000000"/>
+          <w:sz w:val="20"/>
+          <w:szCs w:val="20"/>
+        </w:rPr>
+        <w:t>fs</w:t>
+      </w:r>
+      <w:proofErr w:type="spellEnd"/>
+      <w:r>
+        <w:rPr>
+          <w:rFonts w:ascii="Courier New" w:hAnsi="Courier New" w:cs="Courier New"/>
+          <w:color w:val="000000"/>
+          <w:sz w:val="20"/>
+          <w:szCs w:val="20"/>
+        </w:rPr>
+        <w:t>/2),</w:t>
+      </w:r>
+      <w:r>
+        <w:rPr>
+          <w:rFonts w:ascii="Courier New" w:hAnsi="Courier New" w:cs="Courier New"/>
+          <w:color w:val="A020F0"/>
+          <w:sz w:val="20"/>
+          <w:szCs w:val="20"/>
+        </w:rPr>
+        <w:t>'</w:t>
+      </w:r>
+      <w:proofErr w:type="spellStart"/>
+      <w:r>
+        <w:rPr>
+          <w:rFonts w:ascii="Courier New" w:hAnsi="Courier New" w:cs="Courier New"/>
+          <w:color w:val="A020F0"/>
+          <w:sz w:val="20"/>
+          <w:szCs w:val="20"/>
+        </w:rPr>
+        <w:t>high</w:t>
+      </w:r>
+      <w:proofErr w:type="spellEnd"/>
+      <w:r>
+        <w:rPr>
+          <w:rFonts w:ascii="Courier New" w:hAnsi="Courier New" w:cs="Courier New"/>
+          <w:color w:val="A020F0"/>
+          <w:sz w:val="20"/>
+          <w:szCs w:val="20"/>
+        </w:rPr>
+        <w:t>'</w:t>
+      </w:r>
+      <w:r>
+        <w:rPr>
+          <w:rFonts w:ascii="Courier New" w:hAnsi="Courier New" w:cs="Courier New"/>
+          <w:color w:val="000000"/>
+          <w:sz w:val="20"/>
+          <w:szCs w:val="20"/>
+        </w:rPr>
+        <w:t>);</w:t>
+      </w:r>
+    </w:p>
+    <w:p>
+      <w:pPr>
+        <w:autoSpaceDE w:val="0"/>
+        <w:autoSpaceDN w:val="0"/>
+        <w:adjustRightInd w:val="0"/>
+        <w:spacing w:after="0" w:line="240" w:lineRule="auto"/>
+        <w:rPr>
+          <w:rFonts w:ascii="Courier New" w:hAnsi="Courier New" w:cs="Courier New"/>
+          <w:sz w:val="24"/>
+          <w:szCs w:val="24"/>
+        </w:rPr>
+      </w:pPr>
+      <w:proofErr w:type="spellStart"/>
+      <w:proofErr w:type="gramStart"/>
+      <w:r>
+        <w:rPr>
+          <w:rFonts w:ascii="Courier New" w:hAnsi="Courier New" w:cs="Courier New"/>
+          <w:color w:val="000000"/>
+          <w:sz w:val="20"/>
+          <w:szCs w:val="20"/>
+        </w:rPr>
+        <w:t>v</w:t>
+      </w:r>
+      <w:proofErr w:type="gramEnd"/>
+      <w:r>
+        <w:rPr>
+          <w:rFonts w:ascii="Courier New" w:hAnsi="Courier New" w:cs="Courier New"/>
+          <w:color w:val="000000"/>
+          <w:sz w:val="20"/>
+          <w:szCs w:val="20"/>
+        </w:rPr>
+        <w:t>_filtered</w:t>
+      </w:r>
+      <w:proofErr w:type="spellEnd"/>
+      <w:r>
+        <w:rPr>
+          <w:rFonts w:ascii="Courier New" w:hAnsi="Courier New" w:cs="Courier New"/>
+          <w:color w:val="000000"/>
+          <w:sz w:val="20"/>
+          <w:szCs w:val="20"/>
+        </w:rPr>
+        <w:t>=</w:t>
+      </w:r>
+      <w:proofErr w:type="spellStart"/>
+      <w:r>
+        <w:rPr>
+          <w:rFonts w:ascii="Courier New" w:hAnsi="Courier New" w:cs="Courier New"/>
+          <w:color w:val="000000"/>
+          <w:sz w:val="20"/>
+          <w:szCs w:val="20"/>
+        </w:rPr>
+        <w:t>filtfilt</w:t>
+      </w:r>
+      <w:proofErr w:type="spellEnd"/>
+      <w:r>
+        <w:rPr>
+          <w:rFonts w:ascii="Courier New" w:hAnsi="Courier New" w:cs="Courier New"/>
+          <w:color w:val="000000"/>
+          <w:sz w:val="20"/>
+          <w:szCs w:val="20"/>
+        </w:rPr>
+        <w:t>(</w:t>
+      </w:r>
+      <w:proofErr w:type="spellStart"/>
+      <w:r>
+        <w:rPr>
+          <w:rFonts w:ascii="Courier New" w:hAnsi="Courier New" w:cs="Courier New"/>
+          <w:color w:val="000000"/>
+          <w:sz w:val="20"/>
+          <w:szCs w:val="20"/>
+        </w:rPr>
+        <w:t>e,f,v</w:t>
+      </w:r>
+      <w:proofErr w:type="spellEnd"/>
+      <w:r>
+        <w:rPr>
+          <w:rFonts w:ascii="Courier New" w:hAnsi="Courier New" w:cs="Courier New"/>
+          <w:color w:val="000000"/>
+          <w:sz w:val="20"/>
+          <w:szCs w:val="20"/>
+        </w:rPr>
+        <w:t>);</w:t>
+      </w:r>
+    </w:p>
+    <w:p>
+      <w:pPr>
+        <w:autoSpaceDE w:val="0"/>
+        <w:autoSpaceDN w:val="0"/>
+        <w:adjustRightInd w:val="0"/>
+        <w:spacing w:after="0" w:line="240" w:lineRule="auto"/>
+        <w:rPr>
+          <w:rFonts w:ascii="Courier New" w:hAnsi="Courier New" w:cs="Courier New"/>
+          <w:sz w:val="24"/>
+          <w:szCs w:val="24"/>
+        </w:rPr>
+      </w:pPr>
+      <w:r>
+        <w:rPr>
+          <w:rFonts w:ascii="Courier New" w:hAnsi="Courier New" w:cs="Courier New"/>
+          <w:color w:val="000000"/>
+          <w:sz w:val="20"/>
+          <w:szCs w:val="20"/>
+        </w:rPr>
+        <w:t xml:space="preserve"> </w:t>
+      </w:r>
+    </w:p>
+    <w:p>
+      <w:pPr>
+        <w:autoSpaceDE w:val="0"/>
+        <w:autoSpaceDN w:val="0"/>
+        <w:adjustRightInd w:val="0"/>
+        <w:spacing w:after="0" w:line="240" w:lineRule="auto"/>
+        <w:rPr>
+          <w:rFonts w:ascii="Courier New" w:hAnsi="Courier New" w:cs="Courier New"/>
+          <w:sz w:val="24"/>
+          <w:szCs w:val="24"/>
+        </w:rPr>
+      </w:pPr>
+      <w:proofErr w:type="spellStart"/>
+      <w:r>
+        <w:rPr>
+          <w:rFonts w:ascii="Courier New" w:hAnsi="Courier New" w:cs="Courier New"/>
+          <w:color w:val="000000"/>
+          <w:sz w:val="20"/>
+          <w:szCs w:val="20"/>
+        </w:rPr>
+        <w:t>plot</w:t>
+      </w:r>
+      <w:proofErr w:type="spellEnd"/>
+      <w:r>
+        <w:rPr>
+          <w:rFonts w:ascii="Courier New" w:hAnsi="Courier New" w:cs="Courier New"/>
+          <w:color w:val="000000"/>
+          <w:sz w:val="20"/>
+          <w:szCs w:val="20"/>
+        </w:rPr>
+        <w:t>(</w:t>
+      </w:r>
+      <w:proofErr w:type="spellStart"/>
+      <w:r>
+        <w:rPr>
+          <w:rFonts w:ascii="Courier New" w:hAnsi="Courier New" w:cs="Courier New"/>
+          <w:color w:val="000000"/>
+          <w:sz w:val="20"/>
+          <w:szCs w:val="20"/>
+        </w:rPr>
+        <w:t>t_a,v_filtered</w:t>
+      </w:r>
+      <w:proofErr w:type="spellEnd"/>
+      <w:r>
+        <w:rPr>
+          <w:rFonts w:ascii="Courier New" w:hAnsi="Courier New" w:cs="Courier New"/>
+          <w:color w:val="000000"/>
+          <w:sz w:val="20"/>
+          <w:szCs w:val="20"/>
+        </w:rPr>
+        <w:t>);</w:t>
+      </w:r>
+    </w:p>
+    <w:p>
+      <w:pPr>
+        <w:autoSpaceDE w:val="0"/>
+        <w:autoSpaceDN w:val="0"/>
+        <w:adjustRightInd w:val="0"/>
+        <w:spacing w:after="0" w:line="240" w:lineRule="auto"/>
+        <w:rPr>
+          <w:rFonts w:ascii="Courier New" w:hAnsi="Courier New" w:cs="Courier New"/>
+          <w:sz w:val="24"/>
+          <w:szCs w:val="24"/>
+        </w:rPr>
+      </w:pPr>
+      <w:proofErr w:type="spellStart"/>
+      <w:r>
+        <w:rPr>
+          <w:rFonts w:ascii="Courier New" w:hAnsi="Courier New" w:cs="Courier New"/>
+          <w:color w:val="000000"/>
+          <w:sz w:val="20"/>
+          <w:szCs w:val="20"/>
+        </w:rPr>
+        <w:t>title</w:t>
+      </w:r>
+      <w:proofErr w:type="spellEnd"/>
+      <w:r>
+        <w:rPr>
+          <w:rFonts w:ascii="Courier New" w:hAnsi="Courier New" w:cs="Courier New"/>
+          <w:color w:val="000000"/>
+          <w:sz w:val="20"/>
+          <w:szCs w:val="20"/>
+        </w:rPr>
+        <w:t>(</w:t>
+      </w:r>
+      <w:r>
+        <w:rPr>
+          <w:rFonts w:ascii="Courier New" w:hAnsi="Courier New" w:cs="Courier New"/>
+          <w:color w:val="A020F0"/>
+          <w:sz w:val="20"/>
+          <w:szCs w:val="20"/>
+        </w:rPr>
+        <w:t>'</w:t>
+      </w:r>
+      <w:proofErr w:type="spellStart"/>
+      <w:r>
+        <w:rPr>
+          <w:rFonts w:ascii="Courier New" w:hAnsi="Courier New" w:cs="Courier New"/>
+          <w:color w:val="A020F0"/>
+          <w:sz w:val="20"/>
+          <w:szCs w:val="20"/>
+        </w:rPr>
+        <w:t>Velocity</w:t>
+      </w:r>
+      <w:proofErr w:type="spellEnd"/>
+      <w:r>
+        <w:rPr>
+          <w:rFonts w:ascii="Courier New" w:hAnsi="Courier New" w:cs="Courier New"/>
+          <w:color w:val="A020F0"/>
+          <w:sz w:val="20"/>
+          <w:szCs w:val="20"/>
+        </w:rPr>
+        <w:t xml:space="preserve"> - </w:t>
+      </w:r>
+      <w:proofErr w:type="spellStart"/>
+      <w:r>
+        <w:rPr>
+          <w:rFonts w:ascii="Courier New" w:hAnsi="Courier New" w:cs="Courier New"/>
+          <w:color w:val="A020F0"/>
+          <w:sz w:val="20"/>
+          <w:szCs w:val="20"/>
+        </w:rPr>
+        <w:t>high</w:t>
+      </w:r>
+      <w:proofErr w:type="spellEnd"/>
+      <w:r>
+        <w:rPr>
+          <w:rFonts w:ascii="Courier New" w:hAnsi="Courier New" w:cs="Courier New"/>
+          <w:color w:val="A020F0"/>
+          <w:sz w:val="20"/>
+          <w:szCs w:val="20"/>
+        </w:rPr>
+        <w:t xml:space="preserve"> </w:t>
+      </w:r>
+      <w:proofErr w:type="spellStart"/>
+      <w:r>
+        <w:rPr>
+          <w:rFonts w:ascii="Courier New" w:hAnsi="Courier New" w:cs="Courier New"/>
+          <w:color w:val="A020F0"/>
+          <w:sz w:val="20"/>
+          <w:szCs w:val="20"/>
+        </w:rPr>
+        <w:t>pass</w:t>
+      </w:r>
+      <w:proofErr w:type="spellEnd"/>
+      <w:r>
+        <w:rPr>
+          <w:rFonts w:ascii="Courier New" w:hAnsi="Courier New" w:cs="Courier New"/>
+          <w:color w:val="A020F0"/>
+          <w:sz w:val="20"/>
+          <w:szCs w:val="20"/>
+        </w:rPr>
+        <w:t xml:space="preserve"> </w:t>
+      </w:r>
+      <w:proofErr w:type="spellStart"/>
+      <w:r>
+        <w:rPr>
+          <w:rFonts w:ascii="Courier New" w:hAnsi="Courier New" w:cs="Courier New"/>
+          <w:color w:val="A020F0"/>
+          <w:sz w:val="20"/>
+          <w:szCs w:val="20"/>
+        </w:rPr>
+        <w:t>filter</w:t>
+      </w:r>
+      <w:proofErr w:type="spellEnd"/>
+      <w:r>
+        <w:rPr>
+          <w:rFonts w:ascii="Courier New" w:hAnsi="Courier New" w:cs="Courier New"/>
+          <w:color w:val="A020F0"/>
+          <w:sz w:val="20"/>
+          <w:szCs w:val="20"/>
+        </w:rPr>
+        <w:t>'</w:t>
+      </w:r>
+      <w:r>
+        <w:rPr>
+          <w:rFonts w:ascii="Courier New" w:hAnsi="Courier New" w:cs="Courier New"/>
+          <w:color w:val="000000"/>
+          <w:sz w:val="20"/>
+          <w:szCs w:val="20"/>
+        </w:rPr>
+        <w:t>);</w:t>
+      </w:r>
+    </w:p>
+    <w:p>
+      <w:pPr>
+        <w:autoSpaceDE w:val="0"/>
+        <w:autoSpaceDN w:val="0"/>
+        <w:adjustRightInd w:val="0"/>
+        <w:spacing w:after="0" w:line="240" w:lineRule="auto"/>
+        <w:rPr>
+          <w:rFonts w:ascii="Courier New" w:hAnsi="Courier New" w:cs="Courier New"/>
+          <w:sz w:val="24"/>
+          <w:szCs w:val="24"/>
+        </w:rPr>
+      </w:pPr>
+      <w:proofErr w:type="spellStart"/>
+      <w:r>
+        <w:rPr>
+          <w:rFonts w:ascii="Courier New" w:hAnsi="Courier New" w:cs="Courier New"/>
+          <w:color w:val="000000"/>
+          <w:sz w:val="20"/>
+          <w:szCs w:val="20"/>
+        </w:rPr>
+        <w:t>xlabel</w:t>
+      </w:r>
+      <w:proofErr w:type="spellEnd"/>
+      <w:r>
+        <w:rPr>
+          <w:rFonts w:ascii="Courier New" w:hAnsi="Courier New" w:cs="Courier New"/>
+          <w:color w:val="000000"/>
+          <w:sz w:val="20"/>
+          <w:szCs w:val="20"/>
+        </w:rPr>
+        <w:t>(</w:t>
+      </w:r>
+      <w:r>
+        <w:rPr>
+          <w:rFonts w:ascii="Courier New" w:hAnsi="Courier New" w:cs="Courier New"/>
+          <w:color w:val="A020F0"/>
+          <w:sz w:val="20"/>
+          <w:szCs w:val="20"/>
+        </w:rPr>
+        <w:t>'Time(s)'</w:t>
+      </w:r>
+      <w:r>
+        <w:rPr>
+          <w:rFonts w:ascii="Courier New" w:hAnsi="Courier New" w:cs="Courier New"/>
+          <w:color w:val="000000"/>
+          <w:sz w:val="20"/>
+          <w:szCs w:val="20"/>
+        </w:rPr>
+        <w:t>);</w:t>
+      </w:r>
+    </w:p>
+    <w:p>
+      <w:pPr>
+        <w:autoSpaceDE w:val="0"/>
+        <w:autoSpaceDN w:val="0"/>
+        <w:adjustRightInd w:val="0"/>
+        <w:spacing w:after="0" w:line="240" w:lineRule="auto"/>
+        <w:rPr>
+          <w:rFonts w:ascii="Courier New" w:hAnsi="Courier New" w:cs="Courier New"/>
+          <w:sz w:val="24"/>
+          <w:szCs w:val="24"/>
+        </w:rPr>
+      </w:pPr>
+      <w:proofErr w:type="spellStart"/>
+      <w:r>
+        <w:rPr>
+          <w:rFonts w:ascii="Courier New" w:hAnsi="Courier New" w:cs="Courier New"/>
+          <w:color w:val="000000"/>
+          <w:sz w:val="20"/>
+          <w:szCs w:val="20"/>
+        </w:rPr>
+        <w:t>ylabel</w:t>
+      </w:r>
+      <w:proofErr w:type="spellEnd"/>
+      <w:r>
+        <w:rPr>
+          <w:rFonts w:ascii="Courier New" w:hAnsi="Courier New" w:cs="Courier New"/>
+          <w:color w:val="000000"/>
+          <w:sz w:val="20"/>
+          <w:szCs w:val="20"/>
+        </w:rPr>
+        <w:t>(</w:t>
+      </w:r>
+      <w:r>
+        <w:rPr>
+          <w:rFonts w:ascii="Courier New" w:hAnsi="Courier New" w:cs="Courier New"/>
+          <w:color w:val="A020F0"/>
+          <w:sz w:val="20"/>
+          <w:szCs w:val="20"/>
+        </w:rPr>
+        <w:t>'</w:t>
+      </w:r>
+      <w:proofErr w:type="spellStart"/>
+      <w:r>
+        <w:rPr>
+          <w:rFonts w:ascii="Courier New" w:hAnsi="Courier New" w:cs="Courier New"/>
+          <w:color w:val="A020F0"/>
+          <w:sz w:val="20"/>
+          <w:szCs w:val="20"/>
+        </w:rPr>
+        <w:t>Velocity</w:t>
+      </w:r>
+      <w:proofErr w:type="spellEnd"/>
+      <w:r>
+        <w:rPr>
+          <w:rFonts w:ascii="Courier New" w:hAnsi="Courier New" w:cs="Courier New"/>
+          <w:color w:val="A020F0"/>
+          <w:sz w:val="20"/>
+          <w:szCs w:val="20"/>
+        </w:rPr>
+        <w:t xml:space="preserve"> (m/s)'</w:t>
+      </w:r>
+      <w:r>
+        <w:rPr>
+          <w:rFonts w:ascii="Courier New" w:hAnsi="Courier New" w:cs="Courier New"/>
+          <w:color w:val="000000"/>
+          <w:sz w:val="20"/>
+          <w:szCs w:val="20"/>
+        </w:rPr>
+        <w:t>);</w:t>
+      </w:r>
+    </w:p>
+    <w:p>
+      <w:pPr>
+        <w:autoSpaceDE w:val="0"/>
+        <w:autoSpaceDN w:val="0"/>
+        <w:adjustRightInd w:val="0"/>
+        <w:spacing w:after="0" w:line="240" w:lineRule="auto"/>
+        <w:rPr>
+          <w:rFonts w:ascii="Courier New" w:hAnsi="Courier New" w:cs="Courier New"/>
+          <w:sz w:val="24"/>
+          <w:szCs w:val="24"/>
+        </w:rPr>
+      </w:pPr>
+      <w:proofErr w:type="spellStart"/>
+      <w:r>
+        <w:rPr>
+          <w:rFonts w:ascii="Courier New" w:hAnsi="Courier New" w:cs="Courier New"/>
+          <w:color w:val="000000"/>
+          <w:sz w:val="20"/>
+          <w:szCs w:val="20"/>
+        </w:rPr>
+        <w:t>ylim</w:t>
+      </w:r>
+      <w:proofErr w:type="spellEnd"/>
+      <w:r>
+        <w:rPr>
+          <w:rFonts w:ascii="Courier New" w:hAnsi="Courier New" w:cs="Courier New"/>
+          <w:color w:val="000000"/>
+          <w:sz w:val="20"/>
+          <w:szCs w:val="20"/>
+        </w:rPr>
+        <w:t>([-2 2]);</w:t>
+      </w:r>
+    </w:p>
+    <w:p>
+      <w:pPr>
+        <w:autoSpaceDE w:val="0"/>
+        <w:autoSpaceDN w:val="0"/>
+        <w:adjustRightInd w:val="0"/>
+        <w:spacing w:after="0" w:line="240" w:lineRule="auto"/>
+        <w:rPr>
+          <w:rFonts w:ascii="Courier New" w:hAnsi="Courier New" w:cs="Courier New"/>
+          <w:sz w:val="24"/>
+          <w:szCs w:val="24"/>
+        </w:rPr>
+      </w:pPr>
+      <w:proofErr w:type="spellStart"/>
+      <w:r>
+        <w:rPr>
+          <w:rFonts w:ascii="Courier New" w:hAnsi="Courier New" w:cs="Courier New"/>
+          <w:color w:val="000000"/>
+          <w:sz w:val="20"/>
+          <w:szCs w:val="20"/>
+        </w:rPr>
+        <w:t>saveas</w:t>
+      </w:r>
+      <w:proofErr w:type="spellEnd"/>
+      <w:r>
+        <w:rPr>
+          <w:rFonts w:ascii="Courier New" w:hAnsi="Courier New" w:cs="Courier New"/>
+          <w:color w:val="000000"/>
+          <w:sz w:val="20"/>
+          <w:szCs w:val="20"/>
+        </w:rPr>
+        <w:t>(gcf,</w:t>
+      </w:r>
+      <w:r>
+        <w:rPr>
+          <w:rFonts w:ascii="Courier New" w:hAnsi="Courier New" w:cs="Courier New"/>
+          <w:color w:val="A020F0"/>
+          <w:sz w:val="20"/>
+          <w:szCs w:val="20"/>
+        </w:rPr>
+        <w:t>'Velocity-</w:t>
+      </w:r>
+      <w:proofErr w:type="gramStart"/>
+      <w:r>
+        <w:rPr>
+          <w:rFonts w:ascii="Courier New" w:hAnsi="Courier New" w:cs="Courier New"/>
+          <w:color w:val="A020F0"/>
+          <w:sz w:val="20"/>
+          <w:szCs w:val="20"/>
+        </w:rPr>
+        <w:t>filtered.png</w:t>
+      </w:r>
+      <w:proofErr w:type="gramEnd"/>
+      <w:r>
+        <w:rPr>
+          <w:rFonts w:ascii="Courier New" w:hAnsi="Courier New" w:cs="Courier New"/>
+          <w:color w:val="A020F0"/>
+          <w:sz w:val="20"/>
+          <w:szCs w:val="20"/>
+        </w:rPr>
+        <w:t>'</w:t>
+      </w:r>
+      <w:r>
+        <w:rPr>
+          <w:rFonts w:ascii="Courier New" w:hAnsi="Courier New" w:cs="Courier New"/>
+          <w:color w:val="000000"/>
+          <w:sz w:val="20"/>
+          <w:szCs w:val="20"/>
+        </w:rPr>
+        <w:t>);</w:t>
+      </w:r>
+    </w:p>
+    <w:p>
+      <w:pPr>
+        <w:keepNext/>
+      </w:pPr>
+      <w:r>
+        <w:rPr>
+          <w:noProof/>
+          <w:lang w:eastAsia="tr-TR"/>
+        </w:rPr>
+        <w:drawing>
+          <wp:inline distT="0" distB="0" distL="0" distR="0">
+            <wp:extent cx="5943600" cy="1802765"/>
+            <wp:effectExtent l="0" t="0" r="0" b="6985"/>
+            <wp:docPr id="12" name="Resim 12"/>
+            <wp:cNvGraphicFramePr>
+              <a:graphicFrameLocks xmlns:a="http://schemas.openxmlformats.org/drawingml/2006/main" noChangeAspect="1"/>
+            </wp:cNvGraphicFramePr>
+            <a:graphic xmlns:a="http://schemas.openxmlformats.org/drawingml/2006/main">
+              <a:graphicData uri="http://schemas.openxmlformats.org/drawingml/2006/picture">
+                <pic:pic xmlns:pic="http://schemas.openxmlformats.org/drawingml/2006/picture">
+                  <pic:nvPicPr>
+                    <pic:cNvPr id="12" name="Velocity-filtered.png"/>
+                    <pic:cNvPicPr/>
+                  </pic:nvPicPr>
+                  <pic:blipFill>
+                    <a:blip r:embed="rId21">
+                      <a:extLst>
+                        <a:ext uri="{28A0092B-C50C-407E-A947-70E740481C1C}">
+                          <a14:useLocalDpi xmlns:a14="http://schemas.microsoft.com/office/drawing/2010/main" val="0"/>
+                        </a:ext>
+                      </a:extLst>
+                    </a:blip>
+                    <a:stretch>
+                      <a:fillRect/>
+                    </a:stretch>
+                  </pic:blipFill>
+                  <pic:spPr>
+                    <a:xfrm>
+                      <a:off x="0" y="0"/>
+                      <a:ext cx="5943600" cy="1802765"/>
+                    </a:xfrm>
+                    <a:prstGeom prst="rect">
+                      <a:avLst/>
+                    </a:prstGeom>
+                  </pic:spPr>
+                </pic:pic>
+              </a:graphicData>
+            </a:graphic>
+          </wp:inline>
+        </w:drawing>
+      </w:r>
+    </w:p>
+    <w:p>
+      <w:pPr>
+        <w:pStyle w:val="ResimYazs"/>
+      </w:pPr>
+      <w:bookmarkStart w:id="23" w:name="_Toc30081349"/>
+      <w:r>
+        <w:t xml:space="preserve">Grafik </w:t>
+      </w:r>
+      <w:r>
+        <w:fldChar w:fldCharType="begin"/>
+      </w:r>
+      <w:r>
+        <w:instrText xml:space="preserve"> SEQ Grafik \* ARABIC </w:instrText>
+      </w:r>
+      <w:r>
+        <w:fldChar w:fldCharType="separate"/>
+      </w:r>
+      <w:r>
+        <w:rPr>
+          <w:noProof/>
+        </w:rPr>
+        <w:t>12</w:t>
+      </w:r>
+      <w:r>
+        <w:fldChar w:fldCharType="end"/>
+      </w:r>
+      <w:r>
+        <w:t xml:space="preserve"> </w:t>
+      </w:r>
+      <w:proofErr w:type="spellStart"/>
+      <w:r>
+        <w:t>Velocity</w:t>
+      </w:r>
+      <w:proofErr w:type="spellEnd"/>
+      <w:r>
+        <w:t xml:space="preserve"> </w:t>
+      </w:r>
+      <w:proofErr w:type="spellStart"/>
+      <w:r>
+        <w:t>high</w:t>
+      </w:r>
+      <w:proofErr w:type="spellEnd"/>
+      <w:r>
+        <w:t xml:space="preserve"> </w:t>
+      </w:r>
+      <w:proofErr w:type="spellStart"/>
+      <w:r>
+        <w:t>pass</w:t>
+      </w:r>
+      <w:proofErr w:type="spellEnd"/>
+      <w:r>
+        <w:t xml:space="preserve"> </w:t>
+      </w:r>
+      <w:proofErr w:type="spellStart"/>
+      <w:r>
+        <w:t>filtered</w:t>
+      </w:r>
+      <w:bookmarkEnd w:id="23"/>
+      <w:proofErr w:type="spellEnd"/>
+    </w:p>
+    <w:p>
+      <w:r>
+        <w:lastRenderedPageBreak/>
+        <w:t xml:space="preserve">Filtrelenmiş hız verisinin integrali alınarak pozisyon değerleri elde edilmiştir. Bu işlem için gerekli </w:t>
+      </w:r>
+      <w:proofErr w:type="spellStart"/>
+      <w:r>
+        <w:t>matlab</w:t>
+      </w:r>
+      <w:proofErr w:type="spellEnd"/>
+      <w:r>
+        <w:t xml:space="preserve"> kodu ve elde edilen grafik aşağıdaki gibidir.</w:t>
+      </w:r>
+    </w:p>
+    <w:p>
+      <w:pPr>
+        <w:autoSpaceDE w:val="0"/>
+        <w:autoSpaceDN w:val="0"/>
+        <w:adjustRightInd w:val="0"/>
+        <w:spacing w:after="0" w:line="240" w:lineRule="auto"/>
+        <w:rPr>
+          <w:rFonts w:ascii="Courier New" w:hAnsi="Courier New" w:cs="Courier New"/>
+          <w:sz w:val="24"/>
+          <w:szCs w:val="24"/>
+        </w:rPr>
+      </w:pPr>
+      <w:r>
+        <w:rPr>
+          <w:rFonts w:ascii="Courier New" w:hAnsi="Courier New" w:cs="Courier New"/>
+          <w:color w:val="228B22"/>
+          <w:sz w:val="20"/>
+          <w:szCs w:val="20"/>
+        </w:rPr>
+        <w:t xml:space="preserve">%% </w:t>
+      </w:r>
+      <w:proofErr w:type="spellStart"/>
+      <w:r>
+        <w:rPr>
+          <w:rFonts w:ascii="Courier New" w:hAnsi="Courier New" w:cs="Courier New"/>
+          <w:color w:val="228B22"/>
+          <w:sz w:val="20"/>
+          <w:szCs w:val="20"/>
+        </w:rPr>
+        <w:t>position</w:t>
+      </w:r>
+      <w:proofErr w:type="spellEnd"/>
+      <w:r>
+        <w:rPr>
+          <w:rFonts w:ascii="Courier New" w:hAnsi="Courier New" w:cs="Courier New"/>
+          <w:color w:val="228B22"/>
+          <w:sz w:val="20"/>
+          <w:szCs w:val="20"/>
+        </w:rPr>
+        <w:t xml:space="preserve"> </w:t>
+      </w:r>
+      <w:proofErr w:type="spellStart"/>
+      <w:r>
+        <w:rPr>
+          <w:rFonts w:ascii="Courier New" w:hAnsi="Courier New" w:cs="Courier New"/>
+          <w:color w:val="228B22"/>
+          <w:sz w:val="20"/>
+          <w:szCs w:val="20"/>
+        </w:rPr>
+        <w:t>no</w:t>
+      </w:r>
+      <w:proofErr w:type="spellEnd"/>
+      <w:r>
+        <w:rPr>
+          <w:rFonts w:ascii="Courier New" w:hAnsi="Courier New" w:cs="Courier New"/>
+          <w:color w:val="228B22"/>
+          <w:sz w:val="20"/>
+          <w:szCs w:val="20"/>
+        </w:rPr>
+        <w:t xml:space="preserve"> </w:t>
+      </w:r>
+      <w:proofErr w:type="spellStart"/>
+      <w:r>
+        <w:rPr>
+          <w:rFonts w:ascii="Courier New" w:hAnsi="Courier New" w:cs="Courier New"/>
+          <w:color w:val="228B22"/>
+          <w:sz w:val="20"/>
+          <w:szCs w:val="20"/>
+        </w:rPr>
+        <w:t>drift</w:t>
+      </w:r>
+      <w:proofErr w:type="spellEnd"/>
+    </w:p>
+    <w:p>
+      <w:pPr>
+        <w:autoSpaceDE w:val="0"/>
+        <w:autoSpaceDN w:val="0"/>
+        <w:adjustRightInd w:val="0"/>
+        <w:spacing w:after="0" w:line="240" w:lineRule="auto"/>
+        <w:rPr>
+          <w:rFonts w:ascii="Courier New" w:hAnsi="Courier New" w:cs="Courier New"/>
+          <w:sz w:val="24"/>
+          <w:szCs w:val="24"/>
+        </w:rPr>
+      </w:pPr>
+      <w:proofErr w:type="spellStart"/>
+      <w:proofErr w:type="gramStart"/>
+      <w:r>
+        <w:rPr>
+          <w:rFonts w:ascii="Courier New" w:hAnsi="Courier New" w:cs="Courier New"/>
+          <w:color w:val="000000"/>
+          <w:sz w:val="20"/>
+          <w:szCs w:val="20"/>
+        </w:rPr>
+        <w:t>s</w:t>
+      </w:r>
+      <w:proofErr w:type="gramEnd"/>
+      <w:r>
+        <w:rPr>
+          <w:rFonts w:ascii="Courier New" w:hAnsi="Courier New" w:cs="Courier New"/>
+          <w:color w:val="000000"/>
+          <w:sz w:val="20"/>
+          <w:szCs w:val="20"/>
+        </w:rPr>
+        <w:t>_filtered</w:t>
+      </w:r>
+      <w:proofErr w:type="spellEnd"/>
+      <w:r>
+        <w:rPr>
+          <w:rFonts w:ascii="Courier New" w:hAnsi="Courier New" w:cs="Courier New"/>
+          <w:color w:val="000000"/>
+          <w:sz w:val="20"/>
+          <w:szCs w:val="20"/>
+        </w:rPr>
+        <w:t>=</w:t>
+      </w:r>
+      <w:proofErr w:type="spellStart"/>
+      <w:r>
+        <w:rPr>
+          <w:rFonts w:ascii="Courier New" w:hAnsi="Courier New" w:cs="Courier New"/>
+          <w:color w:val="000000"/>
+          <w:sz w:val="20"/>
+          <w:szCs w:val="20"/>
+        </w:rPr>
+        <w:t>cumtrapz</w:t>
+      </w:r>
+      <w:proofErr w:type="spellEnd"/>
+      <w:r>
+        <w:rPr>
+          <w:rFonts w:ascii="Courier New" w:hAnsi="Courier New" w:cs="Courier New"/>
+          <w:color w:val="000000"/>
+          <w:sz w:val="20"/>
+          <w:szCs w:val="20"/>
+        </w:rPr>
+        <w:t>(</w:t>
+      </w:r>
+      <w:proofErr w:type="spellStart"/>
+      <w:r>
+        <w:rPr>
+          <w:rFonts w:ascii="Courier New" w:hAnsi="Courier New" w:cs="Courier New"/>
+          <w:color w:val="000000"/>
+          <w:sz w:val="20"/>
+          <w:szCs w:val="20"/>
+        </w:rPr>
+        <w:t>t_a,v_filtered</w:t>
+      </w:r>
+      <w:proofErr w:type="spellEnd"/>
+      <w:r>
+        <w:rPr>
+          <w:rFonts w:ascii="Courier New" w:hAnsi="Courier New" w:cs="Courier New"/>
+          <w:color w:val="000000"/>
+          <w:sz w:val="20"/>
+          <w:szCs w:val="20"/>
+        </w:rPr>
+        <w:t>);</w:t>
+      </w:r>
+    </w:p>
+    <w:p>
+      <w:pPr>
+        <w:autoSpaceDE w:val="0"/>
+        <w:autoSpaceDN w:val="0"/>
+        <w:adjustRightInd w:val="0"/>
+        <w:spacing w:after="0" w:line="240" w:lineRule="auto"/>
+        <w:rPr>
+          <w:rFonts w:ascii="Courier New" w:hAnsi="Courier New" w:cs="Courier New"/>
+          <w:sz w:val="24"/>
+          <w:szCs w:val="24"/>
+        </w:rPr>
+      </w:pPr>
+      <w:proofErr w:type="spellStart"/>
+      <w:r>
+        <w:rPr>
+          <w:rFonts w:ascii="Courier New" w:hAnsi="Courier New" w:cs="Courier New"/>
+          <w:color w:val="000000"/>
+          <w:sz w:val="20"/>
+          <w:szCs w:val="20"/>
+        </w:rPr>
+        <w:t>plot</w:t>
+      </w:r>
+      <w:proofErr w:type="spellEnd"/>
+      <w:r>
+        <w:rPr>
+          <w:rFonts w:ascii="Courier New" w:hAnsi="Courier New" w:cs="Courier New"/>
+          <w:color w:val="000000"/>
+          <w:sz w:val="20"/>
+          <w:szCs w:val="20"/>
+        </w:rPr>
+        <w:t>(</w:t>
+      </w:r>
+      <w:proofErr w:type="spellStart"/>
+      <w:r>
+        <w:rPr>
+          <w:rFonts w:ascii="Courier New" w:hAnsi="Courier New" w:cs="Courier New"/>
+          <w:color w:val="000000"/>
+          <w:sz w:val="20"/>
+          <w:szCs w:val="20"/>
+        </w:rPr>
+        <w:t>t_a,s_filtered</w:t>
+      </w:r>
+      <w:proofErr w:type="spellEnd"/>
+      <w:r>
+        <w:rPr>
+          <w:rFonts w:ascii="Courier New" w:hAnsi="Courier New" w:cs="Courier New"/>
+          <w:color w:val="000000"/>
+          <w:sz w:val="20"/>
+          <w:szCs w:val="20"/>
+        </w:rPr>
+        <w:t>);</w:t>
+      </w:r>
+    </w:p>
+    <w:p>
+      <w:pPr>
+        <w:autoSpaceDE w:val="0"/>
+        <w:autoSpaceDN w:val="0"/>
+        <w:adjustRightInd w:val="0"/>
+        <w:spacing w:after="0" w:line="240" w:lineRule="auto"/>
+        <w:rPr>
+          <w:rFonts w:ascii="Courier New" w:hAnsi="Courier New" w:cs="Courier New"/>
+          <w:sz w:val="24"/>
+          <w:szCs w:val="24"/>
+        </w:rPr>
+      </w:pPr>
+      <w:proofErr w:type="spellStart"/>
+      <w:r>
+        <w:rPr>
+          <w:rFonts w:ascii="Courier New" w:hAnsi="Courier New" w:cs="Courier New"/>
+          <w:color w:val="000000"/>
+          <w:sz w:val="20"/>
+          <w:szCs w:val="20"/>
+        </w:rPr>
+        <w:t>title</w:t>
+      </w:r>
+      <w:proofErr w:type="spellEnd"/>
+      <w:r>
+        <w:rPr>
+          <w:rFonts w:ascii="Courier New" w:hAnsi="Courier New" w:cs="Courier New"/>
+          <w:color w:val="000000"/>
+          <w:sz w:val="20"/>
+          <w:szCs w:val="20"/>
+        </w:rPr>
+        <w:t>(</w:t>
+      </w:r>
+      <w:r>
+        <w:rPr>
+          <w:rFonts w:ascii="Courier New" w:hAnsi="Courier New" w:cs="Courier New"/>
+          <w:color w:val="A020F0"/>
+          <w:sz w:val="20"/>
+          <w:szCs w:val="20"/>
+        </w:rPr>
+        <w:t>'</w:t>
+      </w:r>
+      <w:proofErr w:type="spellStart"/>
+      <w:r>
+        <w:rPr>
+          <w:rFonts w:ascii="Courier New" w:hAnsi="Courier New" w:cs="Courier New"/>
+          <w:color w:val="A020F0"/>
+          <w:sz w:val="20"/>
+          <w:szCs w:val="20"/>
+        </w:rPr>
+        <w:t>position</w:t>
+      </w:r>
+      <w:proofErr w:type="spellEnd"/>
+      <w:r>
+        <w:rPr>
+          <w:rFonts w:ascii="Courier New" w:hAnsi="Courier New" w:cs="Courier New"/>
+          <w:color w:val="A020F0"/>
+          <w:sz w:val="20"/>
+          <w:szCs w:val="20"/>
+        </w:rPr>
+        <w:t>'</w:t>
+      </w:r>
+      <w:r>
+        <w:rPr>
+          <w:rFonts w:ascii="Courier New" w:hAnsi="Courier New" w:cs="Courier New"/>
+          <w:color w:val="000000"/>
+          <w:sz w:val="20"/>
+          <w:szCs w:val="20"/>
+        </w:rPr>
+        <w:t>);</w:t>
+      </w:r>
+    </w:p>
+    <w:p>
+      <w:pPr>
+        <w:autoSpaceDE w:val="0"/>
+        <w:autoSpaceDN w:val="0"/>
+        <w:adjustRightInd w:val="0"/>
+        <w:spacing w:after="0" w:line="240" w:lineRule="auto"/>
+        <w:rPr>
+          <w:rFonts w:ascii="Courier New" w:hAnsi="Courier New" w:cs="Courier New"/>
+          <w:sz w:val="24"/>
+          <w:szCs w:val="24"/>
+        </w:rPr>
+      </w:pPr>
+      <w:proofErr w:type="spellStart"/>
+      <w:r>
+        <w:rPr>
+          <w:rFonts w:ascii="Courier New" w:hAnsi="Courier New" w:cs="Courier New"/>
+          <w:color w:val="000000"/>
+          <w:sz w:val="20"/>
+          <w:szCs w:val="20"/>
+        </w:rPr>
+        <w:t>xlabel</w:t>
+      </w:r>
+      <w:proofErr w:type="spellEnd"/>
+      <w:r>
+        <w:rPr>
+          <w:rFonts w:ascii="Courier New" w:hAnsi="Courier New" w:cs="Courier New"/>
+          <w:color w:val="000000"/>
+          <w:sz w:val="20"/>
+          <w:szCs w:val="20"/>
+        </w:rPr>
+        <w:t>(</w:t>
+      </w:r>
+      <w:r>
+        <w:rPr>
+          <w:rFonts w:ascii="Courier New" w:hAnsi="Courier New" w:cs="Courier New"/>
+          <w:color w:val="A020F0"/>
+          <w:sz w:val="20"/>
+          <w:szCs w:val="20"/>
+        </w:rPr>
+        <w:t>'Time(s)'</w:t>
+      </w:r>
+      <w:r>
+        <w:rPr>
+          <w:rFonts w:ascii="Courier New" w:hAnsi="Courier New" w:cs="Courier New"/>
+          <w:color w:val="000000"/>
+          <w:sz w:val="20"/>
+          <w:szCs w:val="20"/>
+        </w:rPr>
+        <w:t>);</w:t>
+      </w:r>
+    </w:p>
+    <w:p>
+      <w:pPr>
+        <w:autoSpaceDE w:val="0"/>
+        <w:autoSpaceDN w:val="0"/>
+        <w:adjustRightInd w:val="0"/>
+        <w:spacing w:after="0" w:line="240" w:lineRule="auto"/>
+        <w:rPr>
+          <w:rFonts w:ascii="Courier New" w:hAnsi="Courier New" w:cs="Courier New"/>
+          <w:sz w:val="24"/>
+          <w:szCs w:val="24"/>
+        </w:rPr>
+      </w:pPr>
+      <w:proofErr w:type="spellStart"/>
+      <w:r>
+        <w:rPr>
+          <w:rFonts w:ascii="Courier New" w:hAnsi="Courier New" w:cs="Courier New"/>
+          <w:color w:val="000000"/>
+          <w:sz w:val="20"/>
+          <w:szCs w:val="20"/>
+        </w:rPr>
+        <w:t>ylabel</w:t>
+      </w:r>
+      <w:proofErr w:type="spellEnd"/>
+      <w:r>
+        <w:rPr>
+          <w:rFonts w:ascii="Courier New" w:hAnsi="Courier New" w:cs="Courier New"/>
+          <w:color w:val="000000"/>
+          <w:sz w:val="20"/>
+          <w:szCs w:val="20"/>
+        </w:rPr>
+        <w:t>(</w:t>
+      </w:r>
+      <w:r>
+        <w:rPr>
+          <w:rFonts w:ascii="Courier New" w:hAnsi="Courier New" w:cs="Courier New"/>
+          <w:color w:val="A020F0"/>
+          <w:sz w:val="20"/>
+          <w:szCs w:val="20"/>
+        </w:rPr>
+        <w:t>'</w:t>
+      </w:r>
+      <w:proofErr w:type="spellStart"/>
+      <w:r>
+        <w:rPr>
+          <w:rFonts w:ascii="Courier New" w:hAnsi="Courier New" w:cs="Courier New"/>
+          <w:color w:val="A020F0"/>
+          <w:sz w:val="20"/>
+          <w:szCs w:val="20"/>
+        </w:rPr>
+        <w:t>Position</w:t>
+      </w:r>
+      <w:proofErr w:type="spellEnd"/>
+      <w:r>
+        <w:rPr>
+          <w:rFonts w:ascii="Courier New" w:hAnsi="Courier New" w:cs="Courier New"/>
+          <w:color w:val="A020F0"/>
+          <w:sz w:val="20"/>
+          <w:szCs w:val="20"/>
+        </w:rPr>
+        <w:t xml:space="preserve"> (m)'</w:t>
+      </w:r>
+      <w:r>
+        <w:rPr>
+          <w:rFonts w:ascii="Courier New" w:hAnsi="Courier New" w:cs="Courier New"/>
+          <w:color w:val="000000"/>
+          <w:sz w:val="20"/>
+          <w:szCs w:val="20"/>
+        </w:rPr>
+        <w:t>);</w:t>
+      </w:r>
+    </w:p>
+    <w:p>
+      <w:pPr>
+        <w:autoSpaceDE w:val="0"/>
+        <w:autoSpaceDN w:val="0"/>
+        <w:adjustRightInd w:val="0"/>
+        <w:spacing w:after="0" w:line="240" w:lineRule="auto"/>
+        <w:rPr>
+          <w:rFonts w:ascii="Courier New" w:hAnsi="Courier New" w:cs="Courier New"/>
+          <w:sz w:val="24"/>
+          <w:szCs w:val="24"/>
+        </w:rPr>
+      </w:pPr>
+      <w:proofErr w:type="spellStart"/>
+      <w:r>
+        <w:rPr>
+          <w:rFonts w:ascii="Courier New" w:hAnsi="Courier New" w:cs="Courier New"/>
+          <w:color w:val="000000"/>
+          <w:sz w:val="20"/>
+          <w:szCs w:val="20"/>
+        </w:rPr>
+        <w:t>ylim</w:t>
+      </w:r>
+      <w:proofErr w:type="spellEnd"/>
+      <w:r>
+        <w:rPr>
+          <w:rFonts w:ascii="Courier New" w:hAnsi="Courier New" w:cs="Courier New"/>
+          <w:color w:val="000000"/>
+          <w:sz w:val="20"/>
+          <w:szCs w:val="20"/>
+        </w:rPr>
+        <w:t>([-0.5 0.5]);</w:t>
+      </w:r>
+    </w:p>
+    <w:p>
+      <w:pPr>
+        <w:autoSpaceDE w:val="0"/>
+        <w:autoSpaceDN w:val="0"/>
+        <w:adjustRightInd w:val="0"/>
+        <w:spacing w:after="0" w:line="240" w:lineRule="auto"/>
+        <w:rPr>
+          <w:rFonts w:ascii="Courier New" w:hAnsi="Courier New" w:cs="Courier New"/>
+          <w:sz w:val="24"/>
+          <w:szCs w:val="24"/>
+        </w:rPr>
+      </w:pPr>
+      <w:proofErr w:type="spellStart"/>
+      <w:r>
+        <w:rPr>
+          <w:rFonts w:ascii="Courier New" w:hAnsi="Courier New" w:cs="Courier New"/>
+          <w:color w:val="000000"/>
+          <w:sz w:val="20"/>
+          <w:szCs w:val="20"/>
+        </w:rPr>
+        <w:t>saveas</w:t>
+      </w:r>
+      <w:proofErr w:type="spellEnd"/>
+      <w:r>
+        <w:rPr>
+          <w:rFonts w:ascii="Courier New" w:hAnsi="Courier New" w:cs="Courier New"/>
+          <w:color w:val="000000"/>
+          <w:sz w:val="20"/>
+          <w:szCs w:val="20"/>
+        </w:rPr>
+        <w:t>(gcf,</w:t>
+      </w:r>
+      <w:r>
+        <w:rPr>
+          <w:rFonts w:ascii="Courier New" w:hAnsi="Courier New" w:cs="Courier New"/>
+          <w:color w:val="A020F0"/>
+          <w:sz w:val="20"/>
+          <w:szCs w:val="20"/>
+        </w:rPr>
+        <w:t>'</w:t>
+      </w:r>
+      <w:proofErr w:type="gramStart"/>
+      <w:r>
+        <w:rPr>
+          <w:rFonts w:ascii="Courier New" w:hAnsi="Courier New" w:cs="Courier New"/>
+          <w:color w:val="A020F0"/>
+          <w:sz w:val="20"/>
+          <w:szCs w:val="20"/>
+        </w:rPr>
+        <w:t>position.png</w:t>
+      </w:r>
+      <w:proofErr w:type="gramEnd"/>
+      <w:r>
+        <w:rPr>
+          <w:rFonts w:ascii="Courier New" w:hAnsi="Courier New" w:cs="Courier New"/>
+          <w:color w:val="A020F0"/>
+          <w:sz w:val="20"/>
+          <w:szCs w:val="20"/>
+        </w:rPr>
+        <w:t>'</w:t>
+      </w:r>
+      <w:r>
+        <w:rPr>
+          <w:rFonts w:ascii="Courier New" w:hAnsi="Courier New" w:cs="Courier New"/>
+          <w:color w:val="000000"/>
+          <w:sz w:val="20"/>
+          <w:szCs w:val="20"/>
+        </w:rPr>
+        <w:t>);</w:t>
+      </w:r>
+    </w:p>
+    <w:p>
+      <w:pPr>
+        <w:autoSpaceDE w:val="0"/>
+        <w:autoSpaceDN w:val="0"/>
+        <w:adjustRightInd w:val="0"/>
+        <w:spacing w:after="0" w:line="240" w:lineRule="auto"/>
+        <w:rPr>
+          <w:rFonts w:ascii="Courier New" w:hAnsi="Courier New" w:cs="Courier New"/>
+          <w:sz w:val="24"/>
+          <w:szCs w:val="24"/>
+        </w:rPr>
+      </w:pPr>
+    </w:p>
+    <w:p>
+      <w:pPr>
+        <w:keepNext/>
+      </w:pPr>
+      <w:r>
+        <w:rPr>
+          <w:noProof/>
+          <w:lang w:eastAsia="tr-TR"/>
+        </w:rPr>
+        <w:drawing>
+          <wp:inline distT="0" distB="0" distL="0" distR="0">
+            <wp:extent cx="5943600" cy="1802130"/>
+            <wp:effectExtent l="0" t="0" r="0" b="7620"/>
+            <wp:docPr id="13" name="Resim 13"/>
+            <wp:cNvGraphicFramePr>
+              <a:graphicFrameLocks xmlns:a="http://schemas.openxmlformats.org/drawingml/2006/main" noChangeAspect="1"/>
+            </wp:cNvGraphicFramePr>
+            <a:graphic xmlns:a="http://schemas.openxmlformats.org/drawingml/2006/main">
+              <a:graphicData uri="http://schemas.openxmlformats.org/drawingml/2006/picture">
+                <pic:pic xmlns:pic="http://schemas.openxmlformats.org/drawingml/2006/picture">
+                  <pic:nvPicPr>
+                    <pic:cNvPr id="13" name="position.png"/>
+                    <pic:cNvPicPr/>
+                  </pic:nvPicPr>
+                  <pic:blipFill>
+                    <a:blip r:embed="rId22" cstate="print">
+                      <a:extLst>
+                        <a:ext uri="{28A0092B-C50C-407E-A947-70E740481C1C}">
+                          <a14:useLocalDpi xmlns:a14="http://schemas.microsoft.com/office/drawing/2010/main" val="0"/>
+                        </a:ext>
+                      </a:extLst>
+                    </a:blip>
+                    <a:stretch>
+                      <a:fillRect/>
+                    </a:stretch>
+                  </pic:blipFill>
+                  <pic:spPr>
+                    <a:xfrm>
+                      <a:off x="0" y="0"/>
+                      <a:ext cx="5943600" cy="1802130"/>
+                    </a:xfrm>
+                    <a:prstGeom prst="rect">
+                      <a:avLst/>
+                    </a:prstGeom>
+                  </pic:spPr>
+                </pic:pic>
+              </a:graphicData>
+            </a:graphic>
+          </wp:inline>
+        </w:drawing>
+      </w:r>
+    </w:p>
+    <w:p>
+      <w:pPr>
+        <w:pStyle w:val="ResimYazs"/>
+      </w:pPr>
+      <w:bookmarkStart w:id="24" w:name="_Toc30081350"/>
+      <w:r>
+        <w:t xml:space="preserve">Grafik </w:t>
+      </w:r>
+      <w:r>
+        <w:fldChar w:fldCharType="begin"/>
+      </w:r>
+      <w:r>
+        <w:instrText xml:space="preserve"> SEQ Grafik \* ARABIC </w:instrText>
+      </w:r>
+      <w:r>
+        <w:fldChar w:fldCharType="separate"/>
+      </w:r>
+      <w:r>
+        <w:rPr>
+          <w:noProof/>
+        </w:rPr>
+        <w:t>13</w:t>
+      </w:r>
+      <w:r>
+        <w:fldChar w:fldCharType="end"/>
+      </w:r>
+      <w:r>
+        <w:t xml:space="preserve"> </w:t>
+      </w:r>
+      <w:proofErr w:type="spellStart"/>
+      <w:r>
+        <w:t>Position</w:t>
+      </w:r>
+      <w:proofErr w:type="spellEnd"/>
+      <w:r>
+        <w:t xml:space="preserve"> </w:t>
+      </w:r>
+      <w:proofErr w:type="spellStart"/>
+      <w:r>
+        <w:t>no-drift</w:t>
+      </w:r>
+      <w:bookmarkEnd w:id="24"/>
+      <w:proofErr w:type="spellEnd"/>
     </w:p>
     <w:p/>
-    <w:p>
-      <w:bookmarkStart w:id="8" w:name="_GoBack"/>
-      <w:bookmarkEnd w:id="8"/>
-    </w:p>
+    <w:p/>
     <w:p>
       <w:pPr>
         <w:keepNext/>
@@ -12438,6 +18544,101 @@
 </w:document>
 </file>
 
+<file path=word/endnotes.xml><?xml version="1.0" encoding="utf-8"?>
+<w:endnotes xmlns:wpc="http://schemas.microsoft.com/office/word/2010/wordprocessingCanvas" xmlns:cx="http://schemas.microsoft.com/office/drawing/2014/chartex" xmlns:cx1="http://schemas.microsoft.com/office/drawing/2015/9/8/chartex" xmlns:mc="http://schemas.openxmlformats.org/markup-compatibility/2006" xmlns:o="urn:schemas-microsoft-com:office:office" xmlns:r="http://schemas.openxmlformats.org/officeDocument/2006/relationships" xmlns:m="http://schemas.openxmlformats.org/officeDocument/2006/math" xmlns:v="urn:schemas-microsoft-com:vml" xmlns:wp14="http://schemas.microsoft.com/office/word/2010/wordprocessingDrawing" xmlns:wp="http://schemas.openxmlformats.org/drawingml/2006/wordprocessingDrawing" xmlns:w10="urn:schemas-microsoft-com:office:word" xmlns:w="http://schemas.openxmlformats.org/wordprocessingml/2006/main" xmlns:w14="http://schemas.microsoft.com/office/word/2010/wordml" xmlns:w15="http://schemas.microsoft.com/office/word/2012/wordml" xmlns:w16se="http://schemas.microsoft.com/office/word/2015/wordml/symex" xmlns:wpg="http://schemas.microsoft.com/office/word/2010/wordprocessingGroup" xmlns:wpi="http://schemas.microsoft.com/office/word/2010/wordprocessingInk" xmlns:wne="http://schemas.microsoft.com/office/word/2006/wordml" xmlns:wps="http://schemas.microsoft.com/office/word/2010/wordprocessingShape" mc:Ignorable="w14 w15 w16se wp14">
+  <w:endnote w:type="separator" w:id="-1">
+    <w:p>
+      <w:pPr>
+        <w:spacing w:after="0" w:line="240" w:lineRule="auto"/>
+      </w:pPr>
+      <w:r>
+        <w:separator/>
+      </w:r>
+    </w:p>
+  </w:endnote>
+  <w:endnote w:type="continuationSeparator" w:id="0">
+    <w:p>
+      <w:pPr>
+        <w:spacing w:after="0" w:line="240" w:lineRule="auto"/>
+      </w:pPr>
+      <w:r>
+        <w:continuationSeparator/>
+      </w:r>
+    </w:p>
+  </w:endnote>
+</w:endnotes>
+</file>
+
+<file path=word/footer1.xml><?xml version="1.0" encoding="utf-8"?>
+<w:ftr xmlns:wpc="http://schemas.microsoft.com/office/word/2010/wordprocessingCanvas" xmlns:cx="http://schemas.microsoft.com/office/drawing/2014/chartex" xmlns:cx1="http://schemas.microsoft.com/office/drawing/2015/9/8/chartex" xmlns:mc="http://schemas.openxmlformats.org/markup-compatibility/2006" xmlns:o="urn:schemas-microsoft-com:office:office" xmlns:r="http://schemas.openxmlformats.org/officeDocument/2006/relationships" xmlns:m="http://schemas.openxmlformats.org/officeDocument/2006/math" xmlns:v="urn:schemas-microsoft-com:vml" xmlns:wp14="http://schemas.microsoft.com/office/word/2010/wordprocessingDrawing" xmlns:wp="http://schemas.openxmlformats.org/drawingml/2006/wordprocessingDrawing" xmlns:w10="urn:schemas-microsoft-com:office:word" xmlns:w="http://schemas.openxmlformats.org/wordprocessingml/2006/main" xmlns:w14="http://schemas.microsoft.com/office/word/2010/wordml" xmlns:w15="http://schemas.microsoft.com/office/word/2012/wordml" xmlns:w16se="http://schemas.microsoft.com/office/word/2015/wordml/symex" xmlns:wpg="http://schemas.microsoft.com/office/word/2010/wordprocessingGroup" xmlns:wpi="http://schemas.microsoft.com/office/word/2010/wordprocessingInk" xmlns:wne="http://schemas.microsoft.com/office/word/2006/wordml" xmlns:wps="http://schemas.microsoft.com/office/word/2010/wordprocessingShape" mc:Ignorable="w14 w15 w16se wp14">
+  <w:sdt>
+    <w:sdtPr>
+      <w:id w:val="930557787"/>
+      <w:docPartObj>
+        <w:docPartGallery w:val="Page Numbers (Bottom of Page)"/>
+        <w:docPartUnique/>
+      </w:docPartObj>
+    </w:sdtPr>
+    <w:sdtContent>
+      <w:p>
+        <w:pPr>
+          <w:pStyle w:val="AltBilgi"/>
+          <w:jc w:val="right"/>
+        </w:pPr>
+        <w:r>
+          <w:fldChar w:fldCharType="begin"/>
+        </w:r>
+        <w:r>
+          <w:instrText>PAGE   \* MERGEFORMAT</w:instrText>
+        </w:r>
+        <w:r>
+          <w:fldChar w:fldCharType="separate"/>
+        </w:r>
+        <w:r>
+          <w:rPr>
+            <w:noProof/>
+          </w:rPr>
+          <w:t>1</w:t>
+        </w:r>
+        <w:r>
+          <w:fldChar w:fldCharType="end"/>
+        </w:r>
+      </w:p>
+    </w:sdtContent>
+  </w:sdt>
+  <w:p>
+    <w:pPr>
+      <w:pStyle w:val="AltBilgi"/>
+    </w:pPr>
+  </w:p>
+</w:ftr>
+</file>
+
+<file path=word/footnotes.xml><?xml version="1.0" encoding="utf-8"?>
+<w:footnotes xmlns:wpc="http://schemas.microsoft.com/office/word/2010/wordprocessingCanvas" xmlns:cx="http://schemas.microsoft.com/office/drawing/2014/chartex" xmlns:cx1="http://schemas.microsoft.com/office/drawing/2015/9/8/chartex" xmlns:mc="http://schemas.openxmlformats.org/markup-compatibility/2006" xmlns:o="urn:schemas-microsoft-com:office:office" xmlns:r="http://schemas.openxmlformats.org/officeDocument/2006/relationships" xmlns:m="http://schemas.openxmlformats.org/officeDocument/2006/math" xmlns:v="urn:schemas-microsoft-com:vml" xmlns:wp14="http://schemas.microsoft.com/office/word/2010/wordprocessingDrawing" xmlns:wp="http://schemas.openxmlformats.org/drawingml/2006/wordprocessingDrawing" xmlns:w10="urn:schemas-microsoft-com:office:word" xmlns:w="http://schemas.openxmlformats.org/wordprocessingml/2006/main" xmlns:w14="http://schemas.microsoft.com/office/word/2010/wordml" xmlns:w15="http://schemas.microsoft.com/office/word/2012/wordml" xmlns:w16se="http://schemas.microsoft.com/office/word/2015/wordml/symex" xmlns:wpg="http://schemas.microsoft.com/office/word/2010/wordprocessingGroup" xmlns:wpi="http://schemas.microsoft.com/office/word/2010/wordprocessingInk" xmlns:wne="http://schemas.microsoft.com/office/word/2006/wordml" xmlns:wps="http://schemas.microsoft.com/office/word/2010/wordprocessingShape" mc:Ignorable="w14 w15 w16se wp14">
+  <w:footnote w:type="separator" w:id="-1">
+    <w:p>
+      <w:pPr>
+        <w:spacing w:after="0" w:line="240" w:lineRule="auto"/>
+      </w:pPr>
+      <w:r>
+        <w:separator/>
+      </w:r>
+    </w:p>
+  </w:footnote>
+  <w:footnote w:type="continuationSeparator" w:id="0">
+    <w:p>
+      <w:pPr>
+        <w:spacing w:after="0" w:line="240" w:lineRule="auto"/>
+      </w:pPr>
+      <w:r>
+        <w:continuationSeparator/>
+      </w:r>
+    </w:p>
+  </w:footnote>
+</w:footnotes>
+</file>
+
 <file path=word/numbering.xml><?xml version="1.0" encoding="utf-8"?>
 <w:numbering xmlns:wpc="http://schemas.microsoft.com/office/word/2010/wordprocessingCanvas" xmlns:cx="http://schemas.microsoft.com/office/drawing/2014/chartex" xmlns:cx1="http://schemas.microsoft.com/office/drawing/2015/9/8/chartex" xmlns:mc="http://schemas.openxmlformats.org/markup-compatibility/2006" xmlns:o="urn:schemas-microsoft-com:office:office" xmlns:r="http://schemas.openxmlformats.org/officeDocument/2006/relationships" xmlns:m="http://schemas.openxmlformats.org/officeDocument/2006/math" xmlns:v="urn:schemas-microsoft-com:vml" xmlns:wp14="http://schemas.microsoft.com/office/word/2010/wordprocessingDrawing" xmlns:wp="http://schemas.openxmlformats.org/drawingml/2006/wordprocessingDrawing" xmlns:w10="urn:schemas-microsoft-com:office:word" xmlns:w="http://schemas.openxmlformats.org/wordprocessingml/2006/main" xmlns:w14="http://schemas.microsoft.com/office/word/2010/wordml" xmlns:w15="http://schemas.microsoft.com/office/word/2012/wordml" xmlns:w16se="http://schemas.microsoft.com/office/word/2015/wordml/symex" xmlns:wpg="http://schemas.microsoft.com/office/word/2010/wordprocessingGroup" xmlns:wpi="http://schemas.microsoft.com/office/word/2010/wordprocessingInk" xmlns:wne="http://schemas.microsoft.com/office/word/2006/wordml" xmlns:wps="http://schemas.microsoft.com/office/word/2010/wordprocessingShape" mc:Ignorable="w14 w15 w16se wp14">
   <w:abstractNum w:abstractNumId="0" w15:restartNumberingAfterBreak="0">
@@ -12707,6 +18908,95 @@
       </w:pPr>
     </w:lvl>
   </w:abstractNum>
+  <w:abstractNum w:abstractNumId="3" w15:restartNumberingAfterBreak="0">
+    <w:nsid w:val="7C57782A"/>
+    <w:multiLevelType w:val="hybridMultilevel"/>
+    <w:tmpl w:val="04A0BFC8"/>
+    <w:lvl w:ilvl="0" w:tplc="041F0017">
+      <w:start w:val="1"/>
+      <w:numFmt w:val="lowerLetter"/>
+      <w:lvlText w:val="%1)"/>
+      <w:lvlJc w:val="left"/>
+      <w:pPr>
+        <w:ind w:left="720" w:hanging="360"/>
+      </w:pPr>
+      <w:rPr>
+        <w:rFonts w:hint="default"/>
+      </w:rPr>
+    </w:lvl>
+    <w:lvl w:ilvl="1" w:tplc="041F0019" w:tentative="1">
+      <w:start w:val="1"/>
+      <w:numFmt w:val="lowerLetter"/>
+      <w:lvlText w:val="%2."/>
+      <w:lvlJc w:val="left"/>
+      <w:pPr>
+        <w:ind w:left="1440" w:hanging="360"/>
+      </w:pPr>
+    </w:lvl>
+    <w:lvl w:ilvl="2" w:tplc="041F001B" w:tentative="1">
+      <w:start w:val="1"/>
+      <w:numFmt w:val="lowerRoman"/>
+      <w:lvlText w:val="%3."/>
+      <w:lvlJc w:val="right"/>
+      <w:pPr>
+        <w:ind w:left="2160" w:hanging="180"/>
+      </w:pPr>
+    </w:lvl>
+    <w:lvl w:ilvl="3" w:tplc="041F000F" w:tentative="1">
+      <w:start w:val="1"/>
+      <w:numFmt w:val="decimal"/>
+      <w:lvlText w:val="%4."/>
+      <w:lvlJc w:val="left"/>
+      <w:pPr>
+        <w:ind w:left="2880" w:hanging="360"/>
+      </w:pPr>
+    </w:lvl>
+    <w:lvl w:ilvl="4" w:tplc="041F0019" w:tentative="1">
+      <w:start w:val="1"/>
+      <w:numFmt w:val="lowerLetter"/>
+      <w:lvlText w:val="%5."/>
+      <w:lvlJc w:val="left"/>
+      <w:pPr>
+        <w:ind w:left="3600" w:hanging="360"/>
+      </w:pPr>
+    </w:lvl>
+    <w:lvl w:ilvl="5" w:tplc="041F001B" w:tentative="1">
+      <w:start w:val="1"/>
+      <w:numFmt w:val="lowerRoman"/>
+      <w:lvlText w:val="%6."/>
+      <w:lvlJc w:val="right"/>
+      <w:pPr>
+        <w:ind w:left="4320" w:hanging="180"/>
+      </w:pPr>
+    </w:lvl>
+    <w:lvl w:ilvl="6" w:tplc="041F000F" w:tentative="1">
+      <w:start w:val="1"/>
+      <w:numFmt w:val="decimal"/>
+      <w:lvlText w:val="%7."/>
+      <w:lvlJc w:val="left"/>
+      <w:pPr>
+        <w:ind w:left="5040" w:hanging="360"/>
+      </w:pPr>
+    </w:lvl>
+    <w:lvl w:ilvl="7" w:tplc="041F0019" w:tentative="1">
+      <w:start w:val="1"/>
+      <w:numFmt w:val="lowerLetter"/>
+      <w:lvlText w:val="%8."/>
+      <w:lvlJc w:val="left"/>
+      <w:pPr>
+        <w:ind w:left="5760" w:hanging="360"/>
+      </w:pPr>
+    </w:lvl>
+    <w:lvl w:ilvl="8" w:tplc="041F001B" w:tentative="1">
+      <w:start w:val="1"/>
+      <w:numFmt w:val="lowerRoman"/>
+      <w:lvlText w:val="%9."/>
+      <w:lvlJc w:val="right"/>
+      <w:pPr>
+        <w:ind w:left="6480" w:hanging="180"/>
+      </w:pPr>
+    </w:lvl>
+  </w:abstractNum>
   <w:num w:numId="1">
     <w:abstractNumId w:val="2"/>
   </w:num>
@@ -12715,6 +19005,9 @@
   </w:num>
   <w:num w:numId="3">
     <w:abstractNumId w:val="1"/>
+  </w:num>
+  <w:num w:numId="4">
+    <w:abstractNumId w:val="3"/>
   </w:num>
 </w:numbering>
 </file>
@@ -13237,13 +19530,108 @@
     <w:name w:val="Hyperlink"/>
     <w:basedOn w:val="VarsaylanParagrafYazTipi"/>
     <w:uiPriority w:val="99"/>
-    <w:semiHidden/>
     <w:unhideWhenUsed/>
     <w:rsid w:val="002F01A3"/>
     <w:rPr>
       <w:color w:val="0000FF"/>
       <w:u w:val="single"/>
     </w:rPr>
+  </w:style>
+  <w:style w:type="character" w:styleId="SatrNumaras">
+    <w:name w:val="line number"/>
+    <w:basedOn w:val="VarsaylanParagrafYazTipi"/>
+    <w:uiPriority w:val="99"/>
+    <w:semiHidden/>
+    <w:unhideWhenUsed/>
+    <w:rsid w:val="00273D56"/>
+  </w:style>
+  <w:style w:type="paragraph" w:styleId="stBilgi">
+    <w:name w:val="header"/>
+    <w:basedOn w:val="Normal"/>
+    <w:link w:val="stBilgiChar"/>
+    <w:uiPriority w:val="99"/>
+    <w:unhideWhenUsed/>
+    <w:rsid w:val="00273D56"/>
+    <w:pPr>
+      <w:tabs>
+        <w:tab w:val="center" w:pos="4513"/>
+        <w:tab w:val="right" w:pos="9026"/>
+      </w:tabs>
+      <w:spacing w:after="0" w:line="240" w:lineRule="auto"/>
+    </w:pPr>
+  </w:style>
+  <w:style w:type="character" w:customStyle="1" w:styleId="stBilgiChar">
+    <w:name w:val="Üst Bilgi Char"/>
+    <w:basedOn w:val="VarsaylanParagrafYazTipi"/>
+    <w:link w:val="stBilgi"/>
+    <w:uiPriority w:val="99"/>
+    <w:rsid w:val="00273D56"/>
+    <w:rPr>
+      <w:lang w:val="tr-TR"/>
+    </w:rPr>
+  </w:style>
+  <w:style w:type="paragraph" w:styleId="AltBilgi">
+    <w:name w:val="footer"/>
+    <w:basedOn w:val="Normal"/>
+    <w:link w:val="AltBilgiChar"/>
+    <w:uiPriority w:val="99"/>
+    <w:unhideWhenUsed/>
+    <w:rsid w:val="00273D56"/>
+    <w:pPr>
+      <w:tabs>
+        <w:tab w:val="center" w:pos="4513"/>
+        <w:tab w:val="right" w:pos="9026"/>
+      </w:tabs>
+      <w:spacing w:after="0" w:line="240" w:lineRule="auto"/>
+    </w:pPr>
+  </w:style>
+  <w:style w:type="character" w:customStyle="1" w:styleId="AltBilgiChar">
+    <w:name w:val="Alt Bilgi Char"/>
+    <w:basedOn w:val="VarsaylanParagrafYazTipi"/>
+    <w:link w:val="AltBilgi"/>
+    <w:uiPriority w:val="99"/>
+    <w:rsid w:val="00273D56"/>
+    <w:rPr>
+      <w:lang w:val="tr-TR"/>
+    </w:rPr>
+  </w:style>
+  <w:style w:type="paragraph" w:styleId="TBal">
+    <w:name w:val="TOC Heading"/>
+    <w:basedOn w:val="Balk1"/>
+    <w:next w:val="Normal"/>
+    <w:uiPriority w:val="39"/>
+    <w:unhideWhenUsed/>
+    <w:qFormat/>
+    <w:rsid w:val="00273D56"/>
+    <w:pPr>
+      <w:outlineLvl w:val="9"/>
+    </w:pPr>
+    <w:rPr>
+      <w:lang w:eastAsia="tr-TR"/>
+    </w:rPr>
+  </w:style>
+  <w:style w:type="paragraph" w:styleId="T1">
+    <w:name w:val="toc 1"/>
+    <w:basedOn w:val="Normal"/>
+    <w:next w:val="Normal"/>
+    <w:autoRedefine/>
+    <w:uiPriority w:val="39"/>
+    <w:unhideWhenUsed/>
+    <w:rsid w:val="00273D56"/>
+    <w:pPr>
+      <w:spacing w:after="100"/>
+    </w:pPr>
+  </w:style>
+  <w:style w:type="paragraph" w:styleId="ekillerTablosu">
+    <w:name w:val="table of figures"/>
+    <w:basedOn w:val="Normal"/>
+    <w:next w:val="Normal"/>
+    <w:uiPriority w:val="99"/>
+    <w:unhideWhenUsed/>
+    <w:rsid w:val="00273D56"/>
+    <w:pPr>
+      <w:spacing w:after="0"/>
+    </w:pPr>
   </w:style>
 </w:styles>
 </file>
@@ -13514,7 +19902,7 @@
 </file>
 
 <file path=customXml/itemProps1.xml><?xml version="1.0" encoding="utf-8"?>
-<ds:datastoreItem xmlns:ds="http://schemas.openxmlformats.org/officeDocument/2006/customXml" ds:itemID="{A1879F91-FD08-4A89-91AF-143EC62584FB}">
+<ds:datastoreItem xmlns:ds="http://schemas.openxmlformats.org/officeDocument/2006/customXml" ds:itemID="{90BA8B44-A784-4C7F-A065-791B48010CF2}">
   <ds:schemaRefs>
     <ds:schemaRef ds:uri="http://schemas.openxmlformats.org/officeDocument/2006/bibliography"/>
   </ds:schemaRefs>
